--- a/EhCache笔记.docx
+++ b/EhCache笔记.docx
@@ -674,7 +674,7 @@
       <w:pPr>
         <w:pStyle w:val="a9"/>
         <w:rPr>
-          <w:rFonts w:ascii="仿宋" w:eastAsia="仿宋" w:hAnsi="仿宋" w:hint="eastAsia"/>
+          <w:rFonts w:ascii="仿宋" w:eastAsia="仿宋" w:hAnsi="仿宋"/>
           <w:sz w:val="24"/>
           <w:szCs w:val="24"/>
         </w:rPr>
@@ -1098,65 +1098,45 @@
       <w:proofErr w:type="spellEnd"/>
     </w:p>
     <w:p>
-      <w:r>
-        <w:rPr>
-          <w:rFonts w:hint="eastAsia"/>
-          <w:color w:val="000000"/>
-          <w:sz w:val="20"/>
-          <w:szCs w:val="20"/>
-          <w:shd w:val="clear" w:color="auto" w:fill="FEFEF2"/>
-        </w:rPr>
-        <w:t> Spring Cache</w:t>
-      </w:r>
-      <w:r>
-        <w:rPr>
-          <w:rFonts w:hint="eastAsia"/>
-          <w:color w:val="000000"/>
-          <w:sz w:val="20"/>
-          <w:szCs w:val="20"/>
-          <w:shd w:val="clear" w:color="auto" w:fill="FEFEF2"/>
-        </w:rPr>
-        <w:t>是作用在方法上的，其核心思想是这样的：当我们在调用一个缓存方法时会把该方法参数和返回结果作为一个键值对存放在缓存中，等到下次利用同样的参数来调用该方法时将不再执行该方法，而是直接从缓存中获取结果进行返回。所以在使用</w:t>
-      </w:r>
-      <w:r>
-        <w:rPr>
-          <w:rFonts w:hint="eastAsia"/>
-          <w:color w:val="000000"/>
-          <w:sz w:val="20"/>
-          <w:szCs w:val="20"/>
-          <w:shd w:val="clear" w:color="auto" w:fill="FEFEF2"/>
-        </w:rPr>
-        <w:t>Spring   Cache</w:t>
-      </w:r>
-      <w:r>
-        <w:rPr>
-          <w:rFonts w:hint="eastAsia"/>
-          <w:color w:val="000000"/>
-          <w:sz w:val="20"/>
-          <w:szCs w:val="20"/>
-          <w:shd w:val="clear" w:color="auto" w:fill="FEFEF2"/>
-        </w:rPr>
-        <w:t>的时候我们要保证我们缓存的方法对于相同的方法参数要有相同的返回结果。使用</w:t>
-      </w:r>
-      <w:r>
-        <w:rPr>
-          <w:rFonts w:hint="eastAsia"/>
-          <w:color w:val="000000"/>
-          <w:sz w:val="20"/>
-          <w:szCs w:val="20"/>
-          <w:shd w:val="clear" w:color="auto" w:fill="FEFEF2"/>
-        </w:rPr>
-        <w:t>Spring Cache</w:t>
-      </w:r>
-      <w:r>
-        <w:rPr>
-          <w:rFonts w:hint="eastAsia"/>
-          <w:color w:val="000000"/>
-          <w:sz w:val="20"/>
-          <w:szCs w:val="20"/>
-          <w:shd w:val="clear" w:color="auto" w:fill="FEFEF2"/>
-        </w:rPr>
-        <w:t>需要我们做两方面的事</w:t>
+      <w:pPr>
+        <w:pStyle w:val="a9"/>
+        <w:rPr>
+          <w:rFonts w:ascii="微软雅黑" w:eastAsia="微软雅黑" w:hAnsi="微软雅黑"/>
+          <w:sz w:val="24"/>
+          <w:szCs w:val="24"/>
+        </w:rPr>
+      </w:pPr>
+      <w:r>
+        <w:rPr>
+          <w:rFonts w:ascii="微软雅黑" w:eastAsia="微软雅黑" w:hAnsi="微软雅黑" w:cs="Calibri"/>
+          <w:sz w:val="24"/>
+          <w:szCs w:val="24"/>
+        </w:rPr>
+        <w:t> </w:t>
+      </w:r>
+      <w:r>
+        <w:rPr>
+          <w:rFonts w:ascii="微软雅黑" w:eastAsia="微软雅黑" w:hAnsi="微软雅黑" w:hint="eastAsia"/>
+          <w:sz w:val="24"/>
+          <w:szCs w:val="24"/>
+        </w:rPr>
+        <w:t>Spring Cache是作用在方法上的，其核心思想是这样的：当我们在调用一个缓存方法时会把该方法参数和返回结果作为一个键值对存放在缓存中，等到下次利用同样的参数来调用该方法时将不再执行该方法，而是直接从缓存中获取结果进行返回。所以在使用Spring</w:t>
+      </w:r>
+      <w:r>
+        <w:rPr>
+          <w:rFonts w:ascii="微软雅黑" w:eastAsia="微软雅黑" w:hAnsi="微软雅黑" w:cs="Calibri"/>
+          <w:sz w:val="24"/>
+          <w:szCs w:val="24"/>
+        </w:rPr>
+        <w:t>  </w:t>
+      </w:r>
+      <w:r>
+        <w:rPr>
+          <w:rFonts w:ascii="微软雅黑" w:eastAsia="微软雅黑" w:hAnsi="微软雅黑" w:hint="eastAsia"/>
+          <w:sz w:val="24"/>
+          <w:szCs w:val="24"/>
+        </w:rPr>
+        <w:t xml:space="preserve"> Cache的时候我们要保证我们缓存的方法对于相同的方法参数要有相同的返回结果。使用Spring Cache需要我们做两方面的事</w:t>
       </w:r>
     </w:p>
     <w:p>
@@ -1176,266 +1156,116 @@
     </w:p>
     <w:p>
       <w:pPr>
-        <w:rPr>
-          <w:color w:val="000000"/>
-          <w:sz w:val="20"/>
-          <w:szCs w:val="20"/>
-          <w:shd w:val="clear" w:color="auto" w:fill="FEFEF2"/>
-        </w:rPr>
-      </w:pPr>
-      <w:r>
-        <w:rPr>
-          <w:color w:val="000000"/>
-          <w:sz w:val="20"/>
-          <w:szCs w:val="20"/>
-          <w:shd w:val="clear" w:color="auto" w:fill="FEFEF2"/>
+        <w:pStyle w:val="a9"/>
+        <w:rPr>
+          <w:rFonts w:ascii="微软雅黑" w:eastAsia="微软雅黑" w:hAnsi="微软雅黑"/>
+          <w:sz w:val="24"/>
+          <w:szCs w:val="24"/>
+        </w:rPr>
+      </w:pPr>
+      <w:r>
+        <w:rPr>
+          <w:rFonts w:ascii="微软雅黑" w:eastAsia="微软雅黑" w:hAnsi="微软雅黑"/>
+          <w:sz w:val="24"/>
+          <w:szCs w:val="24"/>
         </w:rPr>
         <w:t>S</w:t>
       </w:r>
       <w:r>
         <w:rPr>
+          <w:rFonts w:ascii="微软雅黑" w:eastAsia="微软雅黑" w:hAnsi="微软雅黑" w:hint="eastAsia"/>
+          <w:sz w:val="24"/>
+          <w:szCs w:val="24"/>
+        </w:rPr>
+        <w:t>pring为我们提供了几个注解来支持Spring Cache。其核心主要是@Cacheable和@</w:t>
+      </w:r>
+      <w:proofErr w:type="spellStart"/>
+      <w:r>
+        <w:rPr>
+          <w:rFonts w:ascii="微软雅黑" w:eastAsia="微软雅黑" w:hAnsi="微软雅黑" w:hint="eastAsia"/>
+          <w:sz w:val="24"/>
+          <w:szCs w:val="24"/>
+        </w:rPr>
+        <w:t>CacheEvict</w:t>
+      </w:r>
+      <w:proofErr w:type="spellEnd"/>
+      <w:r>
+        <w:rPr>
+          <w:rFonts w:ascii="微软雅黑" w:eastAsia="微软雅黑" w:hAnsi="微软雅黑" w:hint="eastAsia"/>
+          <w:sz w:val="24"/>
+          <w:szCs w:val="24"/>
+        </w:rPr>
+        <w:t>。使用@Cacheable标记的方法在执行后Spring Cache将缓存其返回结果，而使用@</w:t>
+      </w:r>
+      <w:proofErr w:type="spellStart"/>
+      <w:r>
+        <w:rPr>
+          <w:rFonts w:ascii="微软雅黑" w:eastAsia="微软雅黑" w:hAnsi="微软雅黑" w:hint="eastAsia"/>
+          <w:sz w:val="24"/>
+          <w:szCs w:val="24"/>
+        </w:rPr>
+        <w:t>CacheEvict</w:t>
+      </w:r>
+      <w:proofErr w:type="spellEnd"/>
+      <w:r>
+        <w:rPr>
+          <w:rFonts w:ascii="微软雅黑" w:eastAsia="微软雅黑" w:hAnsi="微软雅黑" w:hint="eastAsia"/>
+          <w:sz w:val="24"/>
+          <w:szCs w:val="24"/>
+        </w:rPr>
+        <w:t>标记的方法会在方法执行前或者执行后移除Spring Cache中的某些元素。</w:t>
+      </w:r>
+    </w:p>
+    <w:p>
+      <w:pPr>
+        <w:pStyle w:val="4"/>
+      </w:pPr>
+      <w:r>
+        <w:rPr>
           <w:rFonts w:hint="eastAsia"/>
-          <w:color w:val="000000"/>
-          <w:sz w:val="20"/>
-          <w:szCs w:val="20"/>
-          <w:shd w:val="clear" w:color="auto" w:fill="FEFEF2"/>
-        </w:rPr>
-        <w:t>pring</w:t>
-      </w:r>
-      <w:r>
-        <w:rPr>
-          <w:rFonts w:hint="eastAsia"/>
-          <w:color w:val="000000"/>
-          <w:sz w:val="20"/>
-          <w:szCs w:val="20"/>
-          <w:shd w:val="clear" w:color="auto" w:fill="FEFEF2"/>
-        </w:rPr>
-        <w:t>为我们提供了几个注解来支持</w:t>
-      </w:r>
-      <w:r>
-        <w:rPr>
-          <w:rFonts w:hint="eastAsia"/>
-          <w:color w:val="000000"/>
-          <w:sz w:val="20"/>
-          <w:szCs w:val="20"/>
-          <w:shd w:val="clear" w:color="auto" w:fill="FEFEF2"/>
-        </w:rPr>
-        <w:t>Spring Cache</w:t>
-      </w:r>
-      <w:r>
-        <w:rPr>
-          <w:rFonts w:hint="eastAsia"/>
-          <w:color w:val="000000"/>
-          <w:sz w:val="20"/>
-          <w:szCs w:val="20"/>
-          <w:shd w:val="clear" w:color="auto" w:fill="FEFEF2"/>
-        </w:rPr>
-        <w:t>。其核心主要是</w:t>
-      </w:r>
-      <w:r>
-        <w:rPr>
-          <w:rFonts w:hint="eastAsia"/>
-          <w:color w:val="000000"/>
-          <w:sz w:val="20"/>
-          <w:szCs w:val="20"/>
-          <w:shd w:val="clear" w:color="auto" w:fill="FEFEF2"/>
-        </w:rPr>
-        <w:t>@Cacheable</w:t>
-      </w:r>
-      <w:r>
-        <w:rPr>
-          <w:rFonts w:hint="eastAsia"/>
-          <w:color w:val="000000"/>
-          <w:sz w:val="20"/>
-          <w:szCs w:val="20"/>
-          <w:shd w:val="clear" w:color="auto" w:fill="FEFEF2"/>
-        </w:rPr>
-        <w:t>和</w:t>
-      </w:r>
-      <w:r>
-        <w:rPr>
-          <w:rFonts w:hint="eastAsia"/>
-          <w:color w:val="000000"/>
-          <w:sz w:val="20"/>
-          <w:szCs w:val="20"/>
-          <w:shd w:val="clear" w:color="auto" w:fill="FEFEF2"/>
-        </w:rPr>
-        <w:t>@</w:t>
-      </w:r>
-      <w:proofErr w:type="spellStart"/>
-      <w:r>
-        <w:rPr>
-          <w:rFonts w:hint="eastAsia"/>
-          <w:color w:val="000000"/>
-          <w:sz w:val="20"/>
-          <w:szCs w:val="20"/>
-          <w:shd w:val="clear" w:color="auto" w:fill="FEFEF2"/>
-        </w:rPr>
-        <w:t>CacheEvict</w:t>
-      </w:r>
-      <w:proofErr w:type="spellEnd"/>
-      <w:r>
-        <w:rPr>
-          <w:rFonts w:hint="eastAsia"/>
-          <w:color w:val="000000"/>
-          <w:sz w:val="20"/>
-          <w:szCs w:val="20"/>
-          <w:shd w:val="clear" w:color="auto" w:fill="FEFEF2"/>
-        </w:rPr>
-        <w:t>。使用</w:t>
-      </w:r>
-      <w:r>
-        <w:rPr>
-          <w:rFonts w:hint="eastAsia"/>
-          <w:color w:val="000000"/>
-          <w:sz w:val="20"/>
-          <w:szCs w:val="20"/>
-          <w:shd w:val="clear" w:color="auto" w:fill="FEFEF2"/>
-        </w:rPr>
-        <w:t>@Cacheable</w:t>
-      </w:r>
-      <w:r>
-        <w:rPr>
-          <w:rFonts w:hint="eastAsia"/>
-          <w:color w:val="000000"/>
-          <w:sz w:val="20"/>
-          <w:szCs w:val="20"/>
-          <w:shd w:val="clear" w:color="auto" w:fill="FEFEF2"/>
-        </w:rPr>
-        <w:t>标记的方法在执行后</w:t>
-      </w:r>
-      <w:r>
-        <w:rPr>
-          <w:rFonts w:hint="eastAsia"/>
-          <w:color w:val="000000"/>
-          <w:sz w:val="20"/>
-          <w:szCs w:val="20"/>
-          <w:shd w:val="clear" w:color="auto" w:fill="FEFEF2"/>
-        </w:rPr>
-        <w:t>Spring Cache</w:t>
-      </w:r>
-      <w:r>
-        <w:rPr>
-          <w:rFonts w:hint="eastAsia"/>
-          <w:color w:val="000000"/>
-          <w:sz w:val="20"/>
-          <w:szCs w:val="20"/>
-          <w:shd w:val="clear" w:color="auto" w:fill="FEFEF2"/>
-        </w:rPr>
-        <w:t>将缓存其返回结果，而使用</w:t>
-      </w:r>
-      <w:r>
-        <w:rPr>
-          <w:rFonts w:hint="eastAsia"/>
-          <w:color w:val="000000"/>
-          <w:sz w:val="20"/>
-          <w:szCs w:val="20"/>
-          <w:shd w:val="clear" w:color="auto" w:fill="FEFEF2"/>
-        </w:rPr>
-        <w:t>@</w:t>
-      </w:r>
-      <w:proofErr w:type="spellStart"/>
-      <w:r>
-        <w:rPr>
-          <w:rFonts w:hint="eastAsia"/>
-          <w:color w:val="000000"/>
-          <w:sz w:val="20"/>
-          <w:szCs w:val="20"/>
-          <w:shd w:val="clear" w:color="auto" w:fill="FEFEF2"/>
-        </w:rPr>
-        <w:t>CacheEvict</w:t>
-      </w:r>
-      <w:proofErr w:type="spellEnd"/>
-      <w:r>
-        <w:rPr>
-          <w:rFonts w:hint="eastAsia"/>
-          <w:color w:val="000000"/>
-          <w:sz w:val="20"/>
-          <w:szCs w:val="20"/>
-          <w:shd w:val="clear" w:color="auto" w:fill="FEFEF2"/>
-        </w:rPr>
-        <w:t>标记的方法会在方法执行前或者执行后移除</w:t>
-      </w:r>
-      <w:r>
-        <w:rPr>
-          <w:rFonts w:hint="eastAsia"/>
-          <w:color w:val="000000"/>
-          <w:sz w:val="20"/>
-          <w:szCs w:val="20"/>
-          <w:shd w:val="clear" w:color="auto" w:fill="FEFEF2"/>
-        </w:rPr>
-        <w:t>Spring Cache</w:t>
-      </w:r>
-      <w:r>
-        <w:rPr>
-          <w:rFonts w:hint="eastAsia"/>
-          <w:color w:val="000000"/>
-          <w:sz w:val="20"/>
-          <w:szCs w:val="20"/>
-          <w:shd w:val="clear" w:color="auto" w:fill="FEFEF2"/>
-        </w:rPr>
-        <w:t>中的某些元素。</w:t>
-      </w:r>
-    </w:p>
-    <w:p>
-      <w:pPr>
-        <w:pStyle w:val="4"/>
-      </w:pPr>
-      <w:r>
-        <w:rPr>
-          <w:rFonts w:hint="eastAsia"/>
         </w:rPr>
         <w:t>基于注解的三个解析</w:t>
       </w:r>
     </w:p>
     <w:p>
       <w:pPr>
-        <w:pStyle w:val="aa"/>
-        <w:shd w:val="clear" w:color="auto" w:fill="FEFEF2"/>
-        <w:spacing w:before="0" w:beforeAutospacing="0" w:after="0" w:afterAutospacing="0"/>
-        <w:ind w:left="360"/>
-        <w:rPr>
-          <w:rFonts w:ascii="Verdana" w:hAnsi="Verdana"/>
-          <w:color w:val="000000"/>
-          <w:sz w:val="18"/>
-          <w:szCs w:val="18"/>
-        </w:rPr>
-      </w:pPr>
-      <w:r>
-        <w:rPr>
-          <w:rStyle w:val="a8"/>
-          <w:rFonts w:hint="eastAsia"/>
-          <w:color w:val="000000"/>
-          <w:sz w:val="18"/>
-          <w:szCs w:val="18"/>
-        </w:rPr>
-        <w:t>1.@Cacheable</w:t>
-      </w:r>
-      <w:r>
-        <w:rPr>
-          <w:rFonts w:hint="eastAsia"/>
-          <w:color w:val="000000"/>
-          <w:sz w:val="18"/>
-          <w:szCs w:val="18"/>
-        </w:rPr>
-        <w:t> </w:t>
-      </w:r>
-      <w:r>
-        <w:rPr>
-          <w:rFonts w:hint="eastAsia"/>
-          <w:color w:val="000000"/>
-          <w:sz w:val="18"/>
-          <w:szCs w:val="18"/>
+        <w:pStyle w:val="a9"/>
+        <w:rPr>
+          <w:rFonts w:ascii="微软雅黑" w:eastAsia="微软雅黑" w:hAnsi="微软雅黑"/>
+          <w:sz w:val="24"/>
+          <w:szCs w:val="24"/>
+        </w:rPr>
+      </w:pPr>
+      <w:r>
+        <w:rPr>
+          <w:rFonts w:ascii="微软雅黑" w:eastAsia="微软雅黑" w:hAnsi="微软雅黑" w:hint="eastAsia"/>
+          <w:sz w:val="24"/>
+          <w:szCs w:val="24"/>
+        </w:rPr>
+        <w:t>1.@Cacheable </w:t>
+      </w:r>
+      <w:r>
+        <w:rPr>
+          <w:rFonts w:ascii="微软雅黑" w:eastAsia="微软雅黑" w:hAnsi="微软雅黑" w:hint="eastAsia"/>
+          <w:sz w:val="24"/>
+          <w:szCs w:val="24"/>
         </w:rPr>
         <w:br/>
+      </w:r>
+      <w:r>
+        <w:rPr>
+          <w:rFonts w:ascii="微软雅黑" w:eastAsia="微软雅黑" w:hAnsi="微软雅黑" w:hint="eastAsia"/>
+          <w:sz w:val="24"/>
+          <w:szCs w:val="24"/>
+        </w:rPr>
+        <w:lastRenderedPageBreak/>
         <w:t>    可以标记在一个方法上，也可以标记在一个类上。当标记在一个方法上时表示该方法是支持缓存的，当标记在一个类上时则表示该类所有的方法都是支持缓存的。对于一个支持缓存的方法，Spring会在其被调用后将其返回值缓存起来，以保证下次利用同样的参数来执行该方法时可以直接从缓存中获取结果，而不需要再次执行该方法。Spring在缓存方法的返回值时是以键值对进行缓存的，值就是方法的返回结果，至于键的话，Spring又支持两种策略，默认策略和自定义策略。</w:t>
       </w:r>
       <w:r>
         <w:rPr>
-          <w:rFonts w:hint="eastAsia"/>
-          <w:color w:val="000000"/>
-          <w:sz w:val="18"/>
-          <w:szCs w:val="18"/>
+          <w:rFonts w:ascii="微软雅黑" w:eastAsia="微软雅黑" w:hAnsi="微软雅黑" w:hint="eastAsia"/>
+          <w:sz w:val="24"/>
+          <w:szCs w:val="24"/>
         </w:rPr>
         <w:br/>
         <w:t>    需要注意的是当一个支持缓存的方法在对象内部被调用时是不会触发缓存功能的。@Cacheable可以指定三个属性，value、key和condition。</w:t>
@@ -1443,32 +1273,26 @@
     </w:p>
     <w:p>
       <w:pPr>
-        <w:pStyle w:val="aa"/>
-        <w:shd w:val="clear" w:color="auto" w:fill="FEFEF2"/>
-        <w:spacing w:before="0" w:beforeAutospacing="0" w:after="0" w:afterAutospacing="0"/>
-        <w:ind w:left="360"/>
-        <w:rPr>
-          <w:color w:val="000000"/>
-          <w:sz w:val="18"/>
-          <w:szCs w:val="18"/>
-        </w:rPr>
-      </w:pPr>
-      <w:r>
-        <w:rPr>
-          <w:rStyle w:val="a8"/>
-          <w:rFonts w:hint="eastAsia"/>
-          <w:color w:val="000000"/>
-          <w:sz w:val="18"/>
-          <w:szCs w:val="18"/>
+        <w:pStyle w:val="a9"/>
+        <w:rPr>
+          <w:rFonts w:ascii="微软雅黑" w:eastAsia="微软雅黑" w:hAnsi="微软雅黑"/>
+          <w:sz w:val="24"/>
+          <w:szCs w:val="24"/>
+        </w:rPr>
+      </w:pPr>
+      <w:r>
+        <w:rPr>
+          <w:rFonts w:ascii="微软雅黑" w:eastAsia="微软雅黑" w:hAnsi="微软雅黑" w:hint="eastAsia"/>
+          <w:sz w:val="24"/>
+          <w:szCs w:val="24"/>
         </w:rPr>
         <w:t>2.@CachePut</w:t>
       </w:r>
       <w:r>
         <w:rPr>
-          <w:rFonts w:hint="eastAsia"/>
-          <w:color w:val="000000"/>
-          <w:sz w:val="18"/>
-          <w:szCs w:val="18"/>
+          <w:rFonts w:ascii="微软雅黑" w:eastAsia="微软雅黑" w:hAnsi="微软雅黑" w:hint="eastAsia"/>
+          <w:sz w:val="24"/>
+          <w:szCs w:val="24"/>
         </w:rPr>
         <w:br/>
         <w:t>    在支持Spring Cache的环境下，对于使用@Cacheable标注的方法，Spring在每次执行前都会检查Cache中是否存在相同key的缓存元素，如果存在就不再执行该方法，而是直接从缓存中获取结果进行返回，否则才会执行并将返回结果存入指定的缓存中。而@</w:t>
@@ -1476,59 +1300,44 @@
       <w:proofErr w:type="spellStart"/>
       <w:r>
         <w:rPr>
-          <w:rFonts w:hint="eastAsia"/>
-          <w:color w:val="000000"/>
-          <w:sz w:val="18"/>
-          <w:szCs w:val="18"/>
+          <w:rFonts w:ascii="微软雅黑" w:eastAsia="微软雅黑" w:hAnsi="微软雅黑" w:hint="eastAsia"/>
+          <w:sz w:val="24"/>
+          <w:szCs w:val="24"/>
         </w:rPr>
         <w:t>CachePut</w:t>
       </w:r>
       <w:proofErr w:type="spellEnd"/>
       <w:r>
         <w:rPr>
-          <w:rFonts w:hint="eastAsia"/>
-          <w:color w:val="000000"/>
-          <w:sz w:val="18"/>
-          <w:szCs w:val="18"/>
+          <w:rFonts w:ascii="微软雅黑" w:eastAsia="微软雅黑" w:hAnsi="微软雅黑" w:hint="eastAsia"/>
+          <w:sz w:val="24"/>
+          <w:szCs w:val="24"/>
         </w:rPr>
         <w:t>也可以声明一个方法支持缓存功能。与@Cacheable不同的是使用@</w:t>
       </w:r>
       <w:proofErr w:type="spellStart"/>
       <w:r>
         <w:rPr>
-          <w:rFonts w:hint="eastAsia"/>
-          <w:color w:val="000000"/>
-          <w:sz w:val="18"/>
-          <w:szCs w:val="18"/>
+          <w:rFonts w:ascii="微软雅黑" w:eastAsia="微软雅黑" w:hAnsi="微软雅黑" w:hint="eastAsia"/>
+          <w:sz w:val="24"/>
+          <w:szCs w:val="24"/>
         </w:rPr>
         <w:t>CachePut</w:t>
       </w:r>
       <w:proofErr w:type="spellEnd"/>
       <w:r>
         <w:rPr>
-          <w:rFonts w:hint="eastAsia"/>
-          <w:color w:val="000000"/>
-          <w:sz w:val="18"/>
-          <w:szCs w:val="18"/>
-        </w:rPr>
-        <w:t>标注的方法在执行前不会去检查缓存中是否存在之</w:t>
-      </w:r>
-      <w:r>
-        <w:rPr>
-          <w:rFonts w:hint="eastAsia"/>
-          <w:color w:val="000000"/>
-          <w:sz w:val="18"/>
-          <w:szCs w:val="18"/>
-        </w:rPr>
-        <w:lastRenderedPageBreak/>
-        <w:t>前执行过的结果，而是每次都会执行该方法，并将执行结果以键值对的形式存入指定的缓存中。</w:t>
-      </w:r>
-      <w:r>
-        <w:rPr>
-          <w:rFonts w:hint="eastAsia"/>
-          <w:color w:val="000000"/>
-          <w:sz w:val="18"/>
-          <w:szCs w:val="18"/>
+          <w:rFonts w:ascii="微软雅黑" w:eastAsia="微软雅黑" w:hAnsi="微软雅黑" w:hint="eastAsia"/>
+          <w:sz w:val="24"/>
+          <w:szCs w:val="24"/>
+        </w:rPr>
+        <w:t>标注的方法在执行前不会去检查缓存中是否存在之前执行过的结果，而是每次都会执行该方法，并将执行结果以键值对的形式存入指定的缓存中。</w:t>
+      </w:r>
+      <w:r>
+        <w:rPr>
+          <w:rFonts w:ascii="微软雅黑" w:eastAsia="微软雅黑" w:hAnsi="微软雅黑" w:hint="eastAsia"/>
+          <w:sz w:val="24"/>
+          <w:szCs w:val="24"/>
         </w:rPr>
         <w:br/>
         <w:t>    @</w:t>
@@ -1536,68 +1345,53 @@
       <w:proofErr w:type="spellStart"/>
       <w:r>
         <w:rPr>
-          <w:rFonts w:hint="eastAsia"/>
-          <w:color w:val="000000"/>
-          <w:sz w:val="18"/>
-          <w:szCs w:val="18"/>
+          <w:rFonts w:ascii="微软雅黑" w:eastAsia="微软雅黑" w:hAnsi="微软雅黑" w:hint="eastAsia"/>
+          <w:sz w:val="24"/>
+          <w:szCs w:val="24"/>
         </w:rPr>
         <w:t>CachePut</w:t>
       </w:r>
       <w:proofErr w:type="spellEnd"/>
       <w:r>
         <w:rPr>
-          <w:rFonts w:hint="eastAsia"/>
-          <w:color w:val="000000"/>
-          <w:sz w:val="18"/>
-          <w:szCs w:val="18"/>
+          <w:rFonts w:ascii="微软雅黑" w:eastAsia="微软雅黑" w:hAnsi="微软雅黑" w:hint="eastAsia"/>
+          <w:sz w:val="24"/>
+          <w:szCs w:val="24"/>
         </w:rPr>
         <w:t>也可以标注在类上和方法上。使用@</w:t>
       </w:r>
       <w:proofErr w:type="spellStart"/>
       <w:r>
         <w:rPr>
-          <w:rFonts w:hint="eastAsia"/>
-          <w:color w:val="000000"/>
-          <w:sz w:val="18"/>
-          <w:szCs w:val="18"/>
+          <w:rFonts w:ascii="微软雅黑" w:eastAsia="微软雅黑" w:hAnsi="微软雅黑" w:hint="eastAsia"/>
+          <w:sz w:val="24"/>
+          <w:szCs w:val="24"/>
         </w:rPr>
         <w:t>CachePut</w:t>
       </w:r>
       <w:proofErr w:type="spellEnd"/>
       <w:r>
         <w:rPr>
-          <w:rFonts w:hint="eastAsia"/>
-          <w:color w:val="000000"/>
-          <w:sz w:val="18"/>
-          <w:szCs w:val="18"/>
+          <w:rFonts w:ascii="微软雅黑" w:eastAsia="微软雅黑" w:hAnsi="微软雅黑" w:hint="eastAsia"/>
+          <w:sz w:val="24"/>
+          <w:szCs w:val="24"/>
         </w:rPr>
         <w:t>时我们可以指定的属性跟@Cacheable是一样的。</w:t>
       </w:r>
       <w:r>
         <w:rPr>
-          <w:rFonts w:hint="eastAsia"/>
-          <w:color w:val="000000"/>
-          <w:sz w:val="18"/>
-          <w:szCs w:val="18"/>
+          <w:rFonts w:ascii="微软雅黑" w:eastAsia="微软雅黑" w:hAnsi="微软雅黑" w:hint="eastAsia"/>
+          <w:sz w:val="24"/>
+          <w:szCs w:val="24"/>
         </w:rPr>
         <w:br/>
-      </w:r>
-      <w:r>
-        <w:rPr>
-          <w:rStyle w:val="a8"/>
-          <w:rFonts w:hint="eastAsia"/>
-          <w:color w:val="000000"/>
-          <w:sz w:val="18"/>
-          <w:szCs w:val="18"/>
-        </w:rPr>
         <w:t>3.@CacheEvict</w:t>
       </w:r>
       <w:r>
         <w:rPr>
-          <w:rFonts w:hint="eastAsia"/>
-          <w:color w:val="000000"/>
-          <w:sz w:val="18"/>
-          <w:szCs w:val="18"/>
+          <w:rFonts w:ascii="微软雅黑" w:eastAsia="微软雅黑" w:hAnsi="微软雅黑" w:hint="eastAsia"/>
+          <w:sz w:val="24"/>
+          <w:szCs w:val="24"/>
         </w:rPr>
         <w:br/>
         <w:t>    @</w:t>
@@ -1605,929 +1399,392 @@
       <w:proofErr w:type="spellStart"/>
       <w:r>
         <w:rPr>
+          <w:rFonts w:ascii="微软雅黑" w:eastAsia="微软雅黑" w:hAnsi="微软雅黑" w:hint="eastAsia"/>
+          <w:sz w:val="24"/>
+          <w:szCs w:val="24"/>
+        </w:rPr>
+        <w:t>CacheEvict</w:t>
+      </w:r>
+      <w:proofErr w:type="spellEnd"/>
+      <w:r>
+        <w:rPr>
+          <w:rFonts w:ascii="微软雅黑" w:eastAsia="微软雅黑" w:hAnsi="微软雅黑" w:hint="eastAsia"/>
+          <w:sz w:val="24"/>
+          <w:szCs w:val="24"/>
+        </w:rPr>
+        <w:t>是用来标注在需要清除缓存元素的方法或类上的。当标记在一个类上时表示其中所有的方法的执行都会触发缓存的清除操作。@</w:t>
+      </w:r>
+      <w:proofErr w:type="spellStart"/>
+      <w:r>
+        <w:rPr>
+          <w:rFonts w:ascii="微软雅黑" w:eastAsia="微软雅黑" w:hAnsi="微软雅黑" w:hint="eastAsia"/>
+          <w:sz w:val="24"/>
+          <w:szCs w:val="24"/>
+        </w:rPr>
+        <w:t>CacheEvict</w:t>
+      </w:r>
+      <w:proofErr w:type="spellEnd"/>
+      <w:r>
+        <w:rPr>
+          <w:rFonts w:ascii="微软雅黑" w:eastAsia="微软雅黑" w:hAnsi="微软雅黑" w:hint="eastAsia"/>
+          <w:sz w:val="24"/>
+          <w:szCs w:val="24"/>
+        </w:rPr>
+        <w:lastRenderedPageBreak/>
+        <w:t>可以指定的属性有value、key、condition、</w:t>
+      </w:r>
+      <w:proofErr w:type="spellStart"/>
+      <w:r>
+        <w:rPr>
+          <w:rFonts w:ascii="微软雅黑" w:eastAsia="微软雅黑" w:hAnsi="微软雅黑" w:hint="eastAsia"/>
+          <w:sz w:val="24"/>
+          <w:szCs w:val="24"/>
+        </w:rPr>
+        <w:t>allEntries</w:t>
+      </w:r>
+      <w:proofErr w:type="spellEnd"/>
+      <w:r>
+        <w:rPr>
+          <w:rFonts w:ascii="微软雅黑" w:eastAsia="微软雅黑" w:hAnsi="微软雅黑" w:hint="eastAsia"/>
+          <w:sz w:val="24"/>
+          <w:szCs w:val="24"/>
+        </w:rPr>
+        <w:t>和</w:t>
+      </w:r>
+      <w:proofErr w:type="spellStart"/>
+      <w:r>
+        <w:rPr>
+          <w:rFonts w:ascii="微软雅黑" w:eastAsia="微软雅黑" w:hAnsi="微软雅黑" w:hint="eastAsia"/>
+          <w:sz w:val="24"/>
+          <w:szCs w:val="24"/>
+        </w:rPr>
+        <w:t>beforeInvocation</w:t>
+      </w:r>
+      <w:proofErr w:type="spellEnd"/>
+      <w:r>
+        <w:rPr>
+          <w:rFonts w:ascii="微软雅黑" w:eastAsia="微软雅黑" w:hAnsi="微软雅黑" w:hint="eastAsia"/>
+          <w:sz w:val="24"/>
+          <w:szCs w:val="24"/>
+        </w:rPr>
+        <w:t>。其中value、key和condition的语义与@Cacheable对应的属性类似。即value表示清除操作是发生在哪些Cache上的（对应Cache的名称）；key表示需要清除的是哪个key，如未指定则会使用默认策略生成的key；condition表示清除操作发生的条件。</w:t>
+      </w:r>
+    </w:p>
+    <w:p>
+      <w:pPr>
+        <w:pStyle w:val="4"/>
+      </w:pPr>
+      <w:r>
+        <w:rPr>
           <w:rFonts w:hint="eastAsia"/>
-          <w:color w:val="000000"/>
-          <w:sz w:val="18"/>
-          <w:szCs w:val="18"/>
-        </w:rPr>
-        <w:t>CacheEvict</w:t>
-      </w:r>
-      <w:proofErr w:type="spellEnd"/>
-      <w:r>
-        <w:rPr>
-          <w:rFonts w:hint="eastAsia"/>
-          <w:color w:val="000000"/>
-          <w:sz w:val="18"/>
-          <w:szCs w:val="18"/>
-        </w:rPr>
-        <w:t>是用来标注在需要清除缓存元素的方法或类上的。当标记在一个类上时表示其中所有的方法的执行都会触发缓存的清除操作。@</w:t>
-      </w:r>
-      <w:proofErr w:type="spellStart"/>
-      <w:r>
-        <w:rPr>
-          <w:rFonts w:hint="eastAsia"/>
-          <w:color w:val="000000"/>
-          <w:sz w:val="18"/>
-          <w:szCs w:val="18"/>
-        </w:rPr>
-        <w:t>CacheEvict</w:t>
-      </w:r>
-      <w:proofErr w:type="spellEnd"/>
-      <w:r>
-        <w:rPr>
-          <w:rFonts w:hint="eastAsia"/>
-          <w:color w:val="000000"/>
-          <w:sz w:val="18"/>
-          <w:szCs w:val="18"/>
-        </w:rPr>
-        <w:t>可以指定的属性有value、key、condition、</w:t>
-      </w:r>
-      <w:proofErr w:type="spellStart"/>
-      <w:r>
-        <w:rPr>
-          <w:rFonts w:hint="eastAsia"/>
-          <w:color w:val="000000"/>
-          <w:sz w:val="18"/>
-          <w:szCs w:val="18"/>
-        </w:rPr>
-        <w:t>allEntries</w:t>
-      </w:r>
-      <w:proofErr w:type="spellEnd"/>
-      <w:r>
-        <w:rPr>
-          <w:rFonts w:hint="eastAsia"/>
-          <w:color w:val="000000"/>
-          <w:sz w:val="18"/>
-          <w:szCs w:val="18"/>
-        </w:rPr>
-        <w:t>和</w:t>
-      </w:r>
-      <w:proofErr w:type="spellStart"/>
-      <w:r>
-        <w:rPr>
-          <w:rFonts w:hint="eastAsia"/>
-          <w:color w:val="000000"/>
-          <w:sz w:val="18"/>
-          <w:szCs w:val="18"/>
-        </w:rPr>
-        <w:t>beforeInvocation</w:t>
-      </w:r>
-      <w:proofErr w:type="spellEnd"/>
-      <w:r>
-        <w:rPr>
-          <w:rFonts w:hint="eastAsia"/>
-          <w:color w:val="000000"/>
-          <w:sz w:val="18"/>
-          <w:szCs w:val="18"/>
-        </w:rPr>
-        <w:t>。其中value、key和condition的语义与@Cacheable对应的属性类似。即value表示清除操作是发生在哪些Cache上的（对应Cache的名称）；key表示需要清除的是哪个key，如未指定则会使用默认策略生成的key；condition表示清除操作发生的条件。</w:t>
-      </w:r>
-    </w:p>
-    <w:p>
-      <w:pPr>
-        <w:pStyle w:val="4"/>
-      </w:pPr>
-      <w:r>
-        <w:rPr>
-          <w:rFonts w:hint="eastAsia"/>
         </w:rPr>
         <w:t>注解属性</w:t>
       </w:r>
     </w:p>
     <w:p>
       <w:pPr>
-        <w:rPr>
-          <w:color w:val="000000"/>
-          <w:sz w:val="18"/>
-          <w:szCs w:val="18"/>
-          <w:shd w:val="clear" w:color="auto" w:fill="FEFEF2"/>
-        </w:rPr>
-      </w:pPr>
-      <w:r>
-        <w:rPr>
-          <w:rFonts w:hint="eastAsia"/>
-          <w:sz w:val="18"/>
-          <w:szCs w:val="18"/>
+        <w:pStyle w:val="a9"/>
+        <w:rPr>
+          <w:rFonts w:ascii="微软雅黑" w:eastAsia="微软雅黑" w:hAnsi="微软雅黑"/>
+          <w:sz w:val="24"/>
+          <w:szCs w:val="24"/>
+        </w:rPr>
+      </w:pPr>
+      <w:r>
+        <w:rPr>
+          <w:rFonts w:ascii="微软雅黑" w:eastAsia="微软雅黑" w:hAnsi="微软雅黑" w:hint="eastAsia"/>
+          <w:sz w:val="24"/>
+          <w:szCs w:val="24"/>
         </w:rPr>
         <w:t>属性</w:t>
       </w:r>
       <w:proofErr w:type="gramStart"/>
       <w:r>
         <w:rPr>
-          <w:rFonts w:hint="eastAsia"/>
-          <w:sz w:val="18"/>
-          <w:szCs w:val="18"/>
+          <w:rFonts w:ascii="微软雅黑" w:eastAsia="微软雅黑" w:hAnsi="微软雅黑" w:hint="eastAsia"/>
+          <w:sz w:val="24"/>
+          <w:szCs w:val="24"/>
         </w:rPr>
         <w:t>一</w:t>
       </w:r>
       <w:proofErr w:type="gramEnd"/>
       <w:r>
         <w:rPr>
-          <w:rFonts w:hint="eastAsia"/>
-          <w:sz w:val="18"/>
-          <w:szCs w:val="18"/>
+          <w:rFonts w:ascii="微软雅黑" w:eastAsia="微软雅黑" w:hAnsi="微软雅黑" w:hint="eastAsia"/>
+          <w:sz w:val="24"/>
+          <w:szCs w:val="24"/>
         </w:rPr>
         <w:t>：</w:t>
       </w:r>
       <w:r>
         <w:rPr>
-          <w:sz w:val="18"/>
-          <w:szCs w:val="18"/>
+          <w:rFonts w:ascii="微软雅黑" w:eastAsia="微软雅黑" w:hAnsi="微软雅黑"/>
+          <w:sz w:val="24"/>
+          <w:szCs w:val="24"/>
         </w:rPr>
         <w:t>V</w:t>
       </w:r>
       <w:r>
         <w:rPr>
-          <w:rFonts w:hint="eastAsia"/>
-          <w:sz w:val="18"/>
-          <w:szCs w:val="18"/>
+          <w:rFonts w:ascii="微软雅黑" w:eastAsia="微软雅黑" w:hAnsi="微软雅黑" w:hint="eastAsia"/>
+          <w:sz w:val="24"/>
+          <w:szCs w:val="24"/>
         </w:rPr>
         <w:t>a</w:t>
       </w:r>
       <w:r>
         <w:rPr>
-          <w:sz w:val="18"/>
-          <w:szCs w:val="18"/>
+          <w:rFonts w:ascii="微软雅黑" w:eastAsia="微软雅黑" w:hAnsi="微软雅黑"/>
+          <w:sz w:val="24"/>
+          <w:szCs w:val="24"/>
         </w:rPr>
         <w:t xml:space="preserve">lue </w:t>
       </w:r>
       <w:r>
         <w:rPr>
-          <w:rFonts w:hint="eastAsia"/>
-          <w:sz w:val="18"/>
-          <w:szCs w:val="18"/>
-        </w:rPr>
-        <w:t>必须指定</w:t>
-      </w:r>
-      <w:r>
-        <w:rPr>
-          <w:rFonts w:hint="eastAsia"/>
-          <w:color w:val="000000"/>
-          <w:sz w:val="18"/>
-          <w:szCs w:val="18"/>
-          <w:shd w:val="clear" w:color="auto" w:fill="FEFEF2"/>
-        </w:rPr>
-        <w:t>其表示当前方法的返回值是会被缓存在哪个</w:t>
-      </w:r>
-      <w:r>
-        <w:rPr>
-          <w:rFonts w:hint="eastAsia"/>
-          <w:color w:val="000000"/>
-          <w:sz w:val="18"/>
-          <w:szCs w:val="18"/>
-          <w:shd w:val="clear" w:color="auto" w:fill="FEFEF2"/>
-        </w:rPr>
-        <w:t>Cache</w:t>
-      </w:r>
-      <w:r>
-        <w:rPr>
-          <w:rFonts w:hint="eastAsia"/>
-          <w:color w:val="000000"/>
-          <w:sz w:val="18"/>
-          <w:szCs w:val="18"/>
-          <w:shd w:val="clear" w:color="auto" w:fill="FEFEF2"/>
-        </w:rPr>
-        <w:t>上的，对应</w:t>
-      </w:r>
-      <w:r>
-        <w:rPr>
-          <w:rFonts w:hint="eastAsia"/>
-          <w:color w:val="000000"/>
-          <w:sz w:val="18"/>
-          <w:szCs w:val="18"/>
-          <w:shd w:val="clear" w:color="auto" w:fill="FEFEF2"/>
-        </w:rPr>
-        <w:t>Cache</w:t>
-      </w:r>
-      <w:r>
-        <w:rPr>
-          <w:rFonts w:hint="eastAsia"/>
-          <w:color w:val="000000"/>
-          <w:sz w:val="18"/>
-          <w:szCs w:val="18"/>
-          <w:shd w:val="clear" w:color="auto" w:fill="FEFEF2"/>
-        </w:rPr>
-        <w:t>的名称，为</w:t>
-      </w:r>
-      <w:r>
-        <w:rPr>
-          <w:rFonts w:hint="eastAsia"/>
-          <w:color w:val="000000"/>
-          <w:sz w:val="18"/>
-          <w:szCs w:val="18"/>
-          <w:shd w:val="clear" w:color="auto" w:fill="FEFEF2"/>
-        </w:rPr>
-        <w:t>ehcache.xml</w:t>
-      </w:r>
-      <w:r>
-        <w:rPr>
-          <w:rFonts w:hint="eastAsia"/>
-          <w:color w:val="000000"/>
-          <w:sz w:val="18"/>
-          <w:szCs w:val="18"/>
-          <w:shd w:val="clear" w:color="auto" w:fill="FEFEF2"/>
-        </w:rPr>
-        <w:t>中的</w:t>
-      </w:r>
-      <w:r>
-        <w:rPr>
-          <w:rFonts w:hint="eastAsia"/>
-          <w:color w:val="000000"/>
-          <w:sz w:val="18"/>
-          <w:szCs w:val="18"/>
-          <w:shd w:val="clear" w:color="auto" w:fill="FEFEF2"/>
-        </w:rPr>
-        <w:t>&lt;cache name="</w:t>
-      </w:r>
-      <w:proofErr w:type="spellStart"/>
-      <w:r>
-        <w:rPr>
-          <w:rFonts w:hint="eastAsia"/>
-          <w:color w:val="000000"/>
-          <w:sz w:val="18"/>
-          <w:szCs w:val="18"/>
-          <w:shd w:val="clear" w:color="auto" w:fill="FEFEF2"/>
+          <w:rFonts w:ascii="微软雅黑" w:eastAsia="微软雅黑" w:hAnsi="微软雅黑" w:hint="eastAsia"/>
+          <w:sz w:val="24"/>
+          <w:szCs w:val="24"/>
+        </w:rPr>
+        <w:t>必须指定其表示当前方法的返回值是会被缓存在哪个Cache上的，对应Cache的名称，为ehcache.xml中的&lt;cache name="</w:t>
+      </w:r>
+      <w:proofErr w:type="spellStart"/>
+      <w:r>
+        <w:rPr>
+          <w:rFonts w:ascii="微软雅黑" w:eastAsia="微软雅黑" w:hAnsi="微软雅黑" w:hint="eastAsia"/>
+          <w:sz w:val="24"/>
+          <w:szCs w:val="24"/>
         </w:rPr>
         <w:t>myCache</w:t>
       </w:r>
       <w:proofErr w:type="spellEnd"/>
       <w:r>
         <w:rPr>
-          <w:rFonts w:hint="eastAsia"/>
-          <w:color w:val="000000"/>
-          <w:sz w:val="18"/>
-          <w:szCs w:val="18"/>
-          <w:shd w:val="clear" w:color="auto" w:fill="FEFEF2"/>
-        </w:rPr>
-        <w:t xml:space="preserve">"/&gt; </w:t>
-      </w:r>
-      <w:r>
-        <w:rPr>
-          <w:rFonts w:hint="eastAsia"/>
-          <w:color w:val="000000"/>
-          <w:sz w:val="18"/>
-          <w:szCs w:val="18"/>
-          <w:shd w:val="clear" w:color="auto" w:fill="FEFEF2"/>
-        </w:rPr>
-        <w:t>。其可以是一个</w:t>
-      </w:r>
-      <w:r>
-        <w:rPr>
-          <w:rFonts w:hint="eastAsia"/>
-          <w:color w:val="000000"/>
-          <w:sz w:val="18"/>
-          <w:szCs w:val="18"/>
-          <w:shd w:val="clear" w:color="auto" w:fill="FEFEF2"/>
-        </w:rPr>
-        <w:t>Cache</w:t>
-      </w:r>
-      <w:r>
-        <w:rPr>
-          <w:rFonts w:hint="eastAsia"/>
-          <w:color w:val="000000"/>
-          <w:sz w:val="18"/>
-          <w:szCs w:val="18"/>
-          <w:shd w:val="clear" w:color="auto" w:fill="FEFEF2"/>
-        </w:rPr>
-        <w:t>也可以是多个</w:t>
-      </w:r>
-      <w:r>
-        <w:rPr>
-          <w:rFonts w:hint="eastAsia"/>
-          <w:color w:val="000000"/>
-          <w:sz w:val="18"/>
-          <w:szCs w:val="18"/>
-          <w:shd w:val="clear" w:color="auto" w:fill="FEFEF2"/>
-        </w:rPr>
-        <w:t>Cache</w:t>
-      </w:r>
-      <w:r>
-        <w:rPr>
-          <w:rFonts w:hint="eastAsia"/>
-          <w:color w:val="000000"/>
-          <w:sz w:val="18"/>
-          <w:szCs w:val="18"/>
-          <w:shd w:val="clear" w:color="auto" w:fill="FEFEF2"/>
-        </w:rPr>
-        <w:t>，当需要指定多个</w:t>
-      </w:r>
-      <w:r>
-        <w:rPr>
-          <w:rFonts w:hint="eastAsia"/>
-          <w:color w:val="000000"/>
-          <w:sz w:val="18"/>
-          <w:szCs w:val="18"/>
-          <w:shd w:val="clear" w:color="auto" w:fill="FEFEF2"/>
-        </w:rPr>
-        <w:t>Cache</w:t>
-      </w:r>
-      <w:r>
-        <w:rPr>
-          <w:rFonts w:hint="eastAsia"/>
-          <w:color w:val="000000"/>
-          <w:sz w:val="18"/>
-          <w:szCs w:val="18"/>
-          <w:shd w:val="clear" w:color="auto" w:fill="FEFEF2"/>
-        </w:rPr>
-        <w:t>时其是一个数组</w:t>
-      </w:r>
-    </w:p>
-    <w:p>
-      <w:pPr>
-        <w:ind w:left="780"/>
-        <w:rPr>
-          <w:color w:val="000000"/>
-          <w:sz w:val="18"/>
-          <w:szCs w:val="18"/>
-          <w:shd w:val="clear" w:color="auto" w:fill="FEFEF2"/>
-        </w:rPr>
-      </w:pPr>
-    </w:p>
-    <w:p>
-      <w:pPr>
-        <w:rPr>
-          <w:color w:val="000000"/>
-          <w:sz w:val="18"/>
-          <w:szCs w:val="18"/>
-          <w:shd w:val="clear" w:color="auto" w:fill="FEFEF2"/>
-        </w:rPr>
-      </w:pPr>
-      <w:r>
-        <w:rPr>
-          <w:rFonts w:hint="eastAsia"/>
-          <w:color w:val="000000"/>
-          <w:sz w:val="18"/>
-          <w:szCs w:val="18"/>
-          <w:shd w:val="clear" w:color="auto" w:fill="FEFEF2"/>
+          <w:rFonts w:ascii="微软雅黑" w:eastAsia="微软雅黑" w:hAnsi="微软雅黑" w:hint="eastAsia"/>
+          <w:sz w:val="24"/>
+          <w:szCs w:val="24"/>
+        </w:rPr>
+        <w:t>"/&gt; 。其可以是一个Cache也可以是多个Cache，当需要指定多个Cache时其是一个数组</w:t>
+      </w:r>
+    </w:p>
+    <w:p>
+      <w:pPr>
+        <w:pStyle w:val="a9"/>
+        <w:rPr>
+          <w:rFonts w:ascii="微软雅黑" w:eastAsia="微软雅黑" w:hAnsi="微软雅黑"/>
+          <w:sz w:val="24"/>
+          <w:szCs w:val="24"/>
+        </w:rPr>
+      </w:pPr>
+    </w:p>
+    <w:p>
+      <w:pPr>
+        <w:pStyle w:val="a9"/>
+        <w:rPr>
+          <w:rFonts w:ascii="微软雅黑" w:eastAsia="微软雅黑" w:hAnsi="微软雅黑"/>
+          <w:sz w:val="24"/>
+          <w:szCs w:val="24"/>
+        </w:rPr>
+      </w:pPr>
+      <w:r>
+        <w:rPr>
+          <w:rFonts w:ascii="微软雅黑" w:eastAsia="微软雅黑" w:hAnsi="微软雅黑" w:hint="eastAsia"/>
+          <w:sz w:val="24"/>
+          <w:szCs w:val="24"/>
         </w:rPr>
         <w:t>属性二：</w:t>
       </w:r>
       <w:r>
         <w:rPr>
-          <w:rFonts w:hint="eastAsia"/>
-          <w:color w:val="000000"/>
-          <w:sz w:val="18"/>
-          <w:szCs w:val="18"/>
-          <w:shd w:val="clear" w:color="auto" w:fill="FEFEF2"/>
+          <w:rFonts w:ascii="微软雅黑" w:eastAsia="微软雅黑" w:hAnsi="微软雅黑" w:hint="eastAsia"/>
+          <w:sz w:val="24"/>
+          <w:szCs w:val="24"/>
         </w:rPr>
         <w:t>K</w:t>
       </w:r>
       <w:r>
         <w:rPr>
-          <w:color w:val="000000"/>
-          <w:sz w:val="18"/>
-          <w:szCs w:val="18"/>
-          <w:shd w:val="clear" w:color="auto" w:fill="FEFEF2"/>
+          <w:rFonts w:ascii="微软雅黑" w:eastAsia="微软雅黑" w:hAnsi="微软雅黑"/>
+          <w:sz w:val="24"/>
+          <w:szCs w:val="24"/>
         </w:rPr>
         <w:t xml:space="preserve">ey  </w:t>
       </w:r>
       <w:r>
         <w:rPr>
-          <w:rFonts w:hint="eastAsia"/>
-          <w:color w:val="000000"/>
-          <w:sz w:val="18"/>
-          <w:szCs w:val="18"/>
-          <w:shd w:val="clear" w:color="auto" w:fill="FEFEF2"/>
-        </w:rPr>
-        <w:t>当没有改属性时，</w:t>
-      </w:r>
-      <w:r>
-        <w:rPr>
-          <w:rFonts w:hint="eastAsia"/>
-          <w:color w:val="000000"/>
-          <w:sz w:val="18"/>
-          <w:szCs w:val="18"/>
-          <w:shd w:val="clear" w:color="auto" w:fill="FEFEF2"/>
-        </w:rPr>
-        <w:t>Sp</w:t>
-      </w:r>
-      <w:r>
-        <w:rPr>
-          <w:color w:val="000000"/>
-          <w:sz w:val="18"/>
-          <w:szCs w:val="18"/>
-          <w:shd w:val="clear" w:color="auto" w:fill="FEFEF2"/>
+          <w:rFonts w:ascii="微软雅黑" w:eastAsia="微软雅黑" w:hAnsi="微软雅黑" w:hint="eastAsia"/>
+          <w:sz w:val="24"/>
+          <w:szCs w:val="24"/>
+        </w:rPr>
+        <w:t>当没有改属性时，Sp</w:t>
+      </w:r>
+      <w:r>
+        <w:rPr>
+          <w:rFonts w:ascii="微软雅黑" w:eastAsia="微软雅黑" w:hAnsi="微软雅黑"/>
+          <w:sz w:val="24"/>
+          <w:szCs w:val="24"/>
         </w:rPr>
         <w:t>ring</w:t>
       </w:r>
       <w:r>
         <w:rPr>
-          <w:rFonts w:hint="eastAsia"/>
-          <w:color w:val="000000"/>
-          <w:sz w:val="18"/>
-          <w:szCs w:val="18"/>
-          <w:shd w:val="clear" w:color="auto" w:fill="FEFEF2"/>
+          <w:rFonts w:ascii="微软雅黑" w:eastAsia="微软雅黑" w:hAnsi="微软雅黑" w:hint="eastAsia"/>
+          <w:sz w:val="24"/>
+          <w:szCs w:val="24"/>
         </w:rPr>
         <w:t>会默认调用生成，其中有两种策略</w:t>
       </w:r>
     </w:p>
     <w:p>
       <w:pPr>
-        <w:rPr>
-          <w:color w:val="000000"/>
-          <w:sz w:val="18"/>
-          <w:szCs w:val="18"/>
-          <w:shd w:val="clear" w:color="auto" w:fill="FEFEF2"/>
-        </w:rPr>
-      </w:pPr>
-      <w:proofErr w:type="spellStart"/>
-      <w:r>
-        <w:rPr>
-          <w:rFonts w:hint="eastAsia"/>
-          <w:color w:val="000000"/>
-          <w:sz w:val="18"/>
-          <w:szCs w:val="18"/>
-          <w:shd w:val="clear" w:color="auto" w:fill="FEFEF2"/>
+        <w:pStyle w:val="a9"/>
+        <w:rPr>
+          <w:rFonts w:ascii="微软雅黑" w:eastAsia="微软雅黑" w:hAnsi="微软雅黑"/>
+          <w:sz w:val="24"/>
+          <w:szCs w:val="24"/>
+        </w:rPr>
+      </w:pPr>
+      <w:proofErr w:type="spellStart"/>
+      <w:r>
+        <w:rPr>
+          <w:rFonts w:ascii="微软雅黑" w:eastAsia="微软雅黑" w:hAnsi="微软雅黑" w:hint="eastAsia"/>
+          <w:sz w:val="24"/>
+          <w:szCs w:val="24"/>
         </w:rPr>
         <w:t>ey</w:t>
       </w:r>
       <w:proofErr w:type="spellEnd"/>
       <w:r>
         <w:rPr>
-          <w:rFonts w:hint="eastAsia"/>
-          <w:color w:val="000000"/>
-          <w:sz w:val="18"/>
-          <w:szCs w:val="18"/>
-          <w:shd w:val="clear" w:color="auto" w:fill="FEFEF2"/>
+          <w:rFonts w:ascii="微软雅黑" w:eastAsia="微软雅黑" w:hAnsi="微软雅黑" w:hint="eastAsia"/>
+          <w:sz w:val="24"/>
+          <w:szCs w:val="24"/>
         </w:rPr>
         <w:t>的生成策略有两种：一种是默认策略，一种是自定义策略</w:t>
       </w:r>
       <w:r>
         <w:rPr>
-          <w:rFonts w:hint="eastAsia"/>
-          <w:color w:val="000000"/>
-          <w:sz w:val="18"/>
-          <w:szCs w:val="18"/>
+          <w:rFonts w:ascii="微软雅黑" w:eastAsia="微软雅黑" w:hAnsi="微软雅黑" w:hint="eastAsia"/>
+          <w:sz w:val="24"/>
+          <w:szCs w:val="24"/>
         </w:rPr>
         <w:br/>
-      </w:r>
-      <w:r>
-        <w:rPr>
-          <w:rFonts w:hint="eastAsia"/>
-          <w:color w:val="000000"/>
-          <w:sz w:val="18"/>
-          <w:szCs w:val="18"/>
-          <w:shd w:val="clear" w:color="auto" w:fill="FEFEF2"/>
-        </w:rPr>
-        <w:t xml:space="preserve">       </w:t>
-      </w:r>
-      <w:r>
-        <w:rPr>
-          <w:rFonts w:hint="eastAsia"/>
-          <w:color w:val="000000"/>
-          <w:sz w:val="18"/>
-          <w:szCs w:val="18"/>
-          <w:shd w:val="clear" w:color="auto" w:fill="FEFEF2"/>
-        </w:rPr>
-        <w:t>¹默认的</w:t>
-      </w:r>
-      <w:r>
-        <w:rPr>
-          <w:rFonts w:hint="eastAsia"/>
-          <w:color w:val="000000"/>
-          <w:sz w:val="18"/>
-          <w:szCs w:val="18"/>
-          <w:shd w:val="clear" w:color="auto" w:fill="FEFEF2"/>
-        </w:rPr>
-        <w:t>key</w:t>
-      </w:r>
-      <w:r>
-        <w:rPr>
-          <w:rFonts w:hint="eastAsia"/>
-          <w:color w:val="000000"/>
-          <w:sz w:val="18"/>
-          <w:szCs w:val="18"/>
-          <w:shd w:val="clear" w:color="auto" w:fill="FEFEF2"/>
-        </w:rPr>
-        <w:t>生成策略是通过</w:t>
-      </w:r>
-      <w:proofErr w:type="spellStart"/>
-      <w:r>
-        <w:rPr>
-          <w:rFonts w:hint="eastAsia"/>
-          <w:color w:val="000000"/>
-          <w:sz w:val="18"/>
-          <w:szCs w:val="18"/>
-          <w:shd w:val="clear" w:color="auto" w:fill="FEFEF2"/>
+        <w:t>       ¹默认的key生成策略是通过</w:t>
+      </w:r>
+      <w:proofErr w:type="spellStart"/>
+      <w:r>
+        <w:rPr>
+          <w:rFonts w:ascii="微软雅黑" w:eastAsia="微软雅黑" w:hAnsi="微软雅黑" w:hint="eastAsia"/>
+          <w:sz w:val="24"/>
+          <w:szCs w:val="24"/>
         </w:rPr>
         <w:t>KeyGenerator</w:t>
       </w:r>
       <w:proofErr w:type="spellEnd"/>
       <w:r>
         <w:rPr>
-          <w:rFonts w:hint="eastAsia"/>
-          <w:color w:val="000000"/>
-          <w:sz w:val="18"/>
-          <w:szCs w:val="18"/>
-          <w:shd w:val="clear" w:color="auto" w:fill="FEFEF2"/>
+          <w:rFonts w:ascii="微软雅黑" w:eastAsia="微软雅黑" w:hAnsi="微软雅黑" w:hint="eastAsia"/>
+          <w:sz w:val="24"/>
+          <w:szCs w:val="24"/>
         </w:rPr>
         <w:t>生成的，其默认策略如下：</w:t>
       </w:r>
       <w:r>
         <w:rPr>
-          <w:rFonts w:hint="eastAsia"/>
-          <w:color w:val="000000"/>
-          <w:sz w:val="18"/>
-          <w:szCs w:val="18"/>
+          <w:rFonts w:ascii="微软雅黑" w:eastAsia="微软雅黑" w:hAnsi="微软雅黑" w:hint="eastAsia"/>
+          <w:sz w:val="24"/>
+          <w:szCs w:val="24"/>
         </w:rPr>
         <w:br/>
-      </w:r>
-      <w:r>
-        <w:rPr>
-          <w:rFonts w:hint="eastAsia"/>
-          <w:color w:val="000000"/>
-          <w:sz w:val="18"/>
-          <w:szCs w:val="18"/>
-          <w:shd w:val="clear" w:color="auto" w:fill="FEFEF2"/>
-        </w:rPr>
-        <w:t>            1.</w:t>
-      </w:r>
-      <w:r>
-        <w:rPr>
-          <w:rFonts w:hint="eastAsia"/>
-          <w:color w:val="000000"/>
-          <w:sz w:val="18"/>
-          <w:szCs w:val="18"/>
-          <w:shd w:val="clear" w:color="auto" w:fill="FEFEF2"/>
-        </w:rPr>
-        <w:t>如果方法没有参数，则使用</w:t>
-      </w:r>
-      <w:r>
-        <w:rPr>
-          <w:rFonts w:hint="eastAsia"/>
-          <w:color w:val="000000"/>
-          <w:sz w:val="18"/>
-          <w:szCs w:val="18"/>
-          <w:shd w:val="clear" w:color="auto" w:fill="FEFEF2"/>
-        </w:rPr>
-        <w:t>0</w:t>
-      </w:r>
-      <w:r>
-        <w:rPr>
-          <w:rFonts w:hint="eastAsia"/>
-          <w:color w:val="000000"/>
-          <w:sz w:val="18"/>
-          <w:szCs w:val="18"/>
-          <w:shd w:val="clear" w:color="auto" w:fill="FEFEF2"/>
-        </w:rPr>
-        <w:t>作为</w:t>
-      </w:r>
-      <w:r>
-        <w:rPr>
-          <w:rFonts w:hint="eastAsia"/>
-          <w:color w:val="000000"/>
-          <w:sz w:val="18"/>
-          <w:szCs w:val="18"/>
-          <w:shd w:val="clear" w:color="auto" w:fill="FEFEF2"/>
-        </w:rPr>
-        <w:t>key</w:t>
-      </w:r>
-      <w:r>
-        <w:rPr>
-          <w:rFonts w:hint="eastAsia"/>
-          <w:color w:val="000000"/>
-          <w:sz w:val="18"/>
-          <w:szCs w:val="18"/>
-          <w:shd w:val="clear" w:color="auto" w:fill="FEFEF2"/>
-        </w:rPr>
-        <w:t>。</w:t>
-      </w:r>
-      <w:r>
-        <w:rPr>
-          <w:rFonts w:hint="eastAsia"/>
-          <w:color w:val="000000"/>
-          <w:sz w:val="18"/>
-          <w:szCs w:val="18"/>
+        <w:t>            1.如果方法没有参数，则使用0作为key。</w:t>
+      </w:r>
+      <w:r>
+        <w:rPr>
+          <w:rFonts w:ascii="微软雅黑" w:eastAsia="微软雅黑" w:hAnsi="微软雅黑" w:hint="eastAsia"/>
+          <w:sz w:val="24"/>
+          <w:szCs w:val="24"/>
         </w:rPr>
         <w:br/>
-      </w:r>
-      <w:r>
-        <w:rPr>
-          <w:rFonts w:hint="eastAsia"/>
-          <w:color w:val="000000"/>
-          <w:sz w:val="18"/>
-          <w:szCs w:val="18"/>
-          <w:shd w:val="clear" w:color="auto" w:fill="FEFEF2"/>
-        </w:rPr>
-        <w:t>            2.</w:t>
-      </w:r>
-      <w:r>
-        <w:rPr>
-          <w:rFonts w:hint="eastAsia"/>
-          <w:color w:val="000000"/>
-          <w:sz w:val="18"/>
-          <w:szCs w:val="18"/>
-          <w:shd w:val="clear" w:color="auto" w:fill="FEFEF2"/>
-        </w:rPr>
-        <w:t>如果只有一个参数的话则使用该参数作为</w:t>
-      </w:r>
-      <w:r>
-        <w:rPr>
-          <w:rFonts w:hint="eastAsia"/>
-          <w:color w:val="000000"/>
-          <w:sz w:val="18"/>
-          <w:szCs w:val="18"/>
-          <w:shd w:val="clear" w:color="auto" w:fill="FEFEF2"/>
-        </w:rPr>
-        <w:t>key</w:t>
-      </w:r>
-      <w:r>
-        <w:rPr>
-          <w:rFonts w:hint="eastAsia"/>
-          <w:color w:val="000000"/>
-          <w:sz w:val="18"/>
-          <w:szCs w:val="18"/>
-          <w:shd w:val="clear" w:color="auto" w:fill="FEFEF2"/>
-        </w:rPr>
-        <w:t>。</w:t>
-      </w:r>
-      <w:r>
-        <w:rPr>
-          <w:rFonts w:hint="eastAsia"/>
-          <w:color w:val="000000"/>
-          <w:sz w:val="18"/>
-          <w:szCs w:val="18"/>
+        <w:t>            2.如果只有一个参数的话则使用该参数作为key。</w:t>
+      </w:r>
+      <w:r>
+        <w:rPr>
+          <w:rFonts w:ascii="微软雅黑" w:eastAsia="微软雅黑" w:hAnsi="微软雅黑" w:hint="eastAsia"/>
+          <w:sz w:val="24"/>
+          <w:szCs w:val="24"/>
         </w:rPr>
         <w:br/>
-      </w:r>
-      <w:r>
-        <w:rPr>
-          <w:rFonts w:hint="eastAsia"/>
-          <w:color w:val="000000"/>
-          <w:sz w:val="18"/>
-          <w:szCs w:val="18"/>
-          <w:shd w:val="clear" w:color="auto" w:fill="FEFEF2"/>
-        </w:rPr>
-        <w:t>            3.</w:t>
-      </w:r>
-      <w:r>
-        <w:rPr>
-          <w:rFonts w:hint="eastAsia"/>
-          <w:color w:val="000000"/>
-          <w:sz w:val="18"/>
-          <w:szCs w:val="18"/>
-          <w:shd w:val="clear" w:color="auto" w:fill="FEFEF2"/>
-        </w:rPr>
-        <w:t>如果参数多余一个的话则使用所有参数的</w:t>
-      </w:r>
-      <w:proofErr w:type="spellStart"/>
-      <w:r>
-        <w:rPr>
-          <w:rFonts w:hint="eastAsia"/>
-          <w:color w:val="000000"/>
-          <w:sz w:val="18"/>
-          <w:szCs w:val="18"/>
-          <w:shd w:val="clear" w:color="auto" w:fill="FEFEF2"/>
+        <w:t>            3.如果参数多余一个的话则使用所有参数的</w:t>
+      </w:r>
+      <w:proofErr w:type="spellStart"/>
+      <w:r>
+        <w:rPr>
+          <w:rFonts w:ascii="微软雅黑" w:eastAsia="微软雅黑" w:hAnsi="微软雅黑" w:hint="eastAsia"/>
+          <w:sz w:val="24"/>
+          <w:szCs w:val="24"/>
         </w:rPr>
         <w:t>hashCode</w:t>
       </w:r>
       <w:proofErr w:type="spellEnd"/>
       <w:r>
         <w:rPr>
-          <w:rFonts w:hint="eastAsia"/>
-          <w:color w:val="000000"/>
-          <w:sz w:val="18"/>
-          <w:szCs w:val="18"/>
-          <w:shd w:val="clear" w:color="auto" w:fill="FEFEF2"/>
-        </w:rPr>
-        <w:t>作为</w:t>
-      </w:r>
-      <w:r>
-        <w:rPr>
-          <w:rFonts w:hint="eastAsia"/>
-          <w:color w:val="000000"/>
-          <w:sz w:val="18"/>
-          <w:szCs w:val="18"/>
-          <w:shd w:val="clear" w:color="auto" w:fill="FEFEF2"/>
-        </w:rPr>
-        <w:t>key</w:t>
-      </w:r>
-      <w:r>
-        <w:rPr>
-          <w:rFonts w:hint="eastAsia"/>
-          <w:color w:val="000000"/>
-          <w:sz w:val="18"/>
-          <w:szCs w:val="18"/>
+          <w:rFonts w:ascii="微软雅黑" w:eastAsia="微软雅黑" w:hAnsi="微软雅黑" w:hint="eastAsia"/>
+          <w:sz w:val="24"/>
+          <w:szCs w:val="24"/>
+        </w:rPr>
+        <w:t>作为key</w:t>
+      </w:r>
+      <w:r>
+        <w:rPr>
+          <w:rFonts w:ascii="微软雅黑" w:eastAsia="微软雅黑" w:hAnsi="微软雅黑" w:hint="eastAsia"/>
+          <w:sz w:val="24"/>
+          <w:szCs w:val="24"/>
         </w:rPr>
         <w:br/>
-      </w:r>
-      <w:r>
-        <w:rPr>
-          <w:rFonts w:hint="eastAsia"/>
-          <w:color w:val="000000"/>
-          <w:sz w:val="18"/>
-          <w:szCs w:val="18"/>
-          <w:shd w:val="clear" w:color="auto" w:fill="FEFEF2"/>
-        </w:rPr>
-        <w:t xml:space="preserve">        </w:t>
-      </w:r>
-      <w:r>
-        <w:rPr>
-          <w:rFonts w:hint="eastAsia"/>
-          <w:color w:val="000000"/>
-          <w:sz w:val="18"/>
-          <w:szCs w:val="18"/>
-          <w:shd w:val="clear" w:color="auto" w:fill="FEFEF2"/>
-        </w:rPr>
-        <w:t>²自定义策略是指我们可以通过</w:t>
-      </w:r>
-      <w:r>
-        <w:rPr>
-          <w:rFonts w:hint="eastAsia"/>
-          <w:color w:val="000000"/>
-          <w:sz w:val="18"/>
-          <w:szCs w:val="18"/>
-          <w:shd w:val="clear" w:color="auto" w:fill="FEFEF2"/>
-        </w:rPr>
-        <w:t>Spring</w:t>
-      </w:r>
-      <w:r>
-        <w:rPr>
-          <w:rFonts w:hint="eastAsia"/>
-          <w:color w:val="000000"/>
-          <w:sz w:val="18"/>
-          <w:szCs w:val="18"/>
-          <w:shd w:val="clear" w:color="auto" w:fill="FEFEF2"/>
-        </w:rPr>
-        <w:t>的</w:t>
-      </w:r>
-      <w:r>
-        <w:rPr>
-          <w:rFonts w:hint="eastAsia"/>
-          <w:color w:val="000000"/>
-          <w:sz w:val="18"/>
-          <w:szCs w:val="18"/>
-          <w:shd w:val="clear" w:color="auto" w:fill="FEFEF2"/>
-        </w:rPr>
-        <w:t>EL</w:t>
-      </w:r>
-      <w:r>
-        <w:rPr>
-          <w:rFonts w:hint="eastAsia"/>
-          <w:color w:val="000000"/>
-          <w:sz w:val="18"/>
-          <w:szCs w:val="18"/>
-          <w:shd w:val="clear" w:color="auto" w:fill="FEFEF2"/>
-        </w:rPr>
-        <w:t>表达式来指定我们的</w:t>
-      </w:r>
-      <w:r>
-        <w:rPr>
-          <w:rFonts w:hint="eastAsia"/>
-          <w:color w:val="000000"/>
-          <w:sz w:val="18"/>
-          <w:szCs w:val="18"/>
-          <w:shd w:val="clear" w:color="auto" w:fill="FEFEF2"/>
-        </w:rPr>
-        <w:t>key</w:t>
-      </w:r>
-      <w:r>
-        <w:rPr>
-          <w:rFonts w:hint="eastAsia"/>
-          <w:color w:val="000000"/>
-          <w:sz w:val="18"/>
-          <w:szCs w:val="18"/>
-          <w:shd w:val="clear" w:color="auto" w:fill="FEFEF2"/>
-        </w:rPr>
-        <w:t>。这里的</w:t>
-      </w:r>
-      <w:r>
-        <w:rPr>
-          <w:rFonts w:hint="eastAsia"/>
-          <w:color w:val="000000"/>
-          <w:sz w:val="18"/>
-          <w:szCs w:val="18"/>
-          <w:shd w:val="clear" w:color="auto" w:fill="FEFEF2"/>
-        </w:rPr>
-        <w:t>EL</w:t>
-      </w:r>
-      <w:r>
-        <w:rPr>
-          <w:rFonts w:hint="eastAsia"/>
-          <w:color w:val="000000"/>
-          <w:sz w:val="18"/>
-          <w:szCs w:val="18"/>
-          <w:shd w:val="clear" w:color="auto" w:fill="FEFEF2"/>
-        </w:rPr>
-        <w:t>表达式可以使用方法参数及它们对应的属性。使用方法参数时我们可以直接使用“</w:t>
-      </w:r>
-      <w:r>
-        <w:rPr>
-          <w:rFonts w:hint="eastAsia"/>
-          <w:color w:val="000000"/>
-          <w:sz w:val="18"/>
-          <w:szCs w:val="18"/>
-          <w:shd w:val="clear" w:color="auto" w:fill="FEFEF2"/>
-        </w:rPr>
-        <w:t>#</w:t>
-      </w:r>
-      <w:r>
-        <w:rPr>
-          <w:rFonts w:hint="eastAsia"/>
-          <w:color w:val="000000"/>
-          <w:sz w:val="18"/>
-          <w:szCs w:val="18"/>
-          <w:shd w:val="clear" w:color="auto" w:fill="FEFEF2"/>
-        </w:rPr>
-        <w:t>参数名”或者“</w:t>
-      </w:r>
-      <w:r>
-        <w:rPr>
-          <w:rFonts w:hint="eastAsia"/>
-          <w:color w:val="000000"/>
-          <w:sz w:val="18"/>
-          <w:szCs w:val="18"/>
-          <w:shd w:val="clear" w:color="auto" w:fill="FEFEF2"/>
-        </w:rPr>
-        <w:t>#p</w:t>
-      </w:r>
-      <w:r>
-        <w:rPr>
-          <w:rFonts w:hint="eastAsia"/>
-          <w:color w:val="000000"/>
-          <w:sz w:val="18"/>
-          <w:szCs w:val="18"/>
-          <w:shd w:val="clear" w:color="auto" w:fill="FEFEF2"/>
-        </w:rPr>
-        <w:t>参数</w:t>
-      </w:r>
-      <w:r>
-        <w:rPr>
-          <w:rFonts w:hint="eastAsia"/>
-          <w:color w:val="000000"/>
-          <w:sz w:val="18"/>
-          <w:szCs w:val="18"/>
-          <w:shd w:val="clear" w:color="auto" w:fill="FEFEF2"/>
-        </w:rPr>
-        <w:t>index</w:t>
-      </w:r>
-    </w:p>
-    <w:p>
-      <w:pPr>
-        <w:widowControl/>
-        <w:shd w:val="clear" w:color="auto" w:fill="FEFEF2"/>
-        <w:jc w:val="left"/>
-        <w:rPr>
-          <w:rFonts w:ascii="Verdana" w:eastAsia="宋体" w:hAnsi="Verdana" w:cs="宋体"/>
-          <w:color w:val="000000"/>
-          <w:kern w:val="0"/>
-          <w:sz w:val="18"/>
-          <w:szCs w:val="18"/>
-        </w:rPr>
-      </w:pPr>
-      <w:r>
-        <w:rPr>
-          <w:rFonts w:ascii="宋体" w:eastAsia="宋体" w:hAnsi="宋体" w:cs="宋体" w:hint="eastAsia"/>
-          <w:b/>
-          <w:bCs/>
-          <w:color w:val="000000"/>
-          <w:kern w:val="0"/>
-          <w:sz w:val="18"/>
-          <w:szCs w:val="18"/>
-        </w:rPr>
-        <w:t>属性三</w:t>
-      </w:r>
-      <w:r>
-        <w:rPr>
-          <w:rFonts w:ascii="宋体" w:eastAsia="宋体" w:hAnsi="宋体" w:cs="宋体" w:hint="eastAsia"/>
-          <w:color w:val="000000"/>
-          <w:kern w:val="0"/>
-          <w:sz w:val="18"/>
-          <w:szCs w:val="18"/>
-        </w:rPr>
-        <w:t> ：condition</w:t>
-      </w:r>
-    </w:p>
-    <w:p>
-      <w:pPr>
-        <w:widowControl/>
-        <w:shd w:val="clear" w:color="auto" w:fill="FEFEF2"/>
-        <w:jc w:val="left"/>
-        <w:rPr>
-          <w:rFonts w:ascii="Verdana" w:eastAsia="宋体" w:hAnsi="Verdana" w:cs="宋体"/>
-          <w:color w:val="000000"/>
-          <w:kern w:val="0"/>
-          <w:sz w:val="18"/>
-          <w:szCs w:val="18"/>
-        </w:rPr>
-      </w:pPr>
-      <w:r>
-        <w:rPr>
-          <w:rFonts w:ascii="宋体" w:eastAsia="宋体" w:hAnsi="宋体" w:cs="宋体" w:hint="eastAsia"/>
-          <w:color w:val="000000"/>
-          <w:kern w:val="0"/>
-          <w:sz w:val="18"/>
-          <w:szCs w:val="18"/>
-        </w:rPr>
+        <w:t>        ²自定义策略是指我们可以通过Spring的EL表达式来指定我们的key。这里的EL表达式可以使用方法参数及它们对应的属性。使用方法参数时我们可以直接使用“#参数名”或者“#p参数index</w:t>
+      </w:r>
+    </w:p>
+    <w:p>
+      <w:pPr>
+        <w:pStyle w:val="a9"/>
+        <w:rPr>
+          <w:rFonts w:ascii="微软雅黑" w:eastAsia="微软雅黑" w:hAnsi="微软雅黑"/>
+          <w:sz w:val="24"/>
+          <w:szCs w:val="24"/>
+        </w:rPr>
+      </w:pPr>
+      <w:r>
+        <w:rPr>
+          <w:rFonts w:ascii="微软雅黑" w:eastAsia="微软雅黑" w:hAnsi="微软雅黑" w:hint="eastAsia"/>
+          <w:sz w:val="24"/>
+          <w:szCs w:val="24"/>
+        </w:rPr>
+        <w:t>属性三 ：condition</w:t>
+      </w:r>
+    </w:p>
+    <w:p>
+      <w:pPr>
+        <w:pStyle w:val="a9"/>
+        <w:rPr>
+          <w:rFonts w:ascii="微软雅黑" w:eastAsia="微软雅黑" w:hAnsi="微软雅黑"/>
+          <w:sz w:val="24"/>
+          <w:szCs w:val="24"/>
+        </w:rPr>
+      </w:pPr>
+      <w:r>
+        <w:rPr>
+          <w:rFonts w:ascii="微软雅黑" w:eastAsia="微软雅黑" w:hAnsi="微软雅黑" w:hint="eastAsia"/>
+          <w:sz w:val="24"/>
+          <w:szCs w:val="24"/>
+        </w:rPr>
+        <w:lastRenderedPageBreak/>
         <w:t>    有的时候我们可能并不希望缓存一个方法所有的返回结果。通过condition属性可以实现这一功能。</w:t>
       </w:r>
       <w:r>
         <w:rPr>
-          <w:rFonts w:ascii="宋体" w:eastAsia="宋体" w:hAnsi="宋体" w:cs="宋体" w:hint="eastAsia"/>
-          <w:color w:val="000000"/>
-          <w:kern w:val="0"/>
-          <w:sz w:val="18"/>
-          <w:szCs w:val="18"/>
+          <w:rFonts w:ascii="微软雅黑" w:eastAsia="微软雅黑" w:hAnsi="微软雅黑" w:hint="eastAsia"/>
+          <w:sz w:val="24"/>
+          <w:szCs w:val="24"/>
         </w:rPr>
         <w:br/>
         <w:t>condition属性默认为空，表示将缓存所有的调用情形。其值是通过</w:t>
@@ -2535,54 +1792,44 @@
       <w:proofErr w:type="spellStart"/>
       <w:r>
         <w:rPr>
-          <w:rFonts w:ascii="宋体" w:eastAsia="宋体" w:hAnsi="宋体" w:cs="宋体" w:hint="eastAsia"/>
-          <w:color w:val="000000"/>
-          <w:kern w:val="0"/>
-          <w:sz w:val="18"/>
-          <w:szCs w:val="18"/>
+          <w:rFonts w:ascii="微软雅黑" w:eastAsia="微软雅黑" w:hAnsi="微软雅黑" w:hint="eastAsia"/>
+          <w:sz w:val="24"/>
+          <w:szCs w:val="24"/>
         </w:rPr>
         <w:t>SpringEL</w:t>
       </w:r>
       <w:proofErr w:type="spellEnd"/>
       <w:r>
         <w:rPr>
-          <w:rFonts w:ascii="宋体" w:eastAsia="宋体" w:hAnsi="宋体" w:cs="宋体" w:hint="eastAsia"/>
-          <w:color w:val="000000"/>
-          <w:kern w:val="0"/>
-          <w:sz w:val="18"/>
-          <w:szCs w:val="18"/>
+          <w:rFonts w:ascii="微软雅黑" w:eastAsia="微软雅黑" w:hAnsi="微软雅黑" w:hint="eastAsia"/>
+          <w:sz w:val="24"/>
+          <w:szCs w:val="24"/>
         </w:rPr>
         <w:t>表达式来指定的，当为true时表示进行缓存处理；当为false时表示不进行缓存处理，即每次调用该方法时该方法都会执行一次。如下示例表示只有当user的id为偶数时才会进行缓存</w:t>
       </w:r>
       <w:r>
         <w:rPr>
-          <w:rFonts w:ascii="宋体" w:eastAsia="宋体" w:hAnsi="宋体" w:cs="宋体" w:hint="eastAsia"/>
-          <w:color w:val="000000"/>
-          <w:kern w:val="0"/>
-          <w:sz w:val="18"/>
-          <w:szCs w:val="18"/>
+          <w:rFonts w:ascii="微软雅黑" w:eastAsia="微软雅黑" w:hAnsi="微软雅黑" w:hint="eastAsia"/>
+          <w:sz w:val="24"/>
+          <w:szCs w:val="24"/>
         </w:rPr>
         <w:br/>
         <w:t>              @Cacheable(value={"users"}, key="#user.id", condition="#user.id%2==0")</w:t>
       </w:r>
       <w:r>
         <w:rPr>
-          <w:rFonts w:ascii="宋体" w:eastAsia="宋体" w:hAnsi="宋体" w:cs="宋体" w:hint="eastAsia"/>
-          <w:color w:val="000000"/>
-          <w:kern w:val="0"/>
-          <w:sz w:val="18"/>
-          <w:szCs w:val="18"/>
+          <w:rFonts w:ascii="微软雅黑" w:eastAsia="微软雅黑" w:hAnsi="微软雅黑" w:hint="eastAsia"/>
+          <w:sz w:val="24"/>
+          <w:szCs w:val="24"/>
         </w:rPr>
         <w:br/>
         <w:t>              public User find(User user) {</w:t>
       </w:r>
       <w:r>
         <w:rPr>
-          <w:rFonts w:ascii="宋体" w:eastAsia="宋体" w:hAnsi="宋体" w:cs="宋体" w:hint="eastAsia"/>
-          <w:color w:val="000000"/>
-          <w:kern w:val="0"/>
-          <w:sz w:val="18"/>
-          <w:szCs w:val="18"/>
+          <w:rFonts w:ascii="微软雅黑" w:eastAsia="微软雅黑" w:hAnsi="微软雅黑" w:hint="eastAsia"/>
+          <w:sz w:val="24"/>
+          <w:szCs w:val="24"/>
         </w:rPr>
         <w:br/>
         <w:t xml:space="preserve">                  </w:t>
@@ -2590,87 +1837,54 @@
       <w:proofErr w:type="spellStart"/>
       <w:r>
         <w:rPr>
-          <w:rFonts w:ascii="宋体" w:eastAsia="宋体" w:hAnsi="宋体" w:cs="宋体" w:hint="eastAsia"/>
-          <w:color w:val="000000"/>
-          <w:kern w:val="0"/>
-          <w:sz w:val="18"/>
-          <w:szCs w:val="18"/>
+          <w:rFonts w:ascii="微软雅黑" w:eastAsia="微软雅黑" w:hAnsi="微软雅黑" w:hint="eastAsia"/>
+          <w:sz w:val="24"/>
+          <w:szCs w:val="24"/>
         </w:rPr>
         <w:t>System.out.println</w:t>
       </w:r>
       <w:proofErr w:type="spellEnd"/>
       <w:r>
         <w:rPr>
-          <w:rFonts w:ascii="宋体" w:eastAsia="宋体" w:hAnsi="宋体" w:cs="宋体" w:hint="eastAsia"/>
-          <w:color w:val="000000"/>
-          <w:kern w:val="0"/>
-          <w:sz w:val="18"/>
-          <w:szCs w:val="18"/>
+          <w:rFonts w:ascii="微软雅黑" w:eastAsia="微软雅黑" w:hAnsi="微软雅黑" w:hint="eastAsia"/>
+          <w:sz w:val="24"/>
+          <w:szCs w:val="24"/>
         </w:rPr>
         <w:t>("find user by user " + user);</w:t>
       </w:r>
       <w:r>
         <w:rPr>
-          <w:rFonts w:ascii="宋体" w:eastAsia="宋体" w:hAnsi="宋体" w:cs="宋体" w:hint="eastAsia"/>
-          <w:color w:val="000000"/>
-          <w:kern w:val="0"/>
-          <w:sz w:val="18"/>
-          <w:szCs w:val="18"/>
+          <w:rFonts w:ascii="微软雅黑" w:eastAsia="微软雅黑" w:hAnsi="微软雅黑" w:hint="eastAsia"/>
+          <w:sz w:val="24"/>
+          <w:szCs w:val="24"/>
         </w:rPr>
         <w:br/>
         <w:t>                  return user;</w:t>
       </w:r>
       <w:r>
         <w:rPr>
-          <w:rFonts w:ascii="宋体" w:eastAsia="宋体" w:hAnsi="宋体" w:cs="宋体" w:hint="eastAsia"/>
-          <w:color w:val="000000"/>
-          <w:kern w:val="0"/>
-          <w:sz w:val="18"/>
-          <w:szCs w:val="18"/>
+          <w:rFonts w:ascii="微软雅黑" w:eastAsia="微软雅黑" w:hAnsi="微软雅黑" w:hint="eastAsia"/>
+          <w:sz w:val="24"/>
+          <w:szCs w:val="24"/>
         </w:rPr>
         <w:br/>
         <w:t>              }</w:t>
       </w:r>
       <w:r>
         <w:rPr>
-          <w:rFonts w:ascii="宋体" w:eastAsia="宋体" w:hAnsi="宋体" w:cs="宋体" w:hint="eastAsia"/>
-          <w:color w:val="000000"/>
-          <w:kern w:val="0"/>
-          <w:sz w:val="18"/>
-          <w:szCs w:val="18"/>
+          <w:rFonts w:ascii="微软雅黑" w:eastAsia="微软雅黑" w:hAnsi="微软雅黑" w:hint="eastAsia"/>
+          <w:sz w:val="24"/>
+          <w:szCs w:val="24"/>
         </w:rPr>
         <w:br/>
-      </w:r>
-      <w:r>
-        <w:rPr>
-          <w:rFonts w:ascii="宋体" w:eastAsia="宋体" w:hAnsi="宋体" w:cs="宋体" w:hint="eastAsia"/>
-          <w:b/>
-          <w:bCs/>
-          <w:color w:val="000000"/>
-          <w:kern w:val="0"/>
-          <w:sz w:val="18"/>
-          <w:szCs w:val="18"/>
-        </w:rPr>
-        <w:t>属性四</w:t>
-      </w:r>
-      <w:r>
-        <w:rPr>
-          <w:rFonts w:ascii="宋体" w:eastAsia="宋体" w:hAnsi="宋体" w:cs="宋体" w:hint="eastAsia"/>
-          <w:color w:val="000000"/>
-          <w:kern w:val="0"/>
-          <w:sz w:val="18"/>
-          <w:szCs w:val="18"/>
-        </w:rPr>
-        <w:t> ：</w:t>
-      </w:r>
-      <w:proofErr w:type="spellStart"/>
-      <w:r>
-        <w:rPr>
-          <w:rFonts w:ascii="宋体" w:eastAsia="宋体" w:hAnsi="宋体" w:cs="宋体" w:hint="eastAsia"/>
-          <w:color w:val="000000"/>
-          <w:kern w:val="0"/>
-          <w:sz w:val="18"/>
-          <w:szCs w:val="18"/>
+        <w:t>属性四 ：</w:t>
+      </w:r>
+      <w:proofErr w:type="spellStart"/>
+      <w:r>
+        <w:rPr>
+          <w:rFonts w:ascii="微软雅黑" w:eastAsia="微软雅黑" w:hAnsi="微软雅黑" w:hint="eastAsia"/>
+          <w:sz w:val="24"/>
+          <w:szCs w:val="24"/>
         </w:rPr>
         <w:t>allEntries</w:t>
       </w:r>
@@ -2678,78 +1892,62 @@
     </w:p>
     <w:p>
       <w:pPr>
-        <w:widowControl/>
-        <w:shd w:val="clear" w:color="auto" w:fill="FEFEF2"/>
-        <w:jc w:val="left"/>
-        <w:rPr>
-          <w:rFonts w:ascii="Verdana" w:eastAsia="宋体" w:hAnsi="Verdana" w:cs="宋体"/>
-          <w:color w:val="000000"/>
-          <w:kern w:val="0"/>
-          <w:sz w:val="18"/>
-          <w:szCs w:val="18"/>
-        </w:rPr>
-      </w:pPr>
-      <w:r>
-        <w:rPr>
-          <w:rFonts w:ascii="宋体" w:eastAsia="宋体" w:hAnsi="宋体" w:cs="宋体" w:hint="eastAsia"/>
-          <w:color w:val="000000"/>
-          <w:kern w:val="0"/>
-          <w:sz w:val="18"/>
-          <w:szCs w:val="18"/>
+        <w:pStyle w:val="a9"/>
+        <w:rPr>
+          <w:rFonts w:ascii="微软雅黑" w:eastAsia="微软雅黑" w:hAnsi="微软雅黑"/>
+          <w:sz w:val="24"/>
+          <w:szCs w:val="24"/>
+        </w:rPr>
+      </w:pPr>
+      <w:r>
+        <w:rPr>
+          <w:rFonts w:ascii="微软雅黑" w:eastAsia="微软雅黑" w:hAnsi="微软雅黑" w:hint="eastAsia"/>
+          <w:sz w:val="24"/>
+          <w:szCs w:val="24"/>
         </w:rPr>
         <w:t>    是</w:t>
       </w:r>
       <w:proofErr w:type="spellStart"/>
       <w:r>
         <w:rPr>
-          <w:rFonts w:ascii="宋体" w:eastAsia="宋体" w:hAnsi="宋体" w:cs="宋体" w:hint="eastAsia"/>
-          <w:color w:val="000000"/>
-          <w:kern w:val="0"/>
-          <w:sz w:val="18"/>
-          <w:szCs w:val="18"/>
+          <w:rFonts w:ascii="微软雅黑" w:eastAsia="微软雅黑" w:hAnsi="微软雅黑" w:hint="eastAsia"/>
+          <w:sz w:val="24"/>
+          <w:szCs w:val="24"/>
         </w:rPr>
         <w:t>boolean</w:t>
       </w:r>
       <w:proofErr w:type="spellEnd"/>
       <w:r>
         <w:rPr>
-          <w:rFonts w:ascii="宋体" w:eastAsia="宋体" w:hAnsi="宋体" w:cs="宋体" w:hint="eastAsia"/>
-          <w:color w:val="000000"/>
-          <w:kern w:val="0"/>
-          <w:sz w:val="18"/>
-          <w:szCs w:val="18"/>
+          <w:rFonts w:ascii="微软雅黑" w:eastAsia="微软雅黑" w:hAnsi="微软雅黑" w:hint="eastAsia"/>
+          <w:sz w:val="24"/>
+          <w:szCs w:val="24"/>
         </w:rPr>
         <w:t>类型，表示是否需要清除缓存中的所有元素。默认为false，表示不需要。当指定了</w:t>
       </w:r>
       <w:proofErr w:type="spellStart"/>
       <w:r>
         <w:rPr>
-          <w:rFonts w:ascii="宋体" w:eastAsia="宋体" w:hAnsi="宋体" w:cs="宋体" w:hint="eastAsia"/>
-          <w:color w:val="000000"/>
-          <w:kern w:val="0"/>
-          <w:sz w:val="18"/>
-          <w:szCs w:val="18"/>
+          <w:rFonts w:ascii="微软雅黑" w:eastAsia="微软雅黑" w:hAnsi="微软雅黑" w:hint="eastAsia"/>
+          <w:sz w:val="24"/>
+          <w:szCs w:val="24"/>
         </w:rPr>
         <w:t>allEntries</w:t>
       </w:r>
       <w:proofErr w:type="spellEnd"/>
       <w:r>
         <w:rPr>
-          <w:rFonts w:ascii="宋体" w:eastAsia="宋体" w:hAnsi="宋体" w:cs="宋体" w:hint="eastAsia"/>
-          <w:color w:val="000000"/>
-          <w:kern w:val="0"/>
-          <w:sz w:val="18"/>
-          <w:szCs w:val="18"/>
+          <w:rFonts w:ascii="微软雅黑" w:eastAsia="微软雅黑" w:hAnsi="微软雅黑" w:hint="eastAsia"/>
+          <w:sz w:val="24"/>
+          <w:szCs w:val="24"/>
         </w:rPr>
         <w:t>为true时，Spring Cache将忽略指定的key。有的时候我们需要Cache一下清除所有的元素，这比一个一个清除元素更有效率。</w:t>
       </w:r>
       <w:r>
         <w:rPr>
-          <w:rFonts w:ascii="宋体" w:eastAsia="宋体" w:hAnsi="宋体" w:cs="宋体" w:hint="eastAsia"/>
-          <w:color w:val="000000"/>
-          <w:kern w:val="0"/>
-          <w:sz w:val="18"/>
-          <w:szCs w:val="18"/>
+          <w:rFonts w:ascii="微软雅黑" w:eastAsia="微软雅黑" w:hAnsi="微软雅黑" w:hint="eastAsia"/>
+          <w:sz w:val="24"/>
+          <w:szCs w:val="24"/>
         </w:rPr>
         <w:br/>
         <w:t>              @</w:t>
@@ -2757,65 +1955,53 @@
       <w:proofErr w:type="spellStart"/>
       <w:r>
         <w:rPr>
-          <w:rFonts w:ascii="宋体" w:eastAsia="宋体" w:hAnsi="宋体" w:cs="宋体" w:hint="eastAsia"/>
-          <w:color w:val="000000"/>
-          <w:kern w:val="0"/>
-          <w:sz w:val="18"/>
-          <w:szCs w:val="18"/>
+          <w:rFonts w:ascii="微软雅黑" w:eastAsia="微软雅黑" w:hAnsi="微软雅黑" w:hint="eastAsia"/>
+          <w:sz w:val="24"/>
+          <w:szCs w:val="24"/>
         </w:rPr>
         <w:t>CacheEvict</w:t>
       </w:r>
       <w:proofErr w:type="spellEnd"/>
       <w:r>
         <w:rPr>
-          <w:rFonts w:ascii="宋体" w:eastAsia="宋体" w:hAnsi="宋体" w:cs="宋体" w:hint="eastAsia"/>
-          <w:color w:val="000000"/>
-          <w:kern w:val="0"/>
-          <w:sz w:val="18"/>
-          <w:szCs w:val="18"/>
+          <w:rFonts w:ascii="微软雅黑" w:eastAsia="微软雅黑" w:hAnsi="微软雅黑" w:hint="eastAsia"/>
+          <w:sz w:val="24"/>
+          <w:szCs w:val="24"/>
         </w:rPr>
         <w:t xml:space="preserve">(value="users", </w:t>
       </w:r>
       <w:proofErr w:type="spellStart"/>
       <w:r>
         <w:rPr>
-          <w:rFonts w:ascii="宋体" w:eastAsia="宋体" w:hAnsi="宋体" w:cs="宋体" w:hint="eastAsia"/>
-          <w:color w:val="000000"/>
-          <w:kern w:val="0"/>
-          <w:sz w:val="18"/>
-          <w:szCs w:val="18"/>
+          <w:rFonts w:ascii="微软雅黑" w:eastAsia="微软雅黑" w:hAnsi="微软雅黑" w:hint="eastAsia"/>
+          <w:sz w:val="24"/>
+          <w:szCs w:val="24"/>
         </w:rPr>
         <w:t>allEntries</w:t>
       </w:r>
       <w:proofErr w:type="spellEnd"/>
       <w:r>
         <w:rPr>
-          <w:rFonts w:ascii="宋体" w:eastAsia="宋体" w:hAnsi="宋体" w:cs="宋体" w:hint="eastAsia"/>
-          <w:color w:val="000000"/>
-          <w:kern w:val="0"/>
-          <w:sz w:val="18"/>
-          <w:szCs w:val="18"/>
+          <w:rFonts w:ascii="微软雅黑" w:eastAsia="微软雅黑" w:hAnsi="微软雅黑" w:hint="eastAsia"/>
+          <w:sz w:val="24"/>
+          <w:szCs w:val="24"/>
         </w:rPr>
         <w:t>=true)</w:t>
       </w:r>
       <w:r>
         <w:rPr>
-          <w:rFonts w:ascii="宋体" w:eastAsia="宋体" w:hAnsi="宋体" w:cs="宋体" w:hint="eastAsia"/>
-          <w:color w:val="000000"/>
-          <w:kern w:val="0"/>
-          <w:sz w:val="18"/>
-          <w:szCs w:val="18"/>
+          <w:rFonts w:ascii="微软雅黑" w:eastAsia="微软雅黑" w:hAnsi="微软雅黑" w:hint="eastAsia"/>
+          <w:sz w:val="24"/>
+          <w:szCs w:val="24"/>
         </w:rPr>
         <w:br/>
         <w:t>              public void delete(Integer id) {</w:t>
       </w:r>
       <w:r>
         <w:rPr>
-          <w:rFonts w:ascii="宋体" w:eastAsia="宋体" w:hAnsi="宋体" w:cs="宋体" w:hint="eastAsia"/>
-          <w:color w:val="000000"/>
-          <w:kern w:val="0"/>
-          <w:sz w:val="18"/>
-          <w:szCs w:val="18"/>
+          <w:rFonts w:ascii="微软雅黑" w:eastAsia="微软雅黑" w:hAnsi="微软雅黑" w:hint="eastAsia"/>
+          <w:sz w:val="24"/>
+          <w:szCs w:val="24"/>
         </w:rPr>
         <w:br/>
         <w:t xml:space="preserve">                 </w:t>
@@ -2823,76 +2009,45 @@
       <w:proofErr w:type="spellStart"/>
       <w:r>
         <w:rPr>
-          <w:rFonts w:ascii="宋体" w:eastAsia="宋体" w:hAnsi="宋体" w:cs="宋体" w:hint="eastAsia"/>
-          <w:color w:val="000000"/>
-          <w:kern w:val="0"/>
-          <w:sz w:val="18"/>
-          <w:szCs w:val="18"/>
+          <w:rFonts w:ascii="微软雅黑" w:eastAsia="微软雅黑" w:hAnsi="微软雅黑" w:hint="eastAsia"/>
+          <w:sz w:val="24"/>
+          <w:szCs w:val="24"/>
         </w:rPr>
         <w:t>System.out.println</w:t>
       </w:r>
       <w:proofErr w:type="spellEnd"/>
       <w:r>
         <w:rPr>
-          <w:rFonts w:ascii="宋体" w:eastAsia="宋体" w:hAnsi="宋体" w:cs="宋体" w:hint="eastAsia"/>
-          <w:color w:val="000000"/>
-          <w:kern w:val="0"/>
-          <w:sz w:val="18"/>
-          <w:szCs w:val="18"/>
+          <w:rFonts w:ascii="微软雅黑" w:eastAsia="微软雅黑" w:hAnsi="微软雅黑" w:hint="eastAsia"/>
+          <w:sz w:val="24"/>
+          <w:szCs w:val="24"/>
         </w:rPr>
         <w:t>("delete user by id: " + id);</w:t>
       </w:r>
       <w:r>
         <w:rPr>
-          <w:rFonts w:ascii="宋体" w:eastAsia="宋体" w:hAnsi="宋体" w:cs="宋体" w:hint="eastAsia"/>
-          <w:color w:val="000000"/>
-          <w:kern w:val="0"/>
-          <w:sz w:val="18"/>
-          <w:szCs w:val="18"/>
+          <w:rFonts w:ascii="微软雅黑" w:eastAsia="微软雅黑" w:hAnsi="微软雅黑" w:hint="eastAsia"/>
+          <w:sz w:val="24"/>
+          <w:szCs w:val="24"/>
         </w:rPr>
         <w:br/>
         <w:t>              }</w:t>
       </w:r>
       <w:r>
         <w:rPr>
-          <w:rFonts w:ascii="宋体" w:eastAsia="宋体" w:hAnsi="宋体" w:cs="宋体" w:hint="eastAsia"/>
-          <w:color w:val="000000"/>
-          <w:kern w:val="0"/>
-          <w:sz w:val="18"/>
-          <w:szCs w:val="18"/>
+          <w:rFonts w:ascii="微软雅黑" w:eastAsia="微软雅黑" w:hAnsi="微软雅黑" w:hint="eastAsia"/>
+          <w:sz w:val="24"/>
+          <w:szCs w:val="24"/>
         </w:rPr>
         <w:br/>
-      </w:r>
-      <w:r>
-        <w:rPr>
-          <w:rFonts w:ascii="宋体" w:eastAsia="宋体" w:hAnsi="宋体" w:cs="宋体" w:hint="eastAsia"/>
-          <w:b/>
-          <w:bCs/>
-          <w:color w:val="000000"/>
-          <w:kern w:val="0"/>
-          <w:sz w:val="18"/>
-          <w:szCs w:val="18"/>
-        </w:rPr>
-        <w:t>属性五</w:t>
-      </w:r>
-      <w:r>
-        <w:rPr>
-          <w:rFonts w:ascii="宋体" w:eastAsia="宋体" w:hAnsi="宋体" w:cs="宋体" w:hint="eastAsia"/>
-          <w:color w:val="000000"/>
-          <w:kern w:val="0"/>
-          <w:sz w:val="18"/>
-          <w:szCs w:val="18"/>
-        </w:rPr>
-        <w:t> ：</w:t>
-      </w:r>
-      <w:proofErr w:type="spellStart"/>
-      <w:r>
-        <w:rPr>
-          <w:rFonts w:ascii="宋体" w:eastAsia="宋体" w:hAnsi="宋体" w:cs="宋体" w:hint="eastAsia"/>
-          <w:color w:val="000000"/>
-          <w:kern w:val="0"/>
-          <w:sz w:val="18"/>
-          <w:szCs w:val="18"/>
+        <w:t>属性五 ：</w:t>
+      </w:r>
+      <w:proofErr w:type="spellStart"/>
+      <w:r>
+        <w:rPr>
+          <w:rFonts w:ascii="微软雅黑" w:eastAsia="微软雅黑" w:hAnsi="微软雅黑" w:hint="eastAsia"/>
+          <w:sz w:val="24"/>
+          <w:szCs w:val="24"/>
         </w:rPr>
         <w:t>beforeInvocation</w:t>
       </w:r>
@@ -2900,24 +2055,18 @@
     </w:p>
     <w:p>
       <w:pPr>
-        <w:widowControl/>
-        <w:shd w:val="clear" w:color="auto" w:fill="FEFEF2"/>
-        <w:jc w:val="left"/>
-        <w:rPr>
-          <w:rFonts w:ascii="Verdana" w:eastAsia="宋体" w:hAnsi="Verdana" w:cs="宋体"/>
-          <w:color w:val="000000"/>
-          <w:kern w:val="0"/>
-          <w:sz w:val="18"/>
-          <w:szCs w:val="18"/>
-        </w:rPr>
-      </w:pPr>
-      <w:r>
-        <w:rPr>
-          <w:rFonts w:ascii="宋体" w:eastAsia="宋体" w:hAnsi="宋体" w:cs="宋体" w:hint="eastAsia"/>
-          <w:color w:val="000000"/>
-          <w:kern w:val="0"/>
-          <w:sz w:val="18"/>
-          <w:szCs w:val="18"/>
+        <w:pStyle w:val="a9"/>
+        <w:rPr>
+          <w:rFonts w:ascii="微软雅黑" w:eastAsia="微软雅黑" w:hAnsi="微软雅黑"/>
+          <w:sz w:val="24"/>
+          <w:szCs w:val="24"/>
+        </w:rPr>
+      </w:pPr>
+      <w:r>
+        <w:rPr>
+          <w:rFonts w:ascii="微软雅黑" w:eastAsia="微软雅黑" w:hAnsi="微软雅黑" w:hint="eastAsia"/>
+          <w:sz w:val="24"/>
+          <w:szCs w:val="24"/>
         </w:rPr>
         <w:lastRenderedPageBreak/>
         <w:t>    清除操作默认是在对应方法成功执行之后触发的，即方法如果因为抛出异常而未能成功返回时也不会触发清除操作。使用</w:t>
@@ -2925,32 +2074,26 @@
       <w:proofErr w:type="spellStart"/>
       <w:r>
         <w:rPr>
-          <w:rFonts w:ascii="宋体" w:eastAsia="宋体" w:hAnsi="宋体" w:cs="宋体" w:hint="eastAsia"/>
-          <w:color w:val="000000"/>
-          <w:kern w:val="0"/>
-          <w:sz w:val="18"/>
-          <w:szCs w:val="18"/>
+          <w:rFonts w:ascii="微软雅黑" w:eastAsia="微软雅黑" w:hAnsi="微软雅黑" w:hint="eastAsia"/>
+          <w:sz w:val="24"/>
+          <w:szCs w:val="24"/>
         </w:rPr>
         <w:t>beforeInvocation</w:t>
       </w:r>
       <w:proofErr w:type="spellEnd"/>
       <w:r>
         <w:rPr>
-          <w:rFonts w:ascii="宋体" w:eastAsia="宋体" w:hAnsi="宋体" w:cs="宋体" w:hint="eastAsia"/>
-          <w:color w:val="000000"/>
-          <w:kern w:val="0"/>
-          <w:sz w:val="18"/>
-          <w:szCs w:val="18"/>
+          <w:rFonts w:ascii="微软雅黑" w:eastAsia="微软雅黑" w:hAnsi="微软雅黑" w:hint="eastAsia"/>
+          <w:sz w:val="24"/>
+          <w:szCs w:val="24"/>
         </w:rPr>
         <w:t>可以改变触发清除操作的时间，当我们指定该属性值为true时，Spring会在调用该方法之前清除缓存中的指定元素。</w:t>
       </w:r>
       <w:r>
         <w:rPr>
-          <w:rFonts w:ascii="宋体" w:eastAsia="宋体" w:hAnsi="宋体" w:cs="宋体" w:hint="eastAsia"/>
-          <w:color w:val="000000"/>
-          <w:kern w:val="0"/>
-          <w:sz w:val="18"/>
-          <w:szCs w:val="18"/>
+          <w:rFonts w:ascii="微软雅黑" w:eastAsia="微软雅黑" w:hAnsi="微软雅黑" w:hint="eastAsia"/>
+          <w:sz w:val="24"/>
+          <w:szCs w:val="24"/>
         </w:rPr>
         <w:br/>
         <w:t>             @</w:t>
@@ -2959,76 +2102,62 @@
       <w:proofErr w:type="gramStart"/>
       <w:r>
         <w:rPr>
-          <w:rFonts w:ascii="宋体" w:eastAsia="宋体" w:hAnsi="宋体" w:cs="宋体" w:hint="eastAsia"/>
-          <w:color w:val="000000"/>
-          <w:kern w:val="0"/>
-          <w:sz w:val="18"/>
-          <w:szCs w:val="18"/>
+          <w:rFonts w:ascii="微软雅黑" w:eastAsia="微软雅黑" w:hAnsi="微软雅黑" w:hint="eastAsia"/>
+          <w:sz w:val="24"/>
+          <w:szCs w:val="24"/>
         </w:rPr>
         <w:t>CacheEvict</w:t>
       </w:r>
       <w:proofErr w:type="spellEnd"/>
       <w:r>
         <w:rPr>
-          <w:rFonts w:ascii="宋体" w:eastAsia="宋体" w:hAnsi="宋体" w:cs="宋体" w:hint="eastAsia"/>
-          <w:color w:val="000000"/>
-          <w:kern w:val="0"/>
-          <w:sz w:val="18"/>
-          <w:szCs w:val="18"/>
+          <w:rFonts w:ascii="微软雅黑" w:eastAsia="微软雅黑" w:hAnsi="微软雅黑" w:hint="eastAsia"/>
+          <w:sz w:val="24"/>
+          <w:szCs w:val="24"/>
         </w:rPr>
         <w:t>(</w:t>
       </w:r>
       <w:proofErr w:type="gramEnd"/>
       <w:r>
         <w:rPr>
-          <w:rFonts w:ascii="宋体" w:eastAsia="宋体" w:hAnsi="宋体" w:cs="宋体" w:hint="eastAsia"/>
-          <w:color w:val="000000"/>
-          <w:kern w:val="0"/>
-          <w:sz w:val="18"/>
-          <w:szCs w:val="18"/>
+          <w:rFonts w:ascii="微软雅黑" w:eastAsia="微软雅黑" w:hAnsi="微软雅黑" w:hint="eastAsia"/>
+          <w:sz w:val="24"/>
+          <w:szCs w:val="24"/>
         </w:rPr>
         <w:t xml:space="preserve">value="users", </w:t>
       </w:r>
       <w:proofErr w:type="spellStart"/>
       <w:r>
         <w:rPr>
-          <w:rFonts w:ascii="宋体" w:eastAsia="宋体" w:hAnsi="宋体" w:cs="宋体" w:hint="eastAsia"/>
-          <w:color w:val="000000"/>
-          <w:kern w:val="0"/>
-          <w:sz w:val="18"/>
-          <w:szCs w:val="18"/>
+          <w:rFonts w:ascii="微软雅黑" w:eastAsia="微软雅黑" w:hAnsi="微软雅黑" w:hint="eastAsia"/>
+          <w:sz w:val="24"/>
+          <w:szCs w:val="24"/>
         </w:rPr>
         <w:t>beforeInvocation</w:t>
       </w:r>
       <w:proofErr w:type="spellEnd"/>
       <w:r>
         <w:rPr>
-          <w:rFonts w:ascii="宋体" w:eastAsia="宋体" w:hAnsi="宋体" w:cs="宋体" w:hint="eastAsia"/>
-          <w:color w:val="000000"/>
-          <w:kern w:val="0"/>
-          <w:sz w:val="18"/>
-          <w:szCs w:val="18"/>
+          <w:rFonts w:ascii="微软雅黑" w:eastAsia="微软雅黑" w:hAnsi="微软雅黑" w:hint="eastAsia"/>
+          <w:sz w:val="24"/>
+          <w:szCs w:val="24"/>
         </w:rPr>
         <w:t>=true)</w:t>
       </w:r>
       <w:r>
         <w:rPr>
-          <w:rFonts w:ascii="宋体" w:eastAsia="宋体" w:hAnsi="宋体" w:cs="宋体" w:hint="eastAsia"/>
-          <w:color w:val="000000"/>
-          <w:kern w:val="0"/>
-          <w:sz w:val="18"/>
-          <w:szCs w:val="18"/>
+          <w:rFonts w:ascii="微软雅黑" w:eastAsia="微软雅黑" w:hAnsi="微软雅黑" w:hint="eastAsia"/>
+          <w:sz w:val="24"/>
+          <w:szCs w:val="24"/>
         </w:rPr>
         <w:br/>
         <w:t>             public void delete(Integer id) {</w:t>
       </w:r>
       <w:r>
         <w:rPr>
-          <w:rFonts w:ascii="宋体" w:eastAsia="宋体" w:hAnsi="宋体" w:cs="宋体" w:hint="eastAsia"/>
-          <w:color w:val="000000"/>
-          <w:kern w:val="0"/>
-          <w:sz w:val="18"/>
-          <w:szCs w:val="18"/>
+          <w:rFonts w:ascii="微软雅黑" w:eastAsia="微软雅黑" w:hAnsi="微软雅黑" w:hint="eastAsia"/>
+          <w:sz w:val="24"/>
+          <w:szCs w:val="24"/>
         </w:rPr>
         <w:br/>
         <w:t xml:space="preserve">               </w:t>
@@ -3036,32 +2165,26 @@
       <w:proofErr w:type="spellStart"/>
       <w:r>
         <w:rPr>
-          <w:rFonts w:ascii="宋体" w:eastAsia="宋体" w:hAnsi="宋体" w:cs="宋体" w:hint="eastAsia"/>
-          <w:color w:val="000000"/>
-          <w:kern w:val="0"/>
-          <w:sz w:val="18"/>
-          <w:szCs w:val="18"/>
+          <w:rFonts w:ascii="微软雅黑" w:eastAsia="微软雅黑" w:hAnsi="微软雅黑" w:hint="eastAsia"/>
+          <w:sz w:val="24"/>
+          <w:szCs w:val="24"/>
         </w:rPr>
         <w:t>System.out.println</w:t>
       </w:r>
       <w:proofErr w:type="spellEnd"/>
       <w:r>
         <w:rPr>
-          <w:rFonts w:ascii="宋体" w:eastAsia="宋体" w:hAnsi="宋体" w:cs="宋体" w:hint="eastAsia"/>
-          <w:color w:val="000000"/>
-          <w:kern w:val="0"/>
-          <w:sz w:val="18"/>
-          <w:szCs w:val="18"/>
+          <w:rFonts w:ascii="微软雅黑" w:eastAsia="微软雅黑" w:hAnsi="微软雅黑" w:hint="eastAsia"/>
+          <w:sz w:val="24"/>
+          <w:szCs w:val="24"/>
         </w:rPr>
         <w:t>("delete user by id: " + id);</w:t>
       </w:r>
       <w:r>
         <w:rPr>
-          <w:rFonts w:ascii="宋体" w:eastAsia="宋体" w:hAnsi="宋体" w:cs="宋体" w:hint="eastAsia"/>
-          <w:color w:val="000000"/>
-          <w:kern w:val="0"/>
-          <w:sz w:val="18"/>
-          <w:szCs w:val="18"/>
+          <w:rFonts w:ascii="微软雅黑" w:eastAsia="微软雅黑" w:hAnsi="微软雅黑" w:hint="eastAsia"/>
+          <w:sz w:val="24"/>
+          <w:szCs w:val="24"/>
         </w:rPr>
         <w:br/>
         <w:t>             }</w:t>
@@ -3069,58 +2192,36 @@
     </w:p>
     <w:p>
       <w:pPr>
-        <w:widowControl/>
-        <w:shd w:val="clear" w:color="auto" w:fill="FEFEF2"/>
-        <w:jc w:val="left"/>
-        <w:rPr>
-          <w:rFonts w:ascii="Verdana" w:eastAsia="宋体" w:hAnsi="Verdana" w:cs="宋体"/>
-          <w:color w:val="000000"/>
-          <w:kern w:val="0"/>
-          <w:sz w:val="18"/>
-          <w:szCs w:val="18"/>
-        </w:rPr>
-      </w:pPr>
-      <w:r>
-        <w:rPr>
-          <w:rFonts w:ascii="宋体" w:eastAsia="宋体" w:hAnsi="宋体" w:cs="宋体" w:hint="eastAsia"/>
-          <w:b/>
-          <w:bCs/>
-          <w:color w:val="000000"/>
-          <w:kern w:val="0"/>
-          <w:sz w:val="18"/>
-          <w:szCs w:val="18"/>
-        </w:rPr>
-        <w:t>注意</w:t>
-      </w:r>
-      <w:r>
-        <w:rPr>
-          <w:rFonts w:ascii="宋体" w:eastAsia="宋体" w:hAnsi="宋体" w:cs="宋体" w:hint="eastAsia"/>
-          <w:color w:val="000000"/>
-          <w:kern w:val="0"/>
-          <w:sz w:val="18"/>
-          <w:szCs w:val="18"/>
-        </w:rPr>
-        <w:t>我们也可以使用</w:t>
-      </w:r>
-      <w:proofErr w:type="spellStart"/>
-      <w:r>
-        <w:rPr>
-          <w:rFonts w:ascii="宋体" w:eastAsia="宋体" w:hAnsi="宋体" w:cs="宋体" w:hint="eastAsia"/>
-          <w:color w:val="000000"/>
-          <w:kern w:val="0"/>
-          <w:sz w:val="18"/>
-          <w:szCs w:val="18"/>
+        <w:pStyle w:val="a9"/>
+        <w:rPr>
+          <w:rFonts w:ascii="微软雅黑" w:eastAsia="微软雅黑" w:hAnsi="微软雅黑"/>
+          <w:sz w:val="24"/>
+          <w:szCs w:val="24"/>
+        </w:rPr>
+      </w:pPr>
+      <w:r>
+        <w:rPr>
+          <w:rFonts w:ascii="微软雅黑" w:eastAsia="微软雅黑" w:hAnsi="微软雅黑" w:hint="eastAsia"/>
+          <w:sz w:val="24"/>
+          <w:szCs w:val="24"/>
+        </w:rPr>
+        <w:t>注意我们也可以使用</w:t>
+      </w:r>
+      <w:proofErr w:type="spellStart"/>
+      <w:r>
+        <w:rPr>
+          <w:rFonts w:ascii="微软雅黑" w:eastAsia="微软雅黑" w:hAnsi="微软雅黑" w:hint="eastAsia"/>
+          <w:sz w:val="24"/>
+          <w:szCs w:val="24"/>
         </w:rPr>
         <w:t>ehcache</w:t>
       </w:r>
       <w:proofErr w:type="spellEnd"/>
       <w:r>
         <w:rPr>
-          <w:rFonts w:ascii="宋体" w:eastAsia="宋体" w:hAnsi="宋体" w:cs="宋体" w:hint="eastAsia"/>
-          <w:color w:val="000000"/>
-          <w:kern w:val="0"/>
-          <w:sz w:val="18"/>
-          <w:szCs w:val="18"/>
+          <w:rFonts w:ascii="微软雅黑" w:eastAsia="微软雅黑" w:hAnsi="微软雅黑" w:hint="eastAsia"/>
+          <w:sz w:val="24"/>
+          <w:szCs w:val="24"/>
         </w:rPr>
         <w:t>的去除策略最近使用(LRU)"策略,其它还有先入先出FIFO,最少使用LFU,较少使用LRU</w:t>
       </w:r>
@@ -3138,936 +2239,263 @@
     </w:p>
     <w:p>
       <w:pPr>
-        <w:pStyle w:val="aa"/>
-        <w:shd w:val="clear" w:color="auto" w:fill="FEFEF2"/>
-        <w:spacing w:before="150" w:beforeAutospacing="0" w:after="150" w:afterAutospacing="0"/>
-        <w:rPr>
-          <w:rFonts w:ascii="Verdana" w:hAnsi="Verdana"/>
-          <w:color w:val="000000"/>
-          <w:sz w:val="18"/>
-          <w:szCs w:val="18"/>
-        </w:rPr>
-      </w:pPr>
-      <w:r>
-        <w:rPr>
-          <w:rFonts w:ascii="Verdana" w:hAnsi="Verdana"/>
-          <w:color w:val="000000"/>
-          <w:sz w:val="18"/>
-          <w:szCs w:val="18"/>
-        </w:rPr>
-        <w:t>置</w:t>
-      </w:r>
-      <w:r>
-        <w:rPr>
-          <w:rFonts w:ascii="Verdana" w:hAnsi="Verdana"/>
-          <w:color w:val="000000"/>
-          <w:sz w:val="18"/>
-          <w:szCs w:val="18"/>
-        </w:rPr>
-        <w:t>Spring</w:t>
-      </w:r>
-      <w:r>
-        <w:rPr>
-          <w:rFonts w:ascii="Verdana" w:hAnsi="Verdana"/>
-          <w:color w:val="000000"/>
-          <w:sz w:val="18"/>
-          <w:szCs w:val="18"/>
-        </w:rPr>
-        <w:t>对基于注解的</w:t>
-      </w:r>
-      <w:r>
-        <w:rPr>
-          <w:rFonts w:ascii="Verdana" w:hAnsi="Verdana"/>
-          <w:color w:val="000000"/>
-          <w:sz w:val="18"/>
-          <w:szCs w:val="18"/>
-        </w:rPr>
-        <w:t>Cache</w:t>
-      </w:r>
-      <w:r>
-        <w:rPr>
-          <w:rFonts w:ascii="Verdana" w:hAnsi="Verdana"/>
-          <w:color w:val="000000"/>
-          <w:sz w:val="18"/>
-          <w:szCs w:val="18"/>
-        </w:rPr>
-        <w:t>的支持，首先我们需要在</w:t>
-      </w:r>
-      <w:r>
-        <w:rPr>
-          <w:rFonts w:ascii="Verdana" w:hAnsi="Verdana"/>
-          <w:color w:val="000000"/>
-          <w:sz w:val="18"/>
-          <w:szCs w:val="18"/>
-        </w:rPr>
-        <w:t>Spring</w:t>
-      </w:r>
-      <w:r>
-        <w:rPr>
-          <w:rFonts w:ascii="Verdana" w:hAnsi="Verdana"/>
-          <w:color w:val="000000"/>
-          <w:sz w:val="18"/>
-          <w:szCs w:val="18"/>
-        </w:rPr>
-        <w:t>的配置文件中引入</w:t>
-      </w:r>
-      <w:r>
-        <w:rPr>
-          <w:rFonts w:ascii="Verdana" w:hAnsi="Verdana"/>
-          <w:color w:val="000000"/>
-          <w:sz w:val="18"/>
-          <w:szCs w:val="18"/>
-        </w:rPr>
-        <w:t>cache</w:t>
-      </w:r>
-      <w:r>
-        <w:rPr>
-          <w:rFonts w:ascii="Verdana" w:hAnsi="Verdana"/>
-          <w:color w:val="000000"/>
-          <w:sz w:val="18"/>
-          <w:szCs w:val="18"/>
-        </w:rPr>
-        <w:t>命名空间，其次通过</w:t>
-      </w:r>
-      <w:r>
-        <w:rPr>
-          <w:rFonts w:ascii="Verdana" w:hAnsi="Verdana"/>
-          <w:color w:val="000000"/>
-          <w:sz w:val="18"/>
-          <w:szCs w:val="18"/>
-        </w:rPr>
-        <w:t>&lt;</w:t>
-      </w:r>
-      <w:proofErr w:type="spellStart"/>
-      <w:r>
-        <w:rPr>
-          <w:rFonts w:ascii="Verdana" w:hAnsi="Verdana"/>
-          <w:color w:val="000000"/>
-          <w:sz w:val="18"/>
-          <w:szCs w:val="18"/>
+        <w:pStyle w:val="a9"/>
+        <w:rPr>
+          <w:rFonts w:ascii="微软雅黑" w:eastAsia="微软雅黑" w:hAnsi="微软雅黑"/>
+          <w:sz w:val="24"/>
+          <w:szCs w:val="24"/>
+        </w:rPr>
+      </w:pPr>
+      <w:r>
+        <w:rPr>
+          <w:rFonts w:ascii="微软雅黑" w:eastAsia="微软雅黑" w:hAnsi="微软雅黑"/>
+          <w:sz w:val="24"/>
+          <w:szCs w:val="24"/>
+        </w:rPr>
+        <w:t>置Spring对基于注解的Cache的支持，首先我们需要在Spring的配置文件中引入cache命名空间，其次通过&lt;</w:t>
+      </w:r>
+      <w:proofErr w:type="spellStart"/>
+      <w:r>
+        <w:rPr>
+          <w:rFonts w:ascii="微软雅黑" w:eastAsia="微软雅黑" w:hAnsi="微软雅黑"/>
+          <w:sz w:val="24"/>
+          <w:szCs w:val="24"/>
         </w:rPr>
         <w:t>cache:annotation-driven</w:t>
       </w:r>
       <w:proofErr w:type="spellEnd"/>
       <w:r>
         <w:rPr>
-          <w:rFonts w:ascii="Verdana" w:hAnsi="Verdana"/>
-          <w:color w:val="000000"/>
-          <w:sz w:val="18"/>
-          <w:szCs w:val="18"/>
-        </w:rPr>
-        <w:t xml:space="preserve"> /&gt;</w:t>
-      </w:r>
-      <w:r>
-        <w:rPr>
-          <w:rFonts w:ascii="Verdana" w:hAnsi="Verdana"/>
-          <w:color w:val="000000"/>
-          <w:sz w:val="18"/>
-          <w:szCs w:val="18"/>
-        </w:rPr>
-        <w:t>就可以启用</w:t>
-      </w:r>
-      <w:r>
-        <w:rPr>
-          <w:rFonts w:ascii="Verdana" w:hAnsi="Verdana"/>
-          <w:color w:val="000000"/>
-          <w:sz w:val="18"/>
-          <w:szCs w:val="18"/>
-        </w:rPr>
-        <w:t>Spring</w:t>
-      </w:r>
-      <w:r>
-        <w:rPr>
-          <w:rFonts w:ascii="Verdana" w:hAnsi="Verdana"/>
-          <w:color w:val="000000"/>
-          <w:sz w:val="18"/>
-          <w:szCs w:val="18"/>
-        </w:rPr>
-        <w:t>对基于注解的</w:t>
-      </w:r>
-      <w:r>
-        <w:rPr>
-          <w:rFonts w:ascii="Verdana" w:hAnsi="Verdana"/>
-          <w:color w:val="000000"/>
-          <w:sz w:val="18"/>
-          <w:szCs w:val="18"/>
-        </w:rPr>
-        <w:t>Cache</w:t>
-      </w:r>
-      <w:r>
-        <w:rPr>
-          <w:rFonts w:ascii="Verdana" w:hAnsi="Verdana"/>
-          <w:color w:val="000000"/>
-          <w:sz w:val="18"/>
-          <w:szCs w:val="18"/>
-        </w:rPr>
-        <w:t>的支持。</w:t>
-      </w:r>
-    </w:p>
-    <w:p>
-      <w:pPr>
-        <w:pStyle w:val="aa"/>
-        <w:shd w:val="clear" w:color="auto" w:fill="FEFEF2"/>
-        <w:spacing w:before="150" w:beforeAutospacing="0" w:after="150" w:afterAutospacing="0"/>
-        <w:rPr>
-          <w:rFonts w:ascii="Verdana" w:hAnsi="Verdana"/>
-          <w:color w:val="000000"/>
-          <w:sz w:val="18"/>
-          <w:szCs w:val="18"/>
-        </w:rPr>
-      </w:pPr>
-      <w:r>
-        <w:rPr>
-          <w:rFonts w:ascii="Verdana" w:hAnsi="Verdana"/>
-          <w:color w:val="000000"/>
-          <w:sz w:val="18"/>
-          <w:szCs w:val="18"/>
+          <w:rFonts w:ascii="微软雅黑" w:eastAsia="微软雅黑" w:hAnsi="微软雅黑"/>
+          <w:sz w:val="24"/>
+          <w:szCs w:val="24"/>
+        </w:rPr>
+        <w:t xml:space="preserve"> /&gt;就可以启用Spring对基于注解的Cache的支持。</w:t>
+      </w:r>
+    </w:p>
+    <w:p>
+      <w:pPr>
+        <w:pStyle w:val="a9"/>
+        <w:rPr>
+          <w:rFonts w:ascii="微软雅黑" w:eastAsia="微软雅黑" w:hAnsi="微软雅黑"/>
+          <w:sz w:val="24"/>
+          <w:szCs w:val="24"/>
+        </w:rPr>
+      </w:pPr>
+      <w:r>
+        <w:rPr>
+          <w:rFonts w:ascii="微软雅黑" w:eastAsia="微软雅黑" w:hAnsi="微软雅黑"/>
+          <w:sz w:val="24"/>
+          <w:szCs w:val="24"/>
         </w:rPr>
         <w:t>       &lt;</w:t>
       </w:r>
       <w:proofErr w:type="spellStart"/>
       <w:r>
         <w:rPr>
-          <w:rFonts w:ascii="Verdana" w:hAnsi="Verdana"/>
-          <w:color w:val="000000"/>
-          <w:sz w:val="18"/>
-          <w:szCs w:val="18"/>
+          <w:rFonts w:ascii="微软雅黑" w:eastAsia="微软雅黑" w:hAnsi="微软雅黑"/>
+          <w:sz w:val="24"/>
+          <w:szCs w:val="24"/>
         </w:rPr>
         <w:t>cache:annotation-driven</w:t>
       </w:r>
       <w:proofErr w:type="spellEnd"/>
       <w:r>
         <w:rPr>
-          <w:rFonts w:ascii="Verdana" w:hAnsi="Verdana"/>
-          <w:color w:val="000000"/>
-          <w:sz w:val="18"/>
-          <w:szCs w:val="18"/>
-        </w:rPr>
-        <w:t>/&gt;</w:t>
-      </w:r>
-      <w:r>
-        <w:rPr>
-          <w:rFonts w:ascii="Verdana" w:hAnsi="Verdana"/>
-          <w:color w:val="000000"/>
-          <w:sz w:val="18"/>
-          <w:szCs w:val="18"/>
-        </w:rPr>
-        <w:t>有一个</w:t>
-      </w:r>
-      <w:r>
-        <w:rPr>
-          <w:rFonts w:ascii="Verdana" w:hAnsi="Verdana"/>
-          <w:color w:val="000000"/>
-          <w:sz w:val="18"/>
-          <w:szCs w:val="18"/>
-        </w:rPr>
-        <w:t>mode</w:t>
-      </w:r>
-      <w:r>
-        <w:rPr>
-          <w:rFonts w:ascii="Verdana" w:hAnsi="Verdana"/>
-          <w:color w:val="000000"/>
-          <w:sz w:val="18"/>
-          <w:szCs w:val="18"/>
-        </w:rPr>
-        <w:t>属性，可选值有</w:t>
-      </w:r>
-      <w:r>
-        <w:rPr>
-          <w:rFonts w:ascii="Verdana" w:hAnsi="Verdana"/>
-          <w:color w:val="000000"/>
-          <w:sz w:val="18"/>
-          <w:szCs w:val="18"/>
-        </w:rPr>
-        <w:t>proxy</w:t>
-      </w:r>
-      <w:r>
-        <w:rPr>
-          <w:rFonts w:ascii="Verdana" w:hAnsi="Verdana"/>
-          <w:color w:val="000000"/>
-          <w:sz w:val="18"/>
-          <w:szCs w:val="18"/>
-        </w:rPr>
-        <w:t>和</w:t>
-      </w:r>
-      <w:proofErr w:type="spellStart"/>
-      <w:r>
-        <w:rPr>
-          <w:rFonts w:ascii="Verdana" w:hAnsi="Verdana"/>
-          <w:color w:val="000000"/>
-          <w:sz w:val="18"/>
-          <w:szCs w:val="18"/>
+          <w:rFonts w:ascii="微软雅黑" w:eastAsia="微软雅黑" w:hAnsi="微软雅黑"/>
+          <w:sz w:val="24"/>
+          <w:szCs w:val="24"/>
+        </w:rPr>
+        <w:t>/&gt;有一个mode属性，可选值有proxy和</w:t>
+      </w:r>
+      <w:proofErr w:type="spellStart"/>
+      <w:r>
+        <w:rPr>
+          <w:rFonts w:ascii="微软雅黑" w:eastAsia="微软雅黑" w:hAnsi="微软雅黑"/>
+          <w:sz w:val="24"/>
+          <w:szCs w:val="24"/>
         </w:rPr>
         <w:t>aspectj</w:t>
       </w:r>
       <w:proofErr w:type="spellEnd"/>
       <w:r>
         <w:rPr>
-          <w:rFonts w:ascii="Verdana" w:hAnsi="Verdana"/>
-          <w:color w:val="000000"/>
-          <w:sz w:val="18"/>
-          <w:szCs w:val="18"/>
-        </w:rPr>
-        <w:t>。默认是使用</w:t>
-      </w:r>
-      <w:r>
-        <w:rPr>
-          <w:rFonts w:ascii="Verdana" w:hAnsi="Verdana"/>
-          <w:color w:val="000000"/>
-          <w:sz w:val="18"/>
-          <w:szCs w:val="18"/>
-        </w:rPr>
-        <w:t>proxy</w:t>
-      </w:r>
-      <w:r>
-        <w:rPr>
-          <w:rFonts w:ascii="Verdana" w:hAnsi="Verdana"/>
-          <w:color w:val="000000"/>
-          <w:sz w:val="18"/>
-          <w:szCs w:val="18"/>
-        </w:rPr>
-        <w:t>。当</w:t>
-      </w:r>
-      <w:r>
-        <w:rPr>
-          <w:rFonts w:ascii="Verdana" w:hAnsi="Verdana"/>
-          <w:color w:val="000000"/>
-          <w:sz w:val="18"/>
-          <w:szCs w:val="18"/>
-        </w:rPr>
-        <w:t>mode</w:t>
-      </w:r>
-      <w:r>
-        <w:rPr>
-          <w:rFonts w:ascii="Verdana" w:hAnsi="Verdana"/>
-          <w:color w:val="000000"/>
-          <w:sz w:val="18"/>
-          <w:szCs w:val="18"/>
-        </w:rPr>
-        <w:t>为</w:t>
-      </w:r>
-      <w:r>
-        <w:rPr>
-          <w:rFonts w:ascii="Verdana" w:hAnsi="Verdana"/>
-          <w:color w:val="000000"/>
-          <w:sz w:val="18"/>
-          <w:szCs w:val="18"/>
-        </w:rPr>
-        <w:t>proxy</w:t>
-      </w:r>
-      <w:r>
-        <w:rPr>
-          <w:rFonts w:ascii="Verdana" w:hAnsi="Verdana"/>
-          <w:color w:val="000000"/>
-          <w:sz w:val="18"/>
-          <w:szCs w:val="18"/>
-        </w:rPr>
-        <w:t>时，只有缓存方法在外部被调用的时候</w:t>
-      </w:r>
-      <w:r>
-        <w:rPr>
-          <w:rFonts w:ascii="Verdana" w:hAnsi="Verdana"/>
-          <w:color w:val="000000"/>
-          <w:sz w:val="18"/>
-          <w:szCs w:val="18"/>
-        </w:rPr>
-        <w:t>Spring Cache</w:t>
-      </w:r>
-      <w:r>
-        <w:rPr>
-          <w:rFonts w:ascii="Verdana" w:hAnsi="Verdana"/>
-          <w:color w:val="000000"/>
-          <w:sz w:val="18"/>
-          <w:szCs w:val="18"/>
-        </w:rPr>
-        <w:t>才会发生作用，这也就意味着如果一个缓存方法在其声明对象内部被调用时</w:t>
-      </w:r>
-      <w:r>
-        <w:rPr>
-          <w:rFonts w:ascii="Verdana" w:hAnsi="Verdana"/>
-          <w:color w:val="000000"/>
-          <w:sz w:val="18"/>
-          <w:szCs w:val="18"/>
-        </w:rPr>
-        <w:t>Spring Cache</w:t>
-      </w:r>
-      <w:r>
-        <w:rPr>
-          <w:rFonts w:ascii="Verdana" w:hAnsi="Verdana"/>
-          <w:color w:val="000000"/>
-          <w:sz w:val="18"/>
-          <w:szCs w:val="18"/>
-        </w:rPr>
-        <w:t>是不会发生作用的。而</w:t>
-      </w:r>
-      <w:r>
-        <w:rPr>
-          <w:rFonts w:ascii="Verdana" w:hAnsi="Verdana"/>
-          <w:color w:val="000000"/>
-          <w:sz w:val="18"/>
-          <w:szCs w:val="18"/>
-        </w:rPr>
-        <w:t>mode</w:t>
-      </w:r>
-      <w:r>
-        <w:rPr>
-          <w:rFonts w:ascii="Verdana" w:hAnsi="Verdana"/>
-          <w:color w:val="000000"/>
-          <w:sz w:val="18"/>
-          <w:szCs w:val="18"/>
-        </w:rPr>
-        <w:t>为</w:t>
-      </w:r>
-      <w:proofErr w:type="spellStart"/>
-      <w:r>
-        <w:rPr>
-          <w:rFonts w:ascii="Verdana" w:hAnsi="Verdana"/>
-          <w:color w:val="000000"/>
-          <w:sz w:val="18"/>
-          <w:szCs w:val="18"/>
+          <w:rFonts w:ascii="微软雅黑" w:eastAsia="微软雅黑" w:hAnsi="微软雅黑"/>
+          <w:sz w:val="24"/>
+          <w:szCs w:val="24"/>
+        </w:rPr>
+        <w:t>。默认是使用proxy。当mode为proxy时，只有缓存方法在外部被调用的时候Spring Cache才会发生作用，这也就意味着如果一个缓存方法在其声明对象内部被调用时Spring Cache是不会发生作用的。而mode为</w:t>
+      </w:r>
+      <w:proofErr w:type="spellStart"/>
+      <w:r>
+        <w:rPr>
+          <w:rFonts w:ascii="微软雅黑" w:eastAsia="微软雅黑" w:hAnsi="微软雅黑"/>
+          <w:sz w:val="24"/>
+          <w:szCs w:val="24"/>
         </w:rPr>
         <w:t>aspectj</w:t>
       </w:r>
       <w:proofErr w:type="spellEnd"/>
       <w:r>
         <w:rPr>
-          <w:rFonts w:ascii="Verdana" w:hAnsi="Verdana"/>
-          <w:color w:val="000000"/>
-          <w:sz w:val="18"/>
-          <w:szCs w:val="18"/>
-        </w:rPr>
-        <w:t>时就不会有这种问题。另外使用</w:t>
-      </w:r>
-      <w:r>
-        <w:rPr>
-          <w:rFonts w:ascii="Verdana" w:hAnsi="Verdana"/>
-          <w:color w:val="000000"/>
-          <w:sz w:val="18"/>
-          <w:szCs w:val="18"/>
-        </w:rPr>
-        <w:t>proxy</w:t>
-      </w:r>
-      <w:r>
-        <w:rPr>
-          <w:rFonts w:ascii="Verdana" w:hAnsi="Verdana"/>
-          <w:color w:val="000000"/>
-          <w:sz w:val="18"/>
-          <w:szCs w:val="18"/>
-        </w:rPr>
-        <w:t>时，只有</w:t>
-      </w:r>
-      <w:r>
-        <w:rPr>
-          <w:rFonts w:ascii="Verdana" w:hAnsi="Verdana"/>
-          <w:color w:val="000000"/>
-          <w:sz w:val="18"/>
-          <w:szCs w:val="18"/>
-        </w:rPr>
-        <w:t>public</w:t>
-      </w:r>
-      <w:r>
-        <w:rPr>
-          <w:rFonts w:ascii="Verdana" w:hAnsi="Verdana"/>
-          <w:color w:val="000000"/>
-          <w:sz w:val="18"/>
-          <w:szCs w:val="18"/>
-        </w:rPr>
-        <w:t>方法上的</w:t>
-      </w:r>
-      <w:r>
-        <w:rPr>
-          <w:rFonts w:ascii="Verdana" w:hAnsi="Verdana"/>
-          <w:color w:val="000000"/>
-          <w:sz w:val="18"/>
-          <w:szCs w:val="18"/>
-        </w:rPr>
-        <w:t>@Cacheable</w:t>
-      </w:r>
-      <w:r>
-        <w:rPr>
-          <w:rFonts w:ascii="Verdana" w:hAnsi="Verdana"/>
-          <w:color w:val="000000"/>
-          <w:sz w:val="18"/>
-          <w:szCs w:val="18"/>
-        </w:rPr>
-        <w:t>等标注才会起作用，如果</w:t>
+          <w:rFonts w:ascii="微软雅黑" w:eastAsia="微软雅黑" w:hAnsi="微软雅黑"/>
+          <w:sz w:val="24"/>
+          <w:szCs w:val="24"/>
+        </w:rPr>
+        <w:t>时就不会有这种问题。另外使用proxy时，只有public方法上的@Cacheable等标注才会起作用，如果</w:t>
       </w:r>
       <w:proofErr w:type="gramStart"/>
       <w:r>
         <w:rPr>
-          <w:rFonts w:ascii="Verdana" w:hAnsi="Verdana"/>
-          <w:color w:val="000000"/>
-          <w:sz w:val="18"/>
-          <w:szCs w:val="18"/>
+          <w:rFonts w:ascii="微软雅黑" w:eastAsia="微软雅黑" w:hAnsi="微软雅黑"/>
+          <w:sz w:val="24"/>
+          <w:szCs w:val="24"/>
         </w:rPr>
         <w:t>需要非</w:t>
       </w:r>
       <w:proofErr w:type="gramEnd"/>
       <w:r>
         <w:rPr>
-          <w:rFonts w:ascii="Verdana" w:hAnsi="Verdana"/>
-          <w:color w:val="000000"/>
-          <w:sz w:val="18"/>
-          <w:szCs w:val="18"/>
-        </w:rPr>
-        <w:t>public</w:t>
-      </w:r>
-      <w:r>
-        <w:rPr>
-          <w:rFonts w:ascii="Verdana" w:hAnsi="Verdana"/>
-          <w:color w:val="000000"/>
-          <w:sz w:val="18"/>
-          <w:szCs w:val="18"/>
-        </w:rPr>
-        <w:t>方法上的方法也可以使用</w:t>
-      </w:r>
-      <w:r>
-        <w:rPr>
-          <w:rFonts w:ascii="Verdana" w:hAnsi="Verdana"/>
-          <w:color w:val="000000"/>
-          <w:sz w:val="18"/>
-          <w:szCs w:val="18"/>
-        </w:rPr>
-        <w:t>Spring Cache</w:t>
-      </w:r>
-      <w:r>
-        <w:rPr>
-          <w:rFonts w:ascii="Verdana" w:hAnsi="Verdana"/>
-          <w:color w:val="000000"/>
-          <w:sz w:val="18"/>
-          <w:szCs w:val="18"/>
-        </w:rPr>
-        <w:t>时把</w:t>
-      </w:r>
-      <w:r>
-        <w:rPr>
-          <w:rFonts w:ascii="Verdana" w:hAnsi="Verdana"/>
-          <w:color w:val="000000"/>
-          <w:sz w:val="18"/>
-          <w:szCs w:val="18"/>
-        </w:rPr>
-        <w:t>mode</w:t>
-      </w:r>
-      <w:r>
-        <w:rPr>
-          <w:rFonts w:ascii="Verdana" w:hAnsi="Verdana"/>
-          <w:color w:val="000000"/>
-          <w:sz w:val="18"/>
-          <w:szCs w:val="18"/>
-        </w:rPr>
-        <w:t>设置为</w:t>
-      </w:r>
-      <w:proofErr w:type="spellStart"/>
-      <w:r>
-        <w:rPr>
-          <w:rFonts w:ascii="Verdana" w:hAnsi="Verdana"/>
-          <w:color w:val="000000"/>
-          <w:sz w:val="18"/>
-          <w:szCs w:val="18"/>
+          <w:rFonts w:ascii="微软雅黑" w:eastAsia="微软雅黑" w:hAnsi="微软雅黑"/>
+          <w:sz w:val="24"/>
+          <w:szCs w:val="24"/>
+        </w:rPr>
+        <w:t>public方法上的方法也可以使用Spring Cache时把mode设置为</w:t>
+      </w:r>
+      <w:proofErr w:type="spellStart"/>
+      <w:r>
+        <w:rPr>
+          <w:rFonts w:ascii="微软雅黑" w:eastAsia="微软雅黑" w:hAnsi="微软雅黑"/>
+          <w:sz w:val="24"/>
+          <w:szCs w:val="24"/>
         </w:rPr>
         <w:t>aspectj</w:t>
       </w:r>
       <w:proofErr w:type="spellEnd"/>
       <w:r>
         <w:rPr>
-          <w:rFonts w:ascii="Verdana" w:hAnsi="Verdana"/>
-          <w:color w:val="000000"/>
-          <w:sz w:val="18"/>
-          <w:szCs w:val="18"/>
-        </w:rPr>
-        <w:t>。此外，</w:t>
-      </w:r>
-      <w:r>
-        <w:rPr>
-          <w:rFonts w:ascii="Verdana" w:hAnsi="Verdana"/>
-          <w:color w:val="000000"/>
-          <w:sz w:val="18"/>
-          <w:szCs w:val="18"/>
-        </w:rPr>
-        <w:t>&lt;</w:t>
-      </w:r>
-      <w:proofErr w:type="spellStart"/>
-      <w:r>
-        <w:rPr>
-          <w:rFonts w:ascii="Verdana" w:hAnsi="Verdana"/>
-          <w:color w:val="000000"/>
-          <w:sz w:val="18"/>
-          <w:szCs w:val="18"/>
+          <w:rFonts w:ascii="微软雅黑" w:eastAsia="微软雅黑" w:hAnsi="微软雅黑"/>
+          <w:sz w:val="24"/>
+          <w:szCs w:val="24"/>
+        </w:rPr>
+        <w:t>。此外，&lt;</w:t>
+      </w:r>
+      <w:proofErr w:type="spellStart"/>
+      <w:r>
+        <w:rPr>
+          <w:rFonts w:ascii="微软雅黑" w:eastAsia="微软雅黑" w:hAnsi="微软雅黑"/>
+          <w:sz w:val="24"/>
+          <w:szCs w:val="24"/>
         </w:rPr>
         <w:t>cache:annotation-driven</w:t>
       </w:r>
       <w:proofErr w:type="spellEnd"/>
       <w:r>
         <w:rPr>
-          <w:rFonts w:ascii="Verdana" w:hAnsi="Verdana"/>
-          <w:color w:val="000000"/>
-          <w:sz w:val="18"/>
-          <w:szCs w:val="18"/>
-        </w:rPr>
-        <w:t>/&gt;</w:t>
-      </w:r>
-      <w:r>
-        <w:rPr>
-          <w:rFonts w:ascii="Verdana" w:hAnsi="Verdana"/>
-          <w:color w:val="000000"/>
-          <w:sz w:val="18"/>
-          <w:szCs w:val="18"/>
-        </w:rPr>
-        <w:t>还可以指定一个</w:t>
-      </w:r>
-      <w:r>
-        <w:rPr>
-          <w:rFonts w:ascii="Verdana" w:hAnsi="Verdana"/>
-          <w:color w:val="000000"/>
-          <w:sz w:val="18"/>
-          <w:szCs w:val="18"/>
-        </w:rPr>
-        <w:t>proxy-target-class</w:t>
-      </w:r>
-      <w:r>
-        <w:rPr>
-          <w:rFonts w:ascii="Verdana" w:hAnsi="Verdana"/>
-          <w:color w:val="000000"/>
-          <w:sz w:val="18"/>
-          <w:szCs w:val="18"/>
-        </w:rPr>
-        <w:t>属性，表示是否要代理</w:t>
-      </w:r>
-      <w:r>
-        <w:rPr>
-          <w:rFonts w:ascii="Verdana" w:hAnsi="Verdana"/>
-          <w:color w:val="000000"/>
-          <w:sz w:val="18"/>
-          <w:szCs w:val="18"/>
-        </w:rPr>
-        <w:t>class</w:t>
-      </w:r>
-      <w:r>
-        <w:rPr>
-          <w:rFonts w:ascii="Verdana" w:hAnsi="Verdana"/>
-          <w:color w:val="000000"/>
-          <w:sz w:val="18"/>
-          <w:szCs w:val="18"/>
-        </w:rPr>
-        <w:t>，默认为</w:t>
-      </w:r>
-      <w:r>
-        <w:rPr>
-          <w:rFonts w:ascii="Verdana" w:hAnsi="Verdana"/>
-          <w:color w:val="000000"/>
-          <w:sz w:val="18"/>
-          <w:szCs w:val="18"/>
-        </w:rPr>
-        <w:t>false</w:t>
-      </w:r>
-      <w:r>
-        <w:rPr>
-          <w:rFonts w:ascii="Verdana" w:hAnsi="Verdana"/>
-          <w:color w:val="000000"/>
-          <w:sz w:val="18"/>
-          <w:szCs w:val="18"/>
-        </w:rPr>
-        <w:t>。我们前面提到的</w:t>
-      </w:r>
-      <w:r>
-        <w:rPr>
-          <w:rFonts w:ascii="Verdana" w:hAnsi="Verdana"/>
-          <w:color w:val="000000"/>
-          <w:sz w:val="18"/>
-          <w:szCs w:val="18"/>
-        </w:rPr>
-        <w:t>@Cacheable</w:t>
-      </w:r>
-      <w:r>
-        <w:rPr>
-          <w:rFonts w:ascii="Verdana" w:hAnsi="Verdana"/>
-          <w:color w:val="000000"/>
-          <w:sz w:val="18"/>
-          <w:szCs w:val="18"/>
-        </w:rPr>
-        <w:t>、</w:t>
-      </w:r>
-      <w:r>
-        <w:rPr>
-          <w:rFonts w:ascii="Verdana" w:hAnsi="Verdana"/>
-          <w:color w:val="000000"/>
-          <w:sz w:val="18"/>
-          <w:szCs w:val="18"/>
-        </w:rPr>
-        <w:t>@</w:t>
-      </w:r>
-      <w:proofErr w:type="spellStart"/>
-      <w:r>
-        <w:rPr>
-          <w:rFonts w:ascii="Verdana" w:hAnsi="Verdana"/>
-          <w:color w:val="000000"/>
-          <w:sz w:val="18"/>
-          <w:szCs w:val="18"/>
+          <w:rFonts w:ascii="微软雅黑" w:eastAsia="微软雅黑" w:hAnsi="微软雅黑"/>
+          <w:sz w:val="24"/>
+          <w:szCs w:val="24"/>
+        </w:rPr>
+        <w:t>/&gt;还可以指定</w:t>
+      </w:r>
+      <w:r>
+        <w:rPr>
+          <w:rFonts w:ascii="微软雅黑" w:eastAsia="微软雅黑" w:hAnsi="微软雅黑"/>
+          <w:sz w:val="24"/>
+          <w:szCs w:val="24"/>
+        </w:rPr>
+        <w:lastRenderedPageBreak/>
+        <w:t>一个proxy-target-class属性，表示是否要代理class，默认为false。我们前面提到的@Cacheable、@</w:t>
+      </w:r>
+      <w:proofErr w:type="spellStart"/>
+      <w:r>
+        <w:rPr>
+          <w:rFonts w:ascii="微软雅黑" w:eastAsia="微软雅黑" w:hAnsi="微软雅黑"/>
+          <w:sz w:val="24"/>
+          <w:szCs w:val="24"/>
         </w:rPr>
         <w:t>cacheEvict</w:t>
       </w:r>
       <w:proofErr w:type="spellEnd"/>
       <w:r>
         <w:rPr>
-          <w:rFonts w:ascii="Verdana" w:hAnsi="Verdana"/>
-          <w:color w:val="000000"/>
-          <w:sz w:val="18"/>
-          <w:szCs w:val="18"/>
-        </w:rPr>
-        <w:t>等也可以标注在接口上，这对于基于接口的代理来说是没有什么问题的，但是需要注意的是当我们设置</w:t>
-      </w:r>
-      <w:r>
-        <w:rPr>
-          <w:rFonts w:ascii="Verdana" w:hAnsi="Verdana"/>
-          <w:color w:val="000000"/>
-          <w:sz w:val="18"/>
-          <w:szCs w:val="18"/>
-        </w:rPr>
-        <w:t>proxy-target-class</w:t>
-      </w:r>
-      <w:r>
-        <w:rPr>
-          <w:rFonts w:ascii="Verdana" w:hAnsi="Verdana"/>
-          <w:color w:val="000000"/>
-          <w:sz w:val="18"/>
-          <w:szCs w:val="18"/>
-        </w:rPr>
-        <w:t>为</w:t>
-      </w:r>
-      <w:r>
-        <w:rPr>
-          <w:rFonts w:ascii="Verdana" w:hAnsi="Verdana"/>
-          <w:color w:val="000000"/>
-          <w:sz w:val="18"/>
-          <w:szCs w:val="18"/>
-        </w:rPr>
-        <w:t>true</w:t>
-      </w:r>
-      <w:r>
-        <w:rPr>
-          <w:rFonts w:ascii="Verdana" w:hAnsi="Verdana"/>
-          <w:color w:val="000000"/>
-          <w:sz w:val="18"/>
-          <w:szCs w:val="18"/>
-        </w:rPr>
-        <w:t>或者</w:t>
-      </w:r>
-      <w:r>
-        <w:rPr>
-          <w:rFonts w:ascii="Verdana" w:hAnsi="Verdana"/>
-          <w:color w:val="000000"/>
-          <w:sz w:val="18"/>
-          <w:szCs w:val="18"/>
-        </w:rPr>
-        <w:t>mode</w:t>
-      </w:r>
-      <w:r>
-        <w:rPr>
-          <w:rFonts w:ascii="Verdana" w:hAnsi="Verdana"/>
-          <w:color w:val="000000"/>
-          <w:sz w:val="18"/>
-          <w:szCs w:val="18"/>
-        </w:rPr>
-        <w:t>为</w:t>
-      </w:r>
-      <w:proofErr w:type="spellStart"/>
-      <w:r>
-        <w:rPr>
-          <w:rFonts w:ascii="Verdana" w:hAnsi="Verdana"/>
-          <w:color w:val="000000"/>
-          <w:sz w:val="18"/>
-          <w:szCs w:val="18"/>
+          <w:rFonts w:ascii="微软雅黑" w:eastAsia="微软雅黑" w:hAnsi="微软雅黑"/>
+          <w:sz w:val="24"/>
+          <w:szCs w:val="24"/>
+        </w:rPr>
+        <w:t>等也可以标注在接口上，这对于基于接口的代理来说是没有什么问题的，但是需要注意的是当我们设置proxy-target-class为true或者mode为</w:t>
+      </w:r>
+      <w:proofErr w:type="spellStart"/>
+      <w:r>
+        <w:rPr>
+          <w:rFonts w:ascii="微软雅黑" w:eastAsia="微软雅黑" w:hAnsi="微软雅黑"/>
+          <w:sz w:val="24"/>
+          <w:szCs w:val="24"/>
         </w:rPr>
         <w:t>aspectj</w:t>
       </w:r>
       <w:proofErr w:type="spellEnd"/>
       <w:r>
         <w:rPr>
-          <w:rFonts w:ascii="Verdana" w:hAnsi="Verdana"/>
-          <w:color w:val="000000"/>
-          <w:sz w:val="18"/>
-          <w:szCs w:val="18"/>
-        </w:rPr>
-        <w:t>时，是直接基于</w:t>
-      </w:r>
-      <w:r>
-        <w:rPr>
-          <w:rFonts w:ascii="Verdana" w:hAnsi="Verdana"/>
-          <w:color w:val="000000"/>
-          <w:sz w:val="18"/>
-          <w:szCs w:val="18"/>
-        </w:rPr>
-        <w:t>class</w:t>
-      </w:r>
-      <w:r>
-        <w:rPr>
-          <w:rFonts w:ascii="Verdana" w:hAnsi="Verdana"/>
-          <w:color w:val="000000"/>
-          <w:sz w:val="18"/>
-          <w:szCs w:val="18"/>
-        </w:rPr>
-        <w:t>进行操作的，定义在接口上的</w:t>
-      </w:r>
-      <w:r>
-        <w:rPr>
-          <w:rFonts w:ascii="Verdana" w:hAnsi="Verdana"/>
-          <w:color w:val="000000"/>
-          <w:sz w:val="18"/>
-          <w:szCs w:val="18"/>
-        </w:rPr>
-        <w:t>@Cacheable</w:t>
-      </w:r>
-      <w:r>
-        <w:rPr>
-          <w:rFonts w:ascii="Verdana" w:hAnsi="Verdana"/>
-          <w:color w:val="000000"/>
-          <w:sz w:val="18"/>
-          <w:szCs w:val="18"/>
-        </w:rPr>
-        <w:t>等</w:t>
-      </w:r>
-      <w:r>
-        <w:rPr>
-          <w:rFonts w:ascii="Verdana" w:hAnsi="Verdana"/>
-          <w:color w:val="000000"/>
-          <w:sz w:val="18"/>
-          <w:szCs w:val="18"/>
-        </w:rPr>
-        <w:t>Cache</w:t>
-      </w:r>
-      <w:r>
-        <w:rPr>
-          <w:rFonts w:ascii="Verdana" w:hAnsi="Verdana"/>
-          <w:color w:val="000000"/>
-          <w:sz w:val="18"/>
-          <w:szCs w:val="18"/>
-        </w:rPr>
-        <w:t>注解不会被识别到，那对应的</w:t>
-      </w:r>
-      <w:r>
-        <w:rPr>
-          <w:rFonts w:ascii="Verdana" w:hAnsi="Verdana"/>
-          <w:color w:val="000000"/>
-          <w:sz w:val="18"/>
-          <w:szCs w:val="18"/>
-        </w:rPr>
-        <w:t>Spring Cache</w:t>
-      </w:r>
-      <w:r>
-        <w:rPr>
-          <w:rFonts w:ascii="Verdana" w:hAnsi="Verdana"/>
-          <w:color w:val="000000"/>
-          <w:sz w:val="18"/>
-          <w:szCs w:val="18"/>
-        </w:rPr>
-        <w:t>也不会起作用了。</w:t>
-      </w:r>
-    </w:p>
-    <w:p>
-      <w:pPr>
-        <w:pStyle w:val="aa"/>
-        <w:shd w:val="clear" w:color="auto" w:fill="FEFEF2"/>
-        <w:spacing w:before="150" w:beforeAutospacing="0" w:after="150" w:afterAutospacing="0"/>
-        <w:rPr>
-          <w:rFonts w:ascii="Verdana" w:hAnsi="Verdana"/>
-          <w:color w:val="000000"/>
-          <w:sz w:val="18"/>
-          <w:szCs w:val="18"/>
-        </w:rPr>
-      </w:pPr>
-      <w:r>
-        <w:rPr>
-          <w:rFonts w:ascii="Verdana" w:hAnsi="Verdana"/>
-          <w:color w:val="000000"/>
-          <w:sz w:val="18"/>
-          <w:szCs w:val="18"/>
-        </w:rPr>
-        <w:t xml:space="preserve">       </w:t>
-      </w:r>
-      <w:r>
-        <w:rPr>
-          <w:rFonts w:ascii="Verdana" w:hAnsi="Verdana"/>
-          <w:color w:val="000000"/>
-          <w:sz w:val="18"/>
-          <w:szCs w:val="18"/>
-        </w:rPr>
-        <w:t>需要注意的是</w:t>
-      </w:r>
-      <w:r>
-        <w:rPr>
-          <w:rFonts w:ascii="Verdana" w:hAnsi="Verdana"/>
-          <w:color w:val="000000"/>
-          <w:sz w:val="18"/>
-          <w:szCs w:val="18"/>
-        </w:rPr>
-        <w:t>&lt;</w:t>
-      </w:r>
-      <w:proofErr w:type="spellStart"/>
-      <w:r>
-        <w:rPr>
-          <w:rFonts w:ascii="Verdana" w:hAnsi="Verdana"/>
-          <w:color w:val="000000"/>
-          <w:sz w:val="18"/>
-          <w:szCs w:val="18"/>
+          <w:rFonts w:ascii="微软雅黑" w:eastAsia="微软雅黑" w:hAnsi="微软雅黑"/>
+          <w:sz w:val="24"/>
+          <w:szCs w:val="24"/>
+        </w:rPr>
+        <w:t>时，是直接基于class进行操作的，定义在接口上的@Cacheable等Cache注解不会被识别到，那对应的Spring Cache也不会起作用了。</w:t>
+      </w:r>
+    </w:p>
+    <w:p>
+      <w:pPr>
+        <w:pStyle w:val="a9"/>
+        <w:rPr>
+          <w:rFonts w:ascii="微软雅黑" w:eastAsia="微软雅黑" w:hAnsi="微软雅黑"/>
+          <w:sz w:val="24"/>
+          <w:szCs w:val="24"/>
+        </w:rPr>
+      </w:pPr>
+      <w:r>
+        <w:rPr>
+          <w:rFonts w:ascii="微软雅黑" w:eastAsia="微软雅黑" w:hAnsi="微软雅黑"/>
+          <w:sz w:val="24"/>
+          <w:szCs w:val="24"/>
+        </w:rPr>
+        <w:t>       需要注意的是&lt;</w:t>
+      </w:r>
+      <w:proofErr w:type="spellStart"/>
+      <w:r>
+        <w:rPr>
+          <w:rFonts w:ascii="微软雅黑" w:eastAsia="微软雅黑" w:hAnsi="微软雅黑"/>
+          <w:sz w:val="24"/>
+          <w:szCs w:val="24"/>
         </w:rPr>
         <w:t>cache:annotation-driven</w:t>
       </w:r>
       <w:proofErr w:type="spellEnd"/>
       <w:r>
         <w:rPr>
-          <w:rFonts w:ascii="Verdana" w:hAnsi="Verdana"/>
-          <w:color w:val="000000"/>
-          <w:sz w:val="18"/>
-          <w:szCs w:val="18"/>
-        </w:rPr>
-        <w:t>/&gt;</w:t>
-      </w:r>
-      <w:r>
-        <w:rPr>
-          <w:rFonts w:ascii="Verdana" w:hAnsi="Verdana"/>
-          <w:color w:val="000000"/>
-          <w:sz w:val="18"/>
-          <w:szCs w:val="18"/>
-        </w:rPr>
-        <w:t>只会去寻找定义在同一个</w:t>
-      </w:r>
-      <w:proofErr w:type="spellStart"/>
-      <w:r>
-        <w:rPr>
-          <w:rFonts w:ascii="Verdana" w:hAnsi="Verdana"/>
-          <w:color w:val="000000"/>
-          <w:sz w:val="18"/>
-          <w:szCs w:val="18"/>
+          <w:rFonts w:ascii="微软雅黑" w:eastAsia="微软雅黑" w:hAnsi="微软雅黑"/>
+          <w:sz w:val="24"/>
+          <w:szCs w:val="24"/>
+        </w:rPr>
+        <w:t>/&gt;只会去寻找定义在同一个</w:t>
+      </w:r>
+      <w:proofErr w:type="spellStart"/>
+      <w:r>
+        <w:rPr>
+          <w:rFonts w:ascii="微软雅黑" w:eastAsia="微软雅黑" w:hAnsi="微软雅黑"/>
+          <w:sz w:val="24"/>
+          <w:szCs w:val="24"/>
         </w:rPr>
         <w:t>ApplicationContext</w:t>
       </w:r>
       <w:proofErr w:type="spellEnd"/>
       <w:r>
         <w:rPr>
-          <w:rFonts w:ascii="Verdana" w:hAnsi="Verdana"/>
-          <w:color w:val="000000"/>
-          <w:sz w:val="18"/>
-          <w:szCs w:val="18"/>
-        </w:rPr>
-        <w:t>下的</w:t>
-      </w:r>
-      <w:r>
-        <w:rPr>
-          <w:rFonts w:ascii="Verdana" w:hAnsi="Verdana"/>
-          <w:color w:val="000000"/>
-          <w:sz w:val="18"/>
-          <w:szCs w:val="18"/>
-        </w:rPr>
-        <w:t>@Cacheable</w:t>
-      </w:r>
-      <w:r>
-        <w:rPr>
-          <w:rFonts w:ascii="Verdana" w:hAnsi="Verdana"/>
-          <w:color w:val="000000"/>
-          <w:sz w:val="18"/>
-          <w:szCs w:val="18"/>
-        </w:rPr>
-        <w:t>等缓存注解。</w:t>
+          <w:rFonts w:ascii="微软雅黑" w:eastAsia="微软雅黑" w:hAnsi="微软雅黑"/>
+          <w:sz w:val="24"/>
+          <w:szCs w:val="24"/>
+        </w:rPr>
+        <w:t>下的@Cacheable等缓存注解。</w:t>
       </w:r>
     </w:p>
     <w:p>
@@ -4409,729 +2837,729 @@
         </w:rPr>
         <w:t>="10000"</w:t>
       </w:r>
+    </w:p>
+    <w:p>
+      <w:pPr>
+        <w:pStyle w:val="HTML"/>
+        <w:rPr>
+          <w:color w:val="000000"/>
+          <w:sz w:val="21"/>
+          <w:szCs w:val="21"/>
+        </w:rPr>
+      </w:pPr>
+      <w:r>
+        <w:rPr>
+          <w:color w:val="000000"/>
+          <w:sz w:val="21"/>
+          <w:szCs w:val="21"/>
+        </w:rPr>
+        <w:t xml:space="preserve">            eternal="false"</w:t>
+      </w:r>
+    </w:p>
+    <w:p>
+      <w:pPr>
+        <w:pStyle w:val="HTML"/>
+        <w:rPr>
+          <w:color w:val="000000"/>
+          <w:sz w:val="21"/>
+          <w:szCs w:val="21"/>
+        </w:rPr>
+      </w:pPr>
+      <w:r>
+        <w:rPr>
+          <w:color w:val="000000"/>
+          <w:sz w:val="21"/>
+          <w:szCs w:val="21"/>
+        </w:rPr>
+        <w:t xml:space="preserve">            </w:t>
+      </w:r>
+      <w:proofErr w:type="spellStart"/>
+      <w:r>
+        <w:rPr>
+          <w:color w:val="000000"/>
+          <w:sz w:val="21"/>
+          <w:szCs w:val="21"/>
+        </w:rPr>
+        <w:t>overflowToDisk</w:t>
+      </w:r>
+      <w:proofErr w:type="spellEnd"/>
+      <w:r>
+        <w:rPr>
+          <w:color w:val="000000"/>
+          <w:sz w:val="21"/>
+          <w:szCs w:val="21"/>
+        </w:rPr>
+        <w:t xml:space="preserve">="false" </w:t>
+      </w:r>
+    </w:p>
+    <w:p>
+      <w:pPr>
+        <w:pStyle w:val="HTML"/>
+        <w:rPr>
+          <w:color w:val="000000"/>
+          <w:sz w:val="21"/>
+          <w:szCs w:val="21"/>
+        </w:rPr>
+      </w:pPr>
+      <w:r>
+        <w:rPr>
+          <w:color w:val="000000"/>
+          <w:sz w:val="21"/>
+          <w:szCs w:val="21"/>
+        </w:rPr>
+        <w:t xml:space="preserve">            </w:t>
+      </w:r>
+      <w:proofErr w:type="spellStart"/>
+      <w:r>
+        <w:rPr>
+          <w:color w:val="000000"/>
+          <w:sz w:val="21"/>
+          <w:szCs w:val="21"/>
+        </w:rPr>
+        <w:t>timeToIdleSeconds</w:t>
+      </w:r>
+      <w:proofErr w:type="spellEnd"/>
+      <w:r>
+        <w:rPr>
+          <w:color w:val="000000"/>
+          <w:sz w:val="21"/>
+          <w:szCs w:val="21"/>
+        </w:rPr>
+        <w:t>="120"</w:t>
+      </w:r>
+    </w:p>
+    <w:p>
+      <w:pPr>
+        <w:pStyle w:val="HTML"/>
+        <w:rPr>
+          <w:color w:val="000000"/>
+          <w:sz w:val="21"/>
+          <w:szCs w:val="21"/>
+        </w:rPr>
+      </w:pPr>
+      <w:r>
+        <w:rPr>
+          <w:color w:val="000000"/>
+          <w:sz w:val="21"/>
+          <w:szCs w:val="21"/>
+        </w:rPr>
+        <w:t xml:space="preserve">            </w:t>
+      </w:r>
+      <w:proofErr w:type="spellStart"/>
+      <w:r>
+        <w:rPr>
+          <w:color w:val="000000"/>
+          <w:sz w:val="21"/>
+          <w:szCs w:val="21"/>
+        </w:rPr>
+        <w:t>timeToLiveSeconds</w:t>
+      </w:r>
+      <w:proofErr w:type="spellEnd"/>
+      <w:r>
+        <w:rPr>
+          <w:color w:val="000000"/>
+          <w:sz w:val="21"/>
+          <w:szCs w:val="21"/>
+        </w:rPr>
+        <w:t>="120"</w:t>
+      </w:r>
+    </w:p>
+    <w:p>
+      <w:pPr>
+        <w:pStyle w:val="HTML"/>
+        <w:rPr>
+          <w:color w:val="000000"/>
+          <w:sz w:val="21"/>
+          <w:szCs w:val="21"/>
+        </w:rPr>
+      </w:pPr>
+      <w:r>
+        <w:rPr>
+          <w:color w:val="000000"/>
+          <w:sz w:val="21"/>
+          <w:szCs w:val="21"/>
+        </w:rPr>
+        <w:t xml:space="preserve">            </w:t>
+      </w:r>
+      <w:proofErr w:type="spellStart"/>
+      <w:r>
+        <w:rPr>
+          <w:color w:val="000000"/>
+          <w:sz w:val="21"/>
+          <w:szCs w:val="21"/>
+        </w:rPr>
+        <w:t>diskSpoolBufferSizeMB</w:t>
+      </w:r>
+      <w:proofErr w:type="spellEnd"/>
+      <w:r>
+        <w:rPr>
+          <w:color w:val="000000"/>
+          <w:sz w:val="21"/>
+          <w:szCs w:val="21"/>
+        </w:rPr>
+        <w:t>="30"</w:t>
+      </w:r>
+    </w:p>
+    <w:p>
+      <w:pPr>
+        <w:pStyle w:val="HTML"/>
+        <w:rPr>
+          <w:color w:val="000000"/>
+          <w:sz w:val="21"/>
+          <w:szCs w:val="21"/>
+        </w:rPr>
+      </w:pPr>
+      <w:r>
+        <w:rPr>
+          <w:color w:val="000000"/>
+          <w:sz w:val="21"/>
+          <w:szCs w:val="21"/>
+        </w:rPr>
+        <w:t xml:space="preserve">            </w:t>
+      </w:r>
+      <w:proofErr w:type="spellStart"/>
+      <w:r>
+        <w:rPr>
+          <w:color w:val="000000"/>
+          <w:sz w:val="21"/>
+          <w:szCs w:val="21"/>
+        </w:rPr>
+        <w:t>maxEntriesLocalDisk</w:t>
+      </w:r>
+      <w:proofErr w:type="spellEnd"/>
+      <w:r>
+        <w:rPr>
+          <w:color w:val="000000"/>
+          <w:sz w:val="21"/>
+          <w:szCs w:val="21"/>
+        </w:rPr>
+        <w:t>="10000000"</w:t>
+      </w:r>
+    </w:p>
+    <w:p>
+      <w:pPr>
+        <w:pStyle w:val="HTML"/>
+        <w:rPr>
+          <w:color w:val="000000"/>
+          <w:sz w:val="21"/>
+          <w:szCs w:val="21"/>
+        </w:rPr>
+      </w:pPr>
+      <w:r>
+        <w:rPr>
+          <w:color w:val="000000"/>
+          <w:sz w:val="21"/>
+          <w:szCs w:val="21"/>
+        </w:rPr>
+        <w:t xml:space="preserve">            </w:t>
+      </w:r>
+      <w:proofErr w:type="spellStart"/>
+      <w:r>
+        <w:rPr>
+          <w:color w:val="000000"/>
+          <w:sz w:val="21"/>
+          <w:szCs w:val="21"/>
+        </w:rPr>
+        <w:t>diskExpiryThreadIntervalSeconds</w:t>
+      </w:r>
+      <w:proofErr w:type="spellEnd"/>
+      <w:r>
+        <w:rPr>
+          <w:color w:val="000000"/>
+          <w:sz w:val="21"/>
+          <w:szCs w:val="21"/>
+        </w:rPr>
+        <w:t>="120"</w:t>
+      </w:r>
+    </w:p>
+    <w:p>
+      <w:pPr>
+        <w:pStyle w:val="HTML"/>
+        <w:rPr>
+          <w:color w:val="000000"/>
+          <w:sz w:val="21"/>
+          <w:szCs w:val="21"/>
+        </w:rPr>
+      </w:pPr>
+      <w:r>
+        <w:rPr>
+          <w:color w:val="000000"/>
+          <w:sz w:val="21"/>
+          <w:szCs w:val="21"/>
+        </w:rPr>
+        <w:t xml:space="preserve">            </w:t>
+      </w:r>
+      <w:proofErr w:type="spellStart"/>
+      <w:r>
+        <w:rPr>
+          <w:color w:val="000000"/>
+          <w:sz w:val="21"/>
+          <w:szCs w:val="21"/>
+        </w:rPr>
+        <w:t>memoryStoreEvictionPolicy</w:t>
+      </w:r>
+      <w:proofErr w:type="spellEnd"/>
+      <w:r>
+        <w:rPr>
+          <w:color w:val="000000"/>
+          <w:sz w:val="21"/>
+          <w:szCs w:val="21"/>
+        </w:rPr>
+        <w:t>="LRU"&gt;</w:t>
+      </w:r>
+    </w:p>
+    <w:p>
+      <w:pPr>
+        <w:pStyle w:val="HTML"/>
+        <w:rPr>
+          <w:color w:val="000000"/>
+          <w:sz w:val="21"/>
+          <w:szCs w:val="21"/>
+        </w:rPr>
+      </w:pPr>
+      <w:r>
+        <w:rPr>
+          <w:color w:val="000000"/>
+          <w:sz w:val="21"/>
+          <w:szCs w:val="21"/>
+        </w:rPr>
+        <w:t xml:space="preserve">        &lt;persistence strategy="</w:t>
+      </w:r>
+      <w:proofErr w:type="spellStart"/>
+      <w:r>
+        <w:rPr>
+          <w:color w:val="000000"/>
+          <w:sz w:val="21"/>
+          <w:szCs w:val="21"/>
+        </w:rPr>
+        <w:t>localTempSwap</w:t>
+      </w:r>
+      <w:proofErr w:type="spellEnd"/>
+      <w:r>
+        <w:rPr>
+          <w:color w:val="000000"/>
+          <w:sz w:val="21"/>
+          <w:szCs w:val="21"/>
+        </w:rPr>
+        <w:t>"/&gt;</w:t>
+      </w:r>
+    </w:p>
+    <w:p>
+      <w:pPr>
+        <w:pStyle w:val="HTML"/>
+        <w:rPr>
+          <w:color w:val="000000"/>
+          <w:sz w:val="21"/>
+          <w:szCs w:val="21"/>
+        </w:rPr>
+      </w:pPr>
+      <w:r>
+        <w:rPr>
+          <w:color w:val="000000"/>
+          <w:sz w:val="21"/>
+          <w:szCs w:val="21"/>
+        </w:rPr>
+        <w:t xml:space="preserve">    &lt;/</w:t>
+      </w:r>
+      <w:proofErr w:type="spellStart"/>
+      <w:r>
+        <w:rPr>
+          <w:color w:val="000000"/>
+          <w:sz w:val="21"/>
+          <w:szCs w:val="21"/>
+        </w:rPr>
+        <w:t>defaultCache</w:t>
+      </w:r>
+      <w:proofErr w:type="spellEnd"/>
+      <w:r>
+        <w:rPr>
+          <w:color w:val="000000"/>
+          <w:sz w:val="21"/>
+          <w:szCs w:val="21"/>
+        </w:rPr>
+        <w:t>&gt;</w:t>
+      </w:r>
+    </w:p>
+    <w:p>
+      <w:pPr>
+        <w:pStyle w:val="HTML"/>
+        <w:rPr>
+          <w:color w:val="000000"/>
+          <w:sz w:val="21"/>
+          <w:szCs w:val="21"/>
+        </w:rPr>
+      </w:pPr>
+      <w:r>
+        <w:rPr>
+          <w:color w:val="000000"/>
+          <w:sz w:val="21"/>
+          <w:szCs w:val="21"/>
+        </w:rPr>
+        <w:t xml:space="preserve">   </w:t>
+      </w:r>
+    </w:p>
+    <w:p>
+      <w:pPr>
+        <w:pStyle w:val="HTML"/>
+        <w:rPr>
+          <w:color w:val="000000"/>
+          <w:sz w:val="21"/>
+          <w:szCs w:val="21"/>
+        </w:rPr>
+      </w:pPr>
+      <w:r>
+        <w:rPr>
+          <w:color w:val="000000"/>
+          <w:sz w:val="21"/>
+          <w:szCs w:val="21"/>
+        </w:rPr>
+        <w:t xml:space="preserve">    &lt;cache name="</w:t>
+      </w:r>
+      <w:proofErr w:type="spellStart"/>
+      <w:r>
+        <w:rPr>
+          <w:color w:val="000000"/>
+          <w:sz w:val="21"/>
+          <w:szCs w:val="21"/>
+        </w:rPr>
+        <w:t>myCache</w:t>
+      </w:r>
+      <w:proofErr w:type="spellEnd"/>
+      <w:r>
+        <w:rPr>
+          <w:color w:val="000000"/>
+          <w:sz w:val="21"/>
+          <w:szCs w:val="21"/>
+        </w:rPr>
+        <w:t>"</w:t>
+      </w:r>
+    </w:p>
+    <w:p>
+      <w:pPr>
+        <w:pStyle w:val="HTML"/>
+        <w:rPr>
+          <w:color w:val="000000"/>
+          <w:sz w:val="21"/>
+          <w:szCs w:val="21"/>
+        </w:rPr>
+      </w:pPr>
+      <w:r>
+        <w:rPr>
+          <w:color w:val="000000"/>
+          <w:sz w:val="21"/>
+          <w:szCs w:val="21"/>
+        </w:rPr>
+        <w:t xml:space="preserve">           </w:t>
+      </w:r>
+      <w:proofErr w:type="spellStart"/>
+      <w:r>
+        <w:rPr>
+          <w:color w:val="000000"/>
+          <w:sz w:val="21"/>
+          <w:szCs w:val="21"/>
+        </w:rPr>
+        <w:t>maxEntriesLocalHeap</w:t>
+      </w:r>
+      <w:proofErr w:type="spellEnd"/>
+      <w:r>
+        <w:rPr>
+          <w:color w:val="000000"/>
+          <w:sz w:val="21"/>
+          <w:szCs w:val="21"/>
+        </w:rPr>
+        <w:t>="10000"</w:t>
+      </w:r>
+    </w:p>
+    <w:p>
+      <w:pPr>
+        <w:pStyle w:val="HTML"/>
+        <w:rPr>
+          <w:color w:val="000000"/>
+          <w:sz w:val="21"/>
+          <w:szCs w:val="21"/>
+        </w:rPr>
+      </w:pPr>
+      <w:r>
+        <w:rPr>
+          <w:color w:val="000000"/>
+          <w:sz w:val="21"/>
+          <w:szCs w:val="21"/>
+        </w:rPr>
+        <w:t xml:space="preserve">           </w:t>
+      </w:r>
+      <w:proofErr w:type="spellStart"/>
+      <w:r>
+        <w:rPr>
+          <w:color w:val="000000"/>
+          <w:sz w:val="21"/>
+          <w:szCs w:val="21"/>
+        </w:rPr>
+        <w:t>maxEntriesLocalDisk</w:t>
+      </w:r>
+      <w:proofErr w:type="spellEnd"/>
+      <w:r>
+        <w:rPr>
+          <w:color w:val="000000"/>
+          <w:sz w:val="21"/>
+          <w:szCs w:val="21"/>
+        </w:rPr>
+        <w:t>="1000"</w:t>
+      </w:r>
+    </w:p>
+    <w:p>
+      <w:pPr>
+        <w:pStyle w:val="HTML"/>
+        <w:rPr>
+          <w:color w:val="000000"/>
+          <w:sz w:val="21"/>
+          <w:szCs w:val="21"/>
+        </w:rPr>
+      </w:pPr>
+      <w:r>
+        <w:rPr>
+          <w:color w:val="000000"/>
+          <w:sz w:val="21"/>
+          <w:szCs w:val="21"/>
+        </w:rPr>
+        <w:t xml:space="preserve">           eternal="false"</w:t>
+      </w:r>
+    </w:p>
+    <w:p>
+      <w:pPr>
+        <w:pStyle w:val="HTML"/>
+        <w:rPr>
+          <w:color w:val="000000"/>
+          <w:sz w:val="21"/>
+          <w:szCs w:val="21"/>
+        </w:rPr>
+      </w:pPr>
+      <w:r>
+        <w:rPr>
+          <w:color w:val="000000"/>
+          <w:sz w:val="21"/>
+          <w:szCs w:val="21"/>
+        </w:rPr>
+        <w:t xml:space="preserve">           </w:t>
+      </w:r>
+      <w:proofErr w:type="spellStart"/>
+      <w:r>
+        <w:rPr>
+          <w:color w:val="000000"/>
+          <w:sz w:val="21"/>
+          <w:szCs w:val="21"/>
+        </w:rPr>
+        <w:t>diskSpoolBufferSizeMB</w:t>
+      </w:r>
+      <w:proofErr w:type="spellEnd"/>
+      <w:r>
+        <w:rPr>
+          <w:color w:val="000000"/>
+          <w:sz w:val="21"/>
+          <w:szCs w:val="21"/>
+        </w:rPr>
+        <w:t>="30"</w:t>
+      </w:r>
+    </w:p>
+    <w:p>
+      <w:pPr>
+        <w:pStyle w:val="HTML"/>
+        <w:rPr>
+          <w:color w:val="000000"/>
+          <w:sz w:val="21"/>
+          <w:szCs w:val="21"/>
+        </w:rPr>
+      </w:pPr>
+      <w:r>
+        <w:rPr>
+          <w:color w:val="000000"/>
+          <w:sz w:val="21"/>
+          <w:szCs w:val="21"/>
+        </w:rPr>
+        <w:lastRenderedPageBreak/>
+        <w:t xml:space="preserve">           </w:t>
+      </w:r>
+      <w:proofErr w:type="spellStart"/>
+      <w:r>
+        <w:rPr>
+          <w:color w:val="000000"/>
+          <w:sz w:val="21"/>
+          <w:szCs w:val="21"/>
+        </w:rPr>
+        <w:t>timeToIdleSeconds</w:t>
+      </w:r>
+      <w:proofErr w:type="spellEnd"/>
+      <w:r>
+        <w:rPr>
+          <w:color w:val="000000"/>
+          <w:sz w:val="21"/>
+          <w:szCs w:val="21"/>
+        </w:rPr>
+        <w:t>="300"</w:t>
+      </w:r>
+    </w:p>
+    <w:p>
+      <w:pPr>
+        <w:pStyle w:val="HTML"/>
+        <w:rPr>
+          <w:color w:val="000000"/>
+          <w:sz w:val="21"/>
+          <w:szCs w:val="21"/>
+        </w:rPr>
+      </w:pPr>
+      <w:r>
+        <w:rPr>
+          <w:color w:val="000000"/>
+          <w:sz w:val="21"/>
+          <w:szCs w:val="21"/>
+        </w:rPr>
+        <w:t xml:space="preserve">           </w:t>
+      </w:r>
+      <w:proofErr w:type="spellStart"/>
+      <w:r>
+        <w:rPr>
+          <w:color w:val="000000"/>
+          <w:sz w:val="21"/>
+          <w:szCs w:val="21"/>
+        </w:rPr>
+        <w:t>timeToLiveSeconds</w:t>
+      </w:r>
+      <w:proofErr w:type="spellEnd"/>
+      <w:r>
+        <w:rPr>
+          <w:color w:val="000000"/>
+          <w:sz w:val="21"/>
+          <w:szCs w:val="21"/>
+        </w:rPr>
+        <w:t>="600"</w:t>
+      </w:r>
+    </w:p>
+    <w:p>
+      <w:pPr>
+        <w:pStyle w:val="HTML"/>
+        <w:rPr>
+          <w:color w:val="000000"/>
+          <w:sz w:val="21"/>
+          <w:szCs w:val="21"/>
+        </w:rPr>
+      </w:pPr>
+      <w:r>
+        <w:rPr>
+          <w:color w:val="000000"/>
+          <w:sz w:val="21"/>
+          <w:szCs w:val="21"/>
+        </w:rPr>
+        <w:t xml:space="preserve">           </w:t>
+      </w:r>
+      <w:proofErr w:type="spellStart"/>
+      <w:r>
+        <w:rPr>
+          <w:color w:val="000000"/>
+          <w:sz w:val="21"/>
+          <w:szCs w:val="21"/>
+        </w:rPr>
+        <w:t>memoryStoreEvictionPolicy</w:t>
+      </w:r>
+      <w:proofErr w:type="spellEnd"/>
+      <w:r>
+        <w:rPr>
+          <w:color w:val="000000"/>
+          <w:sz w:val="21"/>
+          <w:szCs w:val="21"/>
+        </w:rPr>
+        <w:t>="LFU"</w:t>
+      </w:r>
+    </w:p>
+    <w:p>
+      <w:pPr>
+        <w:pStyle w:val="HTML"/>
+        <w:rPr>
+          <w:color w:val="000000"/>
+          <w:sz w:val="21"/>
+          <w:szCs w:val="21"/>
+        </w:rPr>
+      </w:pPr>
+      <w:r>
+        <w:rPr>
+          <w:color w:val="000000"/>
+          <w:sz w:val="21"/>
+          <w:szCs w:val="21"/>
+        </w:rPr>
+        <w:t xml:space="preserve">           </w:t>
+      </w:r>
+      <w:proofErr w:type="spellStart"/>
+      <w:r>
+        <w:rPr>
+          <w:color w:val="000000"/>
+          <w:sz w:val="21"/>
+          <w:szCs w:val="21"/>
+        </w:rPr>
+        <w:t>transactionalMode</w:t>
+      </w:r>
+      <w:proofErr w:type="spellEnd"/>
+      <w:r>
+        <w:rPr>
+          <w:color w:val="000000"/>
+          <w:sz w:val="21"/>
+          <w:szCs w:val="21"/>
+        </w:rPr>
+        <w:t>="off"&gt;</w:t>
+      </w:r>
+    </w:p>
+    <w:p>
+      <w:pPr>
+        <w:pStyle w:val="HTML"/>
+        <w:rPr>
+          <w:color w:val="000000"/>
+          <w:sz w:val="21"/>
+          <w:szCs w:val="21"/>
+        </w:rPr>
+      </w:pPr>
+      <w:r>
+        <w:rPr>
+          <w:color w:val="000000"/>
+          <w:sz w:val="21"/>
+          <w:szCs w:val="21"/>
+        </w:rPr>
+        <w:t xml:space="preserve">        &lt;persistence strategy="</w:t>
+      </w:r>
+      <w:proofErr w:type="spellStart"/>
+      <w:r>
+        <w:rPr>
+          <w:color w:val="000000"/>
+          <w:sz w:val="21"/>
+          <w:szCs w:val="21"/>
+        </w:rPr>
+        <w:t>localTempSwap</w:t>
+      </w:r>
+      <w:proofErr w:type="spellEnd"/>
+      <w:r>
+        <w:rPr>
+          <w:color w:val="000000"/>
+          <w:sz w:val="21"/>
+          <w:szCs w:val="21"/>
+        </w:rPr>
+        <w:t>"/&gt;</w:t>
+      </w:r>
+    </w:p>
+    <w:p>
+      <w:pPr>
+        <w:pStyle w:val="HTML"/>
+        <w:rPr>
+          <w:color w:val="000000"/>
+          <w:sz w:val="21"/>
+          <w:szCs w:val="21"/>
+        </w:rPr>
+      </w:pPr>
+      <w:r>
+        <w:rPr>
+          <w:color w:val="000000"/>
+          <w:sz w:val="21"/>
+          <w:szCs w:val="21"/>
+        </w:rPr>
+        <w:t xml:space="preserve">    &lt;/cache&gt;   </w:t>
+      </w:r>
       <w:bookmarkStart w:id="0" w:name="_GoBack"/>
       <w:bookmarkEnd w:id="0"/>
-    </w:p>
-    <w:p>
-      <w:pPr>
-        <w:pStyle w:val="HTML"/>
-        <w:rPr>
-          <w:color w:val="000000"/>
-          <w:sz w:val="21"/>
-          <w:szCs w:val="21"/>
-        </w:rPr>
-      </w:pPr>
-      <w:r>
-        <w:rPr>
-          <w:color w:val="000000"/>
-          <w:sz w:val="21"/>
-          <w:szCs w:val="21"/>
-        </w:rPr>
-        <w:t xml:space="preserve">            eternal="false"</w:t>
-      </w:r>
-    </w:p>
-    <w:p>
-      <w:pPr>
-        <w:pStyle w:val="HTML"/>
-        <w:rPr>
-          <w:color w:val="000000"/>
-          <w:sz w:val="21"/>
-          <w:szCs w:val="21"/>
-        </w:rPr>
-      </w:pPr>
-      <w:r>
-        <w:rPr>
-          <w:color w:val="000000"/>
-          <w:sz w:val="21"/>
-          <w:szCs w:val="21"/>
-        </w:rPr>
-        <w:t xml:space="preserve">            </w:t>
-      </w:r>
-      <w:proofErr w:type="spellStart"/>
-      <w:r>
-        <w:rPr>
-          <w:color w:val="000000"/>
-          <w:sz w:val="21"/>
-          <w:szCs w:val="21"/>
-        </w:rPr>
-        <w:t>overflowToDisk</w:t>
-      </w:r>
-      <w:proofErr w:type="spellEnd"/>
-      <w:r>
-        <w:rPr>
-          <w:color w:val="000000"/>
-          <w:sz w:val="21"/>
-          <w:szCs w:val="21"/>
-        </w:rPr>
-        <w:t xml:space="preserve">="false" </w:t>
-      </w:r>
-    </w:p>
-    <w:p>
-      <w:pPr>
-        <w:pStyle w:val="HTML"/>
-        <w:rPr>
-          <w:color w:val="000000"/>
-          <w:sz w:val="21"/>
-          <w:szCs w:val="21"/>
-        </w:rPr>
-      </w:pPr>
-      <w:r>
-        <w:rPr>
-          <w:color w:val="000000"/>
-          <w:sz w:val="21"/>
-          <w:szCs w:val="21"/>
-        </w:rPr>
-        <w:t xml:space="preserve">            </w:t>
-      </w:r>
-      <w:proofErr w:type="spellStart"/>
-      <w:r>
-        <w:rPr>
-          <w:color w:val="000000"/>
-          <w:sz w:val="21"/>
-          <w:szCs w:val="21"/>
-        </w:rPr>
-        <w:t>timeToIdleSeconds</w:t>
-      </w:r>
-      <w:proofErr w:type="spellEnd"/>
-      <w:r>
-        <w:rPr>
-          <w:color w:val="000000"/>
-          <w:sz w:val="21"/>
-          <w:szCs w:val="21"/>
-        </w:rPr>
-        <w:t>="120"</w:t>
-      </w:r>
-    </w:p>
-    <w:p>
-      <w:pPr>
-        <w:pStyle w:val="HTML"/>
-        <w:rPr>
-          <w:color w:val="000000"/>
-          <w:sz w:val="21"/>
-          <w:szCs w:val="21"/>
-        </w:rPr>
-      </w:pPr>
-      <w:r>
-        <w:rPr>
-          <w:color w:val="000000"/>
-          <w:sz w:val="21"/>
-          <w:szCs w:val="21"/>
-        </w:rPr>
-        <w:t xml:space="preserve">            </w:t>
-      </w:r>
-      <w:proofErr w:type="spellStart"/>
-      <w:r>
-        <w:rPr>
-          <w:color w:val="000000"/>
-          <w:sz w:val="21"/>
-          <w:szCs w:val="21"/>
-        </w:rPr>
-        <w:t>timeToLiveSeconds</w:t>
-      </w:r>
-      <w:proofErr w:type="spellEnd"/>
-      <w:r>
-        <w:rPr>
-          <w:color w:val="000000"/>
-          <w:sz w:val="21"/>
-          <w:szCs w:val="21"/>
-        </w:rPr>
-        <w:t>="120"</w:t>
-      </w:r>
-    </w:p>
-    <w:p>
-      <w:pPr>
-        <w:pStyle w:val="HTML"/>
-        <w:rPr>
-          <w:color w:val="000000"/>
-          <w:sz w:val="21"/>
-          <w:szCs w:val="21"/>
-        </w:rPr>
-      </w:pPr>
-      <w:r>
-        <w:rPr>
-          <w:color w:val="000000"/>
-          <w:sz w:val="21"/>
-          <w:szCs w:val="21"/>
-        </w:rPr>
-        <w:lastRenderedPageBreak/>
-        <w:t xml:space="preserve">            </w:t>
-      </w:r>
-      <w:proofErr w:type="spellStart"/>
-      <w:r>
-        <w:rPr>
-          <w:color w:val="000000"/>
-          <w:sz w:val="21"/>
-          <w:szCs w:val="21"/>
-        </w:rPr>
-        <w:t>diskSpoolBufferSizeMB</w:t>
-      </w:r>
-      <w:proofErr w:type="spellEnd"/>
-      <w:r>
-        <w:rPr>
-          <w:color w:val="000000"/>
-          <w:sz w:val="21"/>
-          <w:szCs w:val="21"/>
-        </w:rPr>
-        <w:t>="30"</w:t>
-      </w:r>
-    </w:p>
-    <w:p>
-      <w:pPr>
-        <w:pStyle w:val="HTML"/>
-        <w:rPr>
-          <w:color w:val="000000"/>
-          <w:sz w:val="21"/>
-          <w:szCs w:val="21"/>
-        </w:rPr>
-      </w:pPr>
-      <w:r>
-        <w:rPr>
-          <w:color w:val="000000"/>
-          <w:sz w:val="21"/>
-          <w:szCs w:val="21"/>
-        </w:rPr>
-        <w:t xml:space="preserve">            </w:t>
-      </w:r>
-      <w:proofErr w:type="spellStart"/>
-      <w:r>
-        <w:rPr>
-          <w:color w:val="000000"/>
-          <w:sz w:val="21"/>
-          <w:szCs w:val="21"/>
-        </w:rPr>
-        <w:t>maxEntriesLocalDisk</w:t>
-      </w:r>
-      <w:proofErr w:type="spellEnd"/>
-      <w:r>
-        <w:rPr>
-          <w:color w:val="000000"/>
-          <w:sz w:val="21"/>
-          <w:szCs w:val="21"/>
-        </w:rPr>
-        <w:t>="10000000"</w:t>
-      </w:r>
-    </w:p>
-    <w:p>
-      <w:pPr>
-        <w:pStyle w:val="HTML"/>
-        <w:rPr>
-          <w:color w:val="000000"/>
-          <w:sz w:val="21"/>
-          <w:szCs w:val="21"/>
-        </w:rPr>
-      </w:pPr>
-      <w:r>
-        <w:rPr>
-          <w:color w:val="000000"/>
-          <w:sz w:val="21"/>
-          <w:szCs w:val="21"/>
-        </w:rPr>
-        <w:t xml:space="preserve">            </w:t>
-      </w:r>
-      <w:proofErr w:type="spellStart"/>
-      <w:r>
-        <w:rPr>
-          <w:color w:val="000000"/>
-          <w:sz w:val="21"/>
-          <w:szCs w:val="21"/>
-        </w:rPr>
-        <w:t>diskExpiryThreadIntervalSeconds</w:t>
-      </w:r>
-      <w:proofErr w:type="spellEnd"/>
-      <w:r>
-        <w:rPr>
-          <w:color w:val="000000"/>
-          <w:sz w:val="21"/>
-          <w:szCs w:val="21"/>
-        </w:rPr>
-        <w:t>="120"</w:t>
-      </w:r>
-    </w:p>
-    <w:p>
-      <w:pPr>
-        <w:pStyle w:val="HTML"/>
-        <w:rPr>
-          <w:color w:val="000000"/>
-          <w:sz w:val="21"/>
-          <w:szCs w:val="21"/>
-        </w:rPr>
-      </w:pPr>
-      <w:r>
-        <w:rPr>
-          <w:color w:val="000000"/>
-          <w:sz w:val="21"/>
-          <w:szCs w:val="21"/>
-        </w:rPr>
-        <w:t xml:space="preserve">            </w:t>
-      </w:r>
-      <w:proofErr w:type="spellStart"/>
-      <w:r>
-        <w:rPr>
-          <w:color w:val="000000"/>
-          <w:sz w:val="21"/>
-          <w:szCs w:val="21"/>
-        </w:rPr>
-        <w:t>memoryStoreEvictionPolicy</w:t>
-      </w:r>
-      <w:proofErr w:type="spellEnd"/>
-      <w:r>
-        <w:rPr>
-          <w:color w:val="000000"/>
-          <w:sz w:val="21"/>
-          <w:szCs w:val="21"/>
-        </w:rPr>
-        <w:t>="LRU"&gt;</w:t>
-      </w:r>
-    </w:p>
-    <w:p>
-      <w:pPr>
-        <w:pStyle w:val="HTML"/>
-        <w:rPr>
-          <w:color w:val="000000"/>
-          <w:sz w:val="21"/>
-          <w:szCs w:val="21"/>
-        </w:rPr>
-      </w:pPr>
-      <w:r>
-        <w:rPr>
-          <w:color w:val="000000"/>
-          <w:sz w:val="21"/>
-          <w:szCs w:val="21"/>
-        </w:rPr>
-        <w:t xml:space="preserve">        &lt;persistence strategy="</w:t>
-      </w:r>
-      <w:proofErr w:type="spellStart"/>
-      <w:r>
-        <w:rPr>
-          <w:color w:val="000000"/>
-          <w:sz w:val="21"/>
-          <w:szCs w:val="21"/>
-        </w:rPr>
-        <w:t>localTempSwap</w:t>
-      </w:r>
-      <w:proofErr w:type="spellEnd"/>
-      <w:r>
-        <w:rPr>
-          <w:color w:val="000000"/>
-          <w:sz w:val="21"/>
-          <w:szCs w:val="21"/>
-        </w:rPr>
-        <w:t>"/&gt;</w:t>
-      </w:r>
-    </w:p>
-    <w:p>
-      <w:pPr>
-        <w:pStyle w:val="HTML"/>
-        <w:rPr>
-          <w:color w:val="000000"/>
-          <w:sz w:val="21"/>
-          <w:szCs w:val="21"/>
-        </w:rPr>
-      </w:pPr>
-      <w:r>
-        <w:rPr>
-          <w:color w:val="000000"/>
-          <w:sz w:val="21"/>
-          <w:szCs w:val="21"/>
-        </w:rPr>
-        <w:t xml:space="preserve">    &lt;/</w:t>
-      </w:r>
-      <w:proofErr w:type="spellStart"/>
-      <w:r>
-        <w:rPr>
-          <w:color w:val="000000"/>
-          <w:sz w:val="21"/>
-          <w:szCs w:val="21"/>
-        </w:rPr>
-        <w:t>defaultCache</w:t>
-      </w:r>
-      <w:proofErr w:type="spellEnd"/>
-      <w:r>
-        <w:rPr>
-          <w:color w:val="000000"/>
-          <w:sz w:val="21"/>
-          <w:szCs w:val="21"/>
-        </w:rPr>
-        <w:t>&gt;</w:t>
-      </w:r>
-    </w:p>
-    <w:p>
-      <w:pPr>
-        <w:pStyle w:val="HTML"/>
-        <w:rPr>
-          <w:color w:val="000000"/>
-          <w:sz w:val="21"/>
-          <w:szCs w:val="21"/>
-        </w:rPr>
-      </w:pPr>
-      <w:r>
-        <w:rPr>
-          <w:color w:val="000000"/>
-          <w:sz w:val="21"/>
-          <w:szCs w:val="21"/>
-        </w:rPr>
-        <w:t xml:space="preserve">   </w:t>
-      </w:r>
-    </w:p>
-    <w:p>
-      <w:pPr>
-        <w:pStyle w:val="HTML"/>
-        <w:rPr>
-          <w:color w:val="000000"/>
-          <w:sz w:val="21"/>
-          <w:szCs w:val="21"/>
-        </w:rPr>
-      </w:pPr>
-      <w:r>
-        <w:rPr>
-          <w:color w:val="000000"/>
-          <w:sz w:val="21"/>
-          <w:szCs w:val="21"/>
-        </w:rPr>
-        <w:t xml:space="preserve">    &lt;cache name="</w:t>
-      </w:r>
-      <w:proofErr w:type="spellStart"/>
-      <w:r>
-        <w:rPr>
-          <w:color w:val="000000"/>
-          <w:sz w:val="21"/>
-          <w:szCs w:val="21"/>
-        </w:rPr>
-        <w:t>myCache</w:t>
-      </w:r>
-      <w:proofErr w:type="spellEnd"/>
-      <w:r>
-        <w:rPr>
-          <w:color w:val="000000"/>
-          <w:sz w:val="21"/>
-          <w:szCs w:val="21"/>
-        </w:rPr>
-        <w:t>"</w:t>
-      </w:r>
-    </w:p>
-    <w:p>
-      <w:pPr>
-        <w:pStyle w:val="HTML"/>
-        <w:rPr>
-          <w:color w:val="000000"/>
-          <w:sz w:val="21"/>
-          <w:szCs w:val="21"/>
-        </w:rPr>
-      </w:pPr>
-      <w:r>
-        <w:rPr>
-          <w:color w:val="000000"/>
-          <w:sz w:val="21"/>
-          <w:szCs w:val="21"/>
-        </w:rPr>
-        <w:t xml:space="preserve">           </w:t>
-      </w:r>
-      <w:proofErr w:type="spellStart"/>
-      <w:r>
-        <w:rPr>
-          <w:color w:val="000000"/>
-          <w:sz w:val="21"/>
-          <w:szCs w:val="21"/>
-        </w:rPr>
-        <w:t>maxEntriesLocalHeap</w:t>
-      </w:r>
-      <w:proofErr w:type="spellEnd"/>
-      <w:r>
-        <w:rPr>
-          <w:color w:val="000000"/>
-          <w:sz w:val="21"/>
-          <w:szCs w:val="21"/>
-        </w:rPr>
-        <w:t>="10000"</w:t>
-      </w:r>
-    </w:p>
-    <w:p>
-      <w:pPr>
-        <w:pStyle w:val="HTML"/>
-        <w:rPr>
-          <w:color w:val="000000"/>
-          <w:sz w:val="21"/>
-          <w:szCs w:val="21"/>
-        </w:rPr>
-      </w:pPr>
-      <w:r>
-        <w:rPr>
-          <w:color w:val="000000"/>
-          <w:sz w:val="21"/>
-          <w:szCs w:val="21"/>
-        </w:rPr>
-        <w:t xml:space="preserve">           </w:t>
-      </w:r>
-      <w:proofErr w:type="spellStart"/>
-      <w:r>
-        <w:rPr>
-          <w:color w:val="000000"/>
-          <w:sz w:val="21"/>
-          <w:szCs w:val="21"/>
-        </w:rPr>
-        <w:t>maxEntriesLocalDisk</w:t>
-      </w:r>
-      <w:proofErr w:type="spellEnd"/>
-      <w:r>
-        <w:rPr>
-          <w:color w:val="000000"/>
-          <w:sz w:val="21"/>
-          <w:szCs w:val="21"/>
-        </w:rPr>
-        <w:t>="1000"</w:t>
-      </w:r>
-    </w:p>
-    <w:p>
-      <w:pPr>
-        <w:pStyle w:val="HTML"/>
-        <w:rPr>
-          <w:color w:val="000000"/>
-          <w:sz w:val="21"/>
-          <w:szCs w:val="21"/>
-        </w:rPr>
-      </w:pPr>
-      <w:r>
-        <w:rPr>
-          <w:color w:val="000000"/>
-          <w:sz w:val="21"/>
-          <w:szCs w:val="21"/>
-        </w:rPr>
-        <w:t xml:space="preserve">           eternal="false"</w:t>
-      </w:r>
-    </w:p>
-    <w:p>
-      <w:pPr>
-        <w:pStyle w:val="HTML"/>
-        <w:rPr>
-          <w:color w:val="000000"/>
-          <w:sz w:val="21"/>
-          <w:szCs w:val="21"/>
-        </w:rPr>
-      </w:pPr>
-      <w:r>
-        <w:rPr>
-          <w:color w:val="000000"/>
-          <w:sz w:val="21"/>
-          <w:szCs w:val="21"/>
-        </w:rPr>
-        <w:t xml:space="preserve">           </w:t>
-      </w:r>
-      <w:proofErr w:type="spellStart"/>
-      <w:r>
-        <w:rPr>
-          <w:color w:val="000000"/>
-          <w:sz w:val="21"/>
-          <w:szCs w:val="21"/>
-        </w:rPr>
-        <w:t>diskSpoolBufferSizeMB</w:t>
-      </w:r>
-      <w:proofErr w:type="spellEnd"/>
-      <w:r>
-        <w:rPr>
-          <w:color w:val="000000"/>
-          <w:sz w:val="21"/>
-          <w:szCs w:val="21"/>
-        </w:rPr>
-        <w:t>="30"</w:t>
-      </w:r>
-    </w:p>
-    <w:p>
-      <w:pPr>
-        <w:pStyle w:val="HTML"/>
-        <w:rPr>
-          <w:color w:val="000000"/>
-          <w:sz w:val="21"/>
-          <w:szCs w:val="21"/>
-        </w:rPr>
-      </w:pPr>
-      <w:r>
-        <w:rPr>
-          <w:color w:val="000000"/>
-          <w:sz w:val="21"/>
-          <w:szCs w:val="21"/>
-        </w:rPr>
-        <w:t xml:space="preserve">           </w:t>
-      </w:r>
-      <w:proofErr w:type="spellStart"/>
-      <w:r>
-        <w:rPr>
-          <w:color w:val="000000"/>
-          <w:sz w:val="21"/>
-          <w:szCs w:val="21"/>
-        </w:rPr>
-        <w:t>timeToIdleSeconds</w:t>
-      </w:r>
-      <w:proofErr w:type="spellEnd"/>
-      <w:r>
-        <w:rPr>
-          <w:color w:val="000000"/>
-          <w:sz w:val="21"/>
-          <w:szCs w:val="21"/>
-        </w:rPr>
-        <w:t>="300"</w:t>
-      </w:r>
-    </w:p>
-    <w:p>
-      <w:pPr>
-        <w:pStyle w:val="HTML"/>
-        <w:rPr>
-          <w:color w:val="000000"/>
-          <w:sz w:val="21"/>
-          <w:szCs w:val="21"/>
-        </w:rPr>
-      </w:pPr>
-      <w:r>
-        <w:rPr>
-          <w:color w:val="000000"/>
-          <w:sz w:val="21"/>
-          <w:szCs w:val="21"/>
-        </w:rPr>
-        <w:t xml:space="preserve">           </w:t>
-      </w:r>
-      <w:proofErr w:type="spellStart"/>
-      <w:r>
-        <w:rPr>
-          <w:color w:val="000000"/>
-          <w:sz w:val="21"/>
-          <w:szCs w:val="21"/>
-        </w:rPr>
-        <w:t>timeToLiveSeconds</w:t>
-      </w:r>
-      <w:proofErr w:type="spellEnd"/>
-      <w:r>
-        <w:rPr>
-          <w:color w:val="000000"/>
-          <w:sz w:val="21"/>
-          <w:szCs w:val="21"/>
-        </w:rPr>
-        <w:t>="600"</w:t>
-      </w:r>
-    </w:p>
-    <w:p>
-      <w:pPr>
-        <w:pStyle w:val="HTML"/>
-        <w:rPr>
-          <w:color w:val="000000"/>
-          <w:sz w:val="21"/>
-          <w:szCs w:val="21"/>
-        </w:rPr>
-      </w:pPr>
-      <w:r>
-        <w:rPr>
-          <w:color w:val="000000"/>
-          <w:sz w:val="21"/>
-          <w:szCs w:val="21"/>
-        </w:rPr>
-        <w:t xml:space="preserve">           </w:t>
-      </w:r>
-      <w:proofErr w:type="spellStart"/>
-      <w:r>
-        <w:rPr>
-          <w:color w:val="000000"/>
-          <w:sz w:val="21"/>
-          <w:szCs w:val="21"/>
-        </w:rPr>
-        <w:t>memoryStoreEvictionPolicy</w:t>
-      </w:r>
-      <w:proofErr w:type="spellEnd"/>
-      <w:r>
-        <w:rPr>
-          <w:color w:val="000000"/>
-          <w:sz w:val="21"/>
-          <w:szCs w:val="21"/>
-        </w:rPr>
-        <w:t>="LFU"</w:t>
-      </w:r>
-    </w:p>
-    <w:p>
-      <w:pPr>
-        <w:pStyle w:val="HTML"/>
-        <w:rPr>
-          <w:color w:val="000000"/>
-          <w:sz w:val="21"/>
-          <w:szCs w:val="21"/>
-        </w:rPr>
-      </w:pPr>
-      <w:r>
-        <w:rPr>
-          <w:color w:val="000000"/>
-          <w:sz w:val="21"/>
-          <w:szCs w:val="21"/>
-        </w:rPr>
-        <w:t xml:space="preserve">           </w:t>
-      </w:r>
-      <w:proofErr w:type="spellStart"/>
-      <w:r>
-        <w:rPr>
-          <w:color w:val="000000"/>
-          <w:sz w:val="21"/>
-          <w:szCs w:val="21"/>
-        </w:rPr>
-        <w:t>transactionalMode</w:t>
-      </w:r>
-      <w:proofErr w:type="spellEnd"/>
-      <w:r>
-        <w:rPr>
-          <w:color w:val="000000"/>
-          <w:sz w:val="21"/>
-          <w:szCs w:val="21"/>
-        </w:rPr>
-        <w:t>="off"&gt;</w:t>
-      </w:r>
-    </w:p>
-    <w:p>
-      <w:pPr>
-        <w:pStyle w:val="HTML"/>
-        <w:rPr>
-          <w:color w:val="000000"/>
-          <w:sz w:val="21"/>
-          <w:szCs w:val="21"/>
-        </w:rPr>
-      </w:pPr>
-      <w:r>
-        <w:rPr>
-          <w:color w:val="000000"/>
-          <w:sz w:val="21"/>
-          <w:szCs w:val="21"/>
-        </w:rPr>
-        <w:t xml:space="preserve">        &lt;persistence strategy="</w:t>
-      </w:r>
-      <w:proofErr w:type="spellStart"/>
-      <w:r>
-        <w:rPr>
-          <w:color w:val="000000"/>
-          <w:sz w:val="21"/>
-          <w:szCs w:val="21"/>
-        </w:rPr>
-        <w:t>localTempSwap</w:t>
-      </w:r>
-      <w:proofErr w:type="spellEnd"/>
-      <w:r>
-        <w:rPr>
-          <w:color w:val="000000"/>
-          <w:sz w:val="21"/>
-          <w:szCs w:val="21"/>
-        </w:rPr>
-        <w:t>"/&gt;</w:t>
-      </w:r>
-    </w:p>
-    <w:p>
-      <w:pPr>
-        <w:pStyle w:val="HTML"/>
-        <w:rPr>
-          <w:color w:val="000000"/>
-          <w:sz w:val="21"/>
-          <w:szCs w:val="21"/>
-        </w:rPr>
-      </w:pPr>
-      <w:r>
-        <w:rPr>
-          <w:color w:val="000000"/>
-          <w:sz w:val="21"/>
-          <w:szCs w:val="21"/>
-        </w:rPr>
-        <w:t xml:space="preserve">    &lt;/cache&gt;   </w:t>
-      </w:r>
     </w:p>
     <w:p>
       <w:pPr>
@@ -7173,7 +5601,7 @@
 </file>
 
 <file path=customXml/itemProps1.xml><?xml version="1.0" encoding="utf-8"?>
-<ds:datastoreItem xmlns:ds="http://schemas.openxmlformats.org/officeDocument/2006/customXml" ds:itemID="{46DE53A0-6FC9-49D6-AD42-CF0D494C6413}">
+<ds:datastoreItem xmlns:ds="http://schemas.openxmlformats.org/officeDocument/2006/customXml" ds:itemID="{A17A0840-8559-4EC7-BE9B-A9CCE5431CA5}">
   <ds:schemaRefs>
     <ds:schemaRef ds:uri="http://schemas.openxmlformats.org/officeDocument/2006/bibliography"/>
   </ds:schemaRefs>
